--- a/Docs/IoT, SDD.docx
+++ b/Docs/IoT, SDD.docx
@@ -36,7 +36,7 @@
                       <wps:cNvSpPr>
                         <a:extLst>
                           <a:ext uri="smNativeData">
-                            <sm:smNativeData xmlns:sm="smNativeData" val="SMDATA_15_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"/>
+                            <sm:smNativeData xmlns:sm="smNativeData" val="SMDATA_12_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"/>
                           </a:ext>
                         </a:extLst>
                       </wps:cNvSpPr>
@@ -66,7 +66,7 @@
           </mc:Choice>
           <mc:Fallback>
             <w:pict>
-              <v:rect id="Rectangle 1" o:spid="_x0000_s1026" style="position:absolute;margin-left:-15.20pt;margin-top:-21.20pt;width:171.60pt;height:26.65pt;z-index:251658241;mso-wrap-distance-left:9.00pt;mso-wrap-distance-top:0.00pt;mso-wrap-distance-right:9.00pt;mso-wrap-distance-bottom:0.00pt;mso-wrap-style:square" stroked="f" fillcolor="#ffffff" v:ext="SMDATA_15_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">
+              <v:rect id="Rectangle 1" o:spid="_x0000_s1026" style="position:absolute;margin-left:-15.20pt;margin-top:-21.20pt;width:171.60pt;height:26.65pt;z-index:251658241;mso-wrap-distance-left:9.00pt;mso-wrap-distance-top:0.00pt;mso-wrap-distance-right:9.00pt;mso-wrap-distance-bottom:0.00pt;mso-wrap-style:square" stroked="f" fillcolor="#ffffff" v:ext="SMDATA_12_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">
                 <v:fill color2="#000000" type="solid" angle="90"/>
                 <w10:wrap type="none" anchorx="text" anchory="text"/>
               </v:rect>
@@ -467,7 +467,7 @@
       <w:r>
         <w:t>2.6 Hardware Timers</w:t>
         <w:tab/>
-        <w:t>7</w:t>
+        <w:t>8</w:t>
       </w:r>
     </w:p>
     <w:p>
@@ -506,7 +506,7 @@
       <w:r>
         <w:t>2.7.2 Non-volatile Memory Allocation</w:t>
         <w:tab/>
-        <w:t>8</w:t>
+        <w:t>9</w:t>
       </w:r>
     </w:p>
     <w:p>
@@ -768,7 +768,7 @@
         </w:tabs>
       </w:pPr>
       <w:r>
-        <w:t>4.2.1.2 Sensor Configuration</w:t>
+        <w:t>4.2.1.2 Sensor Bus Configuration</w:t>
         <w:tab/>
         <w:t>18</w:t>
       </w:r>
@@ -822,7 +822,7 @@
       <w:r>
         <w:t>4.2.2.2 USB Messages</w:t>
         <w:tab/>
-        <w:t>19</w:t>
+        <w:t>20</w:t>
       </w:r>
     </w:p>
     <w:p>
@@ -835,7 +835,7 @@
       <w:r>
         <w:t>4.2.2.2.1 _read()</w:t>
         <w:tab/>
-        <w:t>19</w:t>
+        <w:t>20</w:t>
       </w:r>
     </w:p>
     <w:p>
@@ -848,7 +848,7 @@
       <w:r>
         <w:t>4.2.2.2.2 _read() ISR</w:t>
         <w:tab/>
-        <w:t>20</w:t>
+        <w:t>21</w:t>
       </w:r>
     </w:p>
     <w:p>
@@ -861,7 +861,7 @@
       <w:r>
         <w:t>4.2.2.2.3 _write()</w:t>
         <w:tab/>
-        <w:t>21</w:t>
+        <w:t>22</w:t>
       </w:r>
     </w:p>
     <w:p>
@@ -874,7 +874,7 @@
       <w:r>
         <w:t>4.2.2.2.4 _write() ISR</w:t>
         <w:tab/>
-        <w:t>22</w:t>
+        <w:t>23</w:t>
       </w:r>
     </w:p>
     <w:p>
@@ -887,7 +887,7 @@
       <w:r>
         <w:t>4.2.2.3 Data Storage</w:t>
         <w:tab/>
-        <w:t>22</w:t>
+        <w:t>23</w:t>
       </w:r>
     </w:p>
     <w:p>
@@ -900,7 +900,7 @@
       <w:r>
         <w:t>4.2.3 FreeRTOS</w:t>
         <w:tab/>
-        <w:t>22</w:t>
+        <w:t>23</w:t>
       </w:r>
     </w:p>
     <w:p>
@@ -913,7 +913,7 @@
       <w:r>
         <w:t>4.2.3.1 Overview</w:t>
         <w:tab/>
-        <w:t>22</w:t>
+        <w:t>23</w:t>
       </w:r>
     </w:p>
     <w:p>
@@ -926,7 +926,7 @@
       <w:r>
         <w:t>4.2.3.2 Configuration</w:t>
         <w:tab/>
-        <w:t>22</w:t>
+        <w:t>23</w:t>
       </w:r>
     </w:p>
     <w:p>
@@ -939,7 +939,7 @@
       <w:r>
         <w:t>4.2.4 Network</w:t>
         <w:tab/>
-        <w:t>23</w:t>
+        <w:t>24</w:t>
       </w:r>
     </w:p>
     <w:p>
@@ -952,7 +952,7 @@
       <w:r>
         <w:t>4.2.4.1 High Level</w:t>
         <w:tab/>
-        <w:t>23</w:t>
+        <w:t>24</w:t>
       </w:r>
     </w:p>
     <w:p>
@@ -965,7 +965,7 @@
       <w:r>
         <w:t>4.2.4.2 Data Flow</w:t>
         <w:tab/>
-        <w:t>24</w:t>
+        <w:t>25</w:t>
       </w:r>
     </w:p>
     <w:p>
@@ -978,7 +978,46 @@
       <w:r>
         <w:t>4.2.4.3 Embedded Network Library</w:t>
         <w:tab/>
-        <w:t>25</w:t>
+        <w:t>26</w:t>
+      </w:r>
+    </w:p>
+    <w:p>
+      <w:pPr>
+        <w:pStyle w:val="para14"/>
+        <w:tabs defTabSz="720">
+          <w:tab w:val="right" w:pos="7920" w:leader="dot"/>
+        </w:tabs>
+      </w:pPr>
+      <w:r>
+        <w:t>4.2.5 Sensor Interface</w:t>
+        <w:tab/>
+        <w:t>26</w:t>
+      </w:r>
+    </w:p>
+    <w:p>
+      <w:pPr>
+        <w:pStyle w:val="para15"/>
+        <w:tabs defTabSz="720">
+          <w:tab w:val="right" w:pos="7920" w:leader="dot"/>
+        </w:tabs>
+      </w:pPr>
+      <w:r>
+        <w:t>4.2.5.1 High Level</w:t>
+        <w:tab/>
+        <w:t>26</w:t>
+      </w:r>
+    </w:p>
+    <w:p>
+      <w:pPr>
+        <w:pStyle w:val="para15"/>
+        <w:tabs defTabSz="720">
+          <w:tab w:val="right" w:pos="7920" w:leader="dot"/>
+        </w:tabs>
+      </w:pPr>
+      <w:r>
+        <w:t>4.2.5.2 Data Flow</w:t>
+        <w:tab/>
+        <w:t>27</w:t>
       </w:r>
     </w:p>
     <w:p>
@@ -993,7 +1032,7 @@
       <w:r>
         <w:t>5 Glossary</w:t>
         <w:tab/>
-        <w:t>25</w:t>
+        <w:t>28</w:t>
       </w:r>
       <w:r>
         <w:br w:type="page"/>
@@ -1596,7 +1635,7 @@
               <w:tl2br w:val="nil" w:sz="0" w:space="0" w:color="000000" tmln="20, 20, 20, 0, 0"/>
               <w:tr2bl w:val="nil" w:sz="0" w:space="0" w:color="000000" tmln="20, 20, 20, 0, 0"/>
             </w:tcBorders>
-            <w:tmTcPr id="1565731433" protected="0"/>
+            <w:tmTcPr id="1567200991" protected="0"/>
           </w:tcPr>
           <w:p>
             <w:pPr>
@@ -1634,7 +1673,7 @@
               <w:tl2br w:val="nil" w:sz="0" w:space="0" w:color="000000" tmln="20, 20, 20, 0, 0"/>
               <w:tr2bl w:val="nil" w:sz="0" w:space="0" w:color="000000" tmln="20, 20, 20, 0, 0"/>
             </w:tcBorders>
-            <w:tmTcPr id="1565731433" protected="0"/>
+            <w:tmTcPr id="1567200991" protected="0"/>
           </w:tcPr>
           <w:p>
             <w:pPr>
@@ -1680,7 +1719,7 @@
               <w:tl2br w:val="nil" w:sz="0" w:space="0" w:color="000000" tmln="20, 20, 20, 0, 0"/>
               <w:tr2bl w:val="nil" w:sz="0" w:space="0" w:color="000000" tmln="20, 20, 20, 0, 0"/>
             </w:tcBorders>
-            <w:tmTcPr id="1565731433" protected="0"/>
+            <w:tmTcPr id="1567200991" protected="0"/>
           </w:tcPr>
           <w:p>
             <w:pPr>
@@ -1694,6 +1733,7 @@
         </w:tc>
         <w:tc>
           <w:tcPr>
+            <w:tcW w:w="6787" w:type="dxa"/>
             <w:shd w:val="none"/>
             <w:tcMar>
               <w:top w:w="56" w:type="dxa"/>
@@ -1709,7 +1749,7 @@
               <w:tl2br w:val="nil" w:sz="0" w:space="0" w:color="000000" tmln="20, 20, 20, 0, 0"/>
               <w:tr2bl w:val="nil" w:sz="0" w:space="0" w:color="000000" tmln="20, 20, 20, 0, 0"/>
             </w:tcBorders>
-            <w:tmTcPr id="1565731433" protected="0"/>
+            <w:tmTcPr id="1567200991" protected="0"/>
           </w:tcPr>
           <w:p>
             <w:pPr>
@@ -1763,7 +1803,7 @@
               <w:tl2br w:val="nil" w:sz="0" w:space="0" w:color="000000" tmln="20, 20, 20, 0, 0"/>
               <w:tr2bl w:val="nil" w:sz="0" w:space="0" w:color="000000" tmln="20, 20, 20, 0, 0"/>
             </w:tcBorders>
-            <w:tmTcPr id="1565731433" protected="0"/>
+            <w:tmTcPr id="1567200991" protected="0"/>
           </w:tcPr>
           <w:p>
             <w:pPr>
@@ -1777,6 +1817,7 @@
         </w:tc>
         <w:tc>
           <w:tcPr>
+            <w:tcW w:w="6787" w:type="dxa"/>
             <w:shd w:val="none"/>
             <w:tcMar>
               <w:top w:w="0" w:type="dxa"/>
@@ -1792,7 +1833,7 @@
               <w:tl2br w:val="nil" w:sz="0" w:space="0" w:color="000000" tmln="20, 20, 20, 0, 0"/>
               <w:tr2bl w:val="nil" w:sz="0" w:space="0" w:color="000000" tmln="20, 20, 20, 0, 0"/>
             </w:tcBorders>
-            <w:tmTcPr id="1565731433" protected="0"/>
+            <w:tmTcPr id="1567200991" protected="0"/>
           </w:tcPr>
           <w:p>
             <w:pPr>
@@ -1843,7 +1884,7 @@
               <w:tl2br w:val="nil" w:sz="0" w:space="0" w:color="000000" tmln="20, 20, 20, 0, 0"/>
               <w:tr2bl w:val="nil" w:sz="0" w:space="0" w:color="000000" tmln="20, 20, 20, 0, 0"/>
             </w:tcBorders>
-            <w:tmTcPr id="1565731433" protected="0"/>
+            <w:tmTcPr id="1567200991" protected="0"/>
           </w:tcPr>
           <w:p>
             <w:pPr>
@@ -1873,7 +1914,7 @@
               <w:tl2br w:val="nil" w:sz="0" w:space="0" w:color="000000" tmln="20, 20, 20, 0, 0"/>
               <w:tr2bl w:val="nil" w:sz="0" w:space="0" w:color="000000" tmln="20, 20, 20, 0, 0"/>
             </w:tcBorders>
-            <w:tmTcPr id="1565731433" protected="0"/>
+            <w:tmTcPr id="1567200991" protected="0"/>
           </w:tcPr>
           <w:p>
             <w:pPr>
@@ -1927,7 +1968,175 @@
               <w:tl2br w:val="nil" w:sz="0" w:space="0" w:color="000000" tmln="20, 20, 20, 0, 0"/>
               <w:tr2bl w:val="nil" w:sz="0" w:space="0" w:color="000000" tmln="20, 20, 20, 0, 0"/>
             </w:tcBorders>
-            <w:tmTcPr id="1565731433" protected="0"/>
+            <w:tmTcPr id="1567200991" protected="0"/>
+          </w:tcPr>
+          <w:p>
+            <w:pPr>
+              <w:spacing/>
+              <w:jc w:val="center"/>
+            </w:pPr>
+            <w:r>
+              <w:t>14</w:t>
+            </w:r>
+          </w:p>
+        </w:tc>
+        <w:tc>
+          <w:tcPr>
+            <w:tcW w:w="6787" w:type="dxa"/>
+            <w:shd w:val="none"/>
+            <w:tcMar>
+              <w:top w:w="56" w:type="dxa"/>
+              <w:left w:w="56" w:type="dxa"/>
+              <w:bottom w:w="56" w:type="dxa"/>
+              <w:right w:w="56" w:type="dxa"/>
+            </w:tcMar>
+            <w:tcBorders>
+              <w:top w:val="single" w:sz="4" w:space="0" w:color="000000" tmln="10, 20, 20, 0, 0"/>
+              <w:left w:val="single" w:sz="4" w:space="0" w:color="000000" tmln="10, 20, 20, 0, 0"/>
+              <w:bottom w:val="single" w:sz="4" w:space="0" w:color="000000" tmln="10, 20, 20, 0, 0"/>
+              <w:right w:val="single" w:sz="4" w:space="0" w:color="000000" tmln="10, 20, 20, 0, 0"/>
+              <w:tl2br w:val="nil" w:sz="0" w:space="0" w:color="000000" tmln="20, 20, 20, 0, 0"/>
+              <w:tr2bl w:val="nil" w:sz="0" w:space="0" w:color="000000" tmln="20, 20, 20, 0, 0"/>
+            </w:tcBorders>
+            <w:tmTcPr id="1567200991" protected="0"/>
+          </w:tcPr>
+          <w:p>
+            <w:pPr>
+              <w:spacing w:after="0" w:line="240" w:lineRule="auto"/>
+              <w:jc w:val="left"/>
+            </w:pPr>
+            <w:r>
+              <w:t>I2C TX DMA channel global interrupt, initiated when DMA controller has transferred the last byte to the I2C controller.</w:t>
+            </w:r>
+          </w:p>
+          <w:p>
+            <w:pPr>
+              <w:spacing w:after="0" w:line="240" w:lineRule="auto"/>
+              <w:jc w:val="left"/>
+            </w:pPr>
+            <w:r/>
+          </w:p>
+          <w:p>
+            <w:pPr>
+              <w:spacing w:after="0" w:line="240" w:lineRule="auto"/>
+              <w:jc w:val="left"/>
+            </w:pPr>
+            <w:r>
+              <w:t>Source: Internal, DMA controller</w:t>
+            </w:r>
+          </w:p>
+        </w:tc>
+      </w:tr>
+      <w:tr>
+        <w:trPr>
+          <w:tblHeader w:val="0"/>
+          <w:cantSplit w:val="0"/>
+          <w:trHeight w:val="0" w:hRule="auto"/>
+        </w:trPr>
+        <w:tc>
+          <w:tcPr>
+            <w:tcW w:w="1133" w:type="dxa"/>
+            <w:vAlign w:val="center"/>
+            <w:shd w:val="none"/>
+            <w:tcMar>
+              <w:top w:w="56" w:type="dxa"/>
+              <w:left w:w="56" w:type="dxa"/>
+              <w:bottom w:w="56" w:type="dxa"/>
+              <w:right w:w="56" w:type="dxa"/>
+            </w:tcMar>
+            <w:tcBorders>
+              <w:top w:val="single" w:sz="4" w:space="0" w:color="000000" tmln="10, 20, 20, 0, 0"/>
+              <w:left w:val="single" w:sz="4" w:space="0" w:color="000000" tmln="10, 20, 20, 0, 0"/>
+              <w:bottom w:val="single" w:sz="4" w:space="0" w:color="000000" tmln="10, 20, 20, 0, 0"/>
+              <w:right w:val="single" w:sz="4" w:space="0" w:color="000000" tmln="10, 20, 20, 0, 0"/>
+              <w:tl2br w:val="nil" w:sz="0" w:space="0" w:color="000000" tmln="20, 20, 20, 0, 0"/>
+              <w:tr2bl w:val="nil" w:sz="0" w:space="0" w:color="000000" tmln="20, 20, 20, 0, 0"/>
+            </w:tcBorders>
+            <w:tmTcPr id="1567200991" protected="0"/>
+          </w:tcPr>
+          <w:p>
+            <w:pPr>
+              <w:spacing/>
+              <w:jc w:val="center"/>
+            </w:pPr>
+            <w:r>
+              <w:t>14</w:t>
+            </w:r>
+          </w:p>
+        </w:tc>
+        <w:tc>
+          <w:tcPr>
+            <w:tcW w:w="6787" w:type="dxa"/>
+            <w:shd w:val="none"/>
+            <w:tcMar>
+              <w:top w:w="56" w:type="dxa"/>
+              <w:left w:w="56" w:type="dxa"/>
+              <w:bottom w:w="56" w:type="dxa"/>
+              <w:right w:w="56" w:type="dxa"/>
+            </w:tcMar>
+            <w:tcBorders>
+              <w:top w:val="single" w:sz="4" w:space="0" w:color="000000" tmln="10, 20, 20, 0, 0"/>
+              <w:left w:val="single" w:sz="4" w:space="0" w:color="000000" tmln="10, 20, 20, 0, 0"/>
+              <w:bottom w:val="single" w:sz="4" w:space="0" w:color="000000" tmln="10, 20, 20, 0, 0"/>
+              <w:right w:val="single" w:sz="4" w:space="0" w:color="000000" tmln="10, 20, 20, 0, 0"/>
+              <w:tl2br w:val="nil" w:sz="0" w:space="0" w:color="000000" tmln="20, 20, 20, 0, 0"/>
+              <w:tr2bl w:val="nil" w:sz="0" w:space="0" w:color="000000" tmln="20, 20, 20, 0, 0"/>
+            </w:tcBorders>
+            <w:tmTcPr id="1567200991" protected="0"/>
+          </w:tcPr>
+          <w:p>
+            <w:pPr>
+              <w:spacing w:after="0" w:line="240" w:lineRule="auto"/>
+              <w:jc w:val="left"/>
+            </w:pPr>
+            <w:r>
+              <w:t>I2C RX DMA channel global interrupt, initiated when DMA controller has received the last byte from the I2C controller.</w:t>
+            </w:r>
+          </w:p>
+          <w:p>
+            <w:pPr>
+              <w:spacing w:after="0" w:line="240" w:lineRule="auto"/>
+              <w:jc w:val="left"/>
+            </w:pPr>
+            <w:r/>
+          </w:p>
+          <w:p>
+            <w:pPr>
+              <w:spacing w:after="0" w:line="240" w:lineRule="auto"/>
+              <w:jc w:val="left"/>
+            </w:pPr>
+            <w:r>
+              <w:t>Source: Internal, DMA controller</w:t>
+            </w:r>
+          </w:p>
+        </w:tc>
+      </w:tr>
+      <w:tr>
+        <w:trPr>
+          <w:tblHeader w:val="0"/>
+          <w:cantSplit w:val="0"/>
+          <w:trHeight w:val="0" w:hRule="auto"/>
+        </w:trPr>
+        <w:tc>
+          <w:tcPr>
+            <w:tcW w:w="1133" w:type="dxa"/>
+            <w:vAlign w:val="center"/>
+            <w:shd w:val="none"/>
+            <w:tcMar>
+              <w:top w:w="56" w:type="dxa"/>
+              <w:left w:w="56" w:type="dxa"/>
+              <w:bottom w:w="56" w:type="dxa"/>
+              <w:right w:w="56" w:type="dxa"/>
+            </w:tcMar>
+            <w:tcBorders>
+              <w:top w:val="single" w:sz="4" w:space="0" w:color="000000" tmln="10, 20, 20, 0, 0"/>
+              <w:left w:val="single" w:sz="4" w:space="0" w:color="000000" tmln="10, 20, 20, 0, 0"/>
+              <w:bottom w:val="single" w:sz="4" w:space="0" w:color="000000" tmln="10, 20, 20, 0, 0"/>
+              <w:right w:val="single" w:sz="4" w:space="0" w:color="000000" tmln="10, 20, 20, 0, 0"/>
+              <w:tl2br w:val="nil" w:sz="0" w:space="0" w:color="000000" tmln="20, 20, 20, 0, 0"/>
+              <w:tr2bl w:val="nil" w:sz="0" w:space="0" w:color="000000" tmln="20, 20, 20, 0, 0"/>
+            </w:tcBorders>
+            <w:tmTcPr id="1567200991" protected="0"/>
           </w:tcPr>
           <w:p>
             <w:pPr>
@@ -1957,7 +2166,175 @@
               <w:tl2br w:val="nil" w:sz="0" w:space="0" w:color="000000" tmln="20, 20, 20, 0, 0"/>
               <w:tr2bl w:val="nil" w:sz="0" w:space="0" w:color="000000" tmln="20, 20, 20, 0, 0"/>
             </w:tcBorders>
-            <w:tmTcPr id="1565731433" protected="0"/>
+            <w:tmTcPr id="1567200991" protected="0"/>
+          </w:tcPr>
+          <w:p>
+            <w:pPr>
+              <w:spacing w:after="0" w:line="240" w:lineRule="auto"/>
+              <w:jc w:val="left"/>
+            </w:pPr>
+            <w:r>
+              <w:t>I2C Event global interrupt, initiated when I2C controller has completed a bus transaction.</w:t>
+            </w:r>
+          </w:p>
+          <w:p>
+            <w:pPr>
+              <w:spacing w:after="0" w:line="240" w:lineRule="auto"/>
+              <w:jc w:val="left"/>
+            </w:pPr>
+            <w:r/>
+          </w:p>
+          <w:p>
+            <w:pPr>
+              <w:spacing w:after="0" w:line="240" w:lineRule="auto"/>
+              <w:jc w:val="left"/>
+            </w:pPr>
+            <w:r>
+              <w:t>Source: Internal, I2C controller</w:t>
+            </w:r>
+          </w:p>
+        </w:tc>
+      </w:tr>
+      <w:tr>
+        <w:trPr>
+          <w:tblHeader w:val="0"/>
+          <w:cantSplit w:val="0"/>
+          <w:trHeight w:val="0" w:hRule="auto"/>
+        </w:trPr>
+        <w:tc>
+          <w:tcPr>
+            <w:tcW w:w="1133" w:type="dxa"/>
+            <w:vAlign w:val="center"/>
+            <w:shd w:val="none"/>
+            <w:tcMar>
+              <w:top w:w="56" w:type="dxa"/>
+              <w:left w:w="56" w:type="dxa"/>
+              <w:bottom w:w="56" w:type="dxa"/>
+              <w:right w:w="56" w:type="dxa"/>
+            </w:tcMar>
+            <w:tcBorders>
+              <w:top w:val="single" w:sz="4" w:space="0" w:color="000000" tmln="10, 20, 20, 0, 0"/>
+              <w:left w:val="single" w:sz="4" w:space="0" w:color="000000" tmln="10, 20, 20, 0, 0"/>
+              <w:bottom w:val="single" w:sz="4" w:space="0" w:color="000000" tmln="10, 20, 20, 0, 0"/>
+              <w:right w:val="single" w:sz="4" w:space="0" w:color="000000" tmln="10, 20, 20, 0, 0"/>
+              <w:tl2br w:val="nil" w:sz="0" w:space="0" w:color="000000" tmln="20, 20, 20, 0, 0"/>
+              <w:tr2bl w:val="nil" w:sz="0" w:space="0" w:color="000000" tmln="20, 20, 20, 0, 0"/>
+            </w:tcBorders>
+            <w:tmTcPr id="1567200991" protected="0"/>
+          </w:tcPr>
+          <w:p>
+            <w:pPr>
+              <w:spacing w:after="0" w:line="240" w:lineRule="auto"/>
+              <w:jc w:val="center"/>
+            </w:pPr>
+            <w:r>
+              <w:t>14</w:t>
+            </w:r>
+          </w:p>
+        </w:tc>
+        <w:tc>
+          <w:tcPr>
+            <w:tcW w:w="6787" w:type="dxa"/>
+            <w:shd w:val="none"/>
+            <w:tcMar>
+              <w:top w:w="56" w:type="dxa"/>
+              <w:left w:w="56" w:type="dxa"/>
+              <w:bottom w:w="56" w:type="dxa"/>
+              <w:right w:w="56" w:type="dxa"/>
+            </w:tcMar>
+            <w:tcBorders>
+              <w:top w:val="single" w:sz="4" w:space="0" w:color="000000" tmln="10, 20, 20, 0, 0"/>
+              <w:left w:val="single" w:sz="4" w:space="0" w:color="000000" tmln="10, 20, 20, 0, 0"/>
+              <w:bottom w:val="single" w:sz="4" w:space="0" w:color="000000" tmln="10, 20, 20, 0, 0"/>
+              <w:right w:val="single" w:sz="4" w:space="0" w:color="000000" tmln="10, 20, 20, 0, 0"/>
+              <w:tl2br w:val="nil" w:sz="0" w:space="0" w:color="000000" tmln="20, 20, 20, 0, 0"/>
+              <w:tr2bl w:val="nil" w:sz="0" w:space="0" w:color="000000" tmln="20, 20, 20, 0, 0"/>
+            </w:tcBorders>
+            <w:tmTcPr id="1567200991" protected="0"/>
+          </w:tcPr>
+          <w:p>
+            <w:pPr>
+              <w:spacing w:after="0" w:line="240" w:lineRule="auto"/>
+              <w:jc w:val="left"/>
+            </w:pPr>
+            <w:r>
+              <w:t>I2C Error global interrupt, initiated when I2C controller has detected an error condition.</w:t>
+            </w:r>
+          </w:p>
+          <w:p>
+            <w:pPr>
+              <w:spacing w:after="0" w:line="240" w:lineRule="auto"/>
+              <w:jc w:val="left"/>
+            </w:pPr>
+            <w:r/>
+          </w:p>
+          <w:p>
+            <w:pPr>
+              <w:spacing w:after="0" w:line="240" w:lineRule="auto"/>
+              <w:jc w:val="left"/>
+            </w:pPr>
+            <w:r>
+              <w:t>Source: Internal, I2C controller</w:t>
+            </w:r>
+          </w:p>
+        </w:tc>
+      </w:tr>
+      <w:tr>
+        <w:trPr>
+          <w:tblHeader w:val="0"/>
+          <w:cantSplit w:val="0"/>
+          <w:trHeight w:val="0" w:hRule="auto"/>
+        </w:trPr>
+        <w:tc>
+          <w:tcPr>
+            <w:tcW w:w="1133" w:type="dxa"/>
+            <w:vAlign w:val="center"/>
+            <w:shd w:val="none"/>
+            <w:tcMar>
+              <w:top w:w="56" w:type="dxa"/>
+              <w:left w:w="56" w:type="dxa"/>
+              <w:bottom w:w="56" w:type="dxa"/>
+              <w:right w:w="56" w:type="dxa"/>
+            </w:tcMar>
+            <w:tcBorders>
+              <w:top w:val="single" w:sz="4" w:space="0" w:color="000000" tmln="10, 20, 20, 0, 0"/>
+              <w:left w:val="single" w:sz="4" w:space="0" w:color="000000" tmln="10, 20, 20, 0, 0"/>
+              <w:bottom w:val="single" w:sz="4" w:space="0" w:color="000000" tmln="10, 20, 20, 0, 0"/>
+              <w:right w:val="single" w:sz="4" w:space="0" w:color="000000" tmln="10, 20, 20, 0, 0"/>
+              <w:tl2br w:val="nil" w:sz="0" w:space="0" w:color="000000" tmln="20, 20, 20, 0, 0"/>
+              <w:tr2bl w:val="nil" w:sz="0" w:space="0" w:color="000000" tmln="20, 20, 20, 0, 0"/>
+            </w:tcBorders>
+            <w:tmTcPr id="1567200991" protected="0"/>
+          </w:tcPr>
+          <w:p>
+            <w:pPr>
+              <w:spacing w:after="0" w:line="240" w:lineRule="auto"/>
+              <w:jc w:val="center"/>
+            </w:pPr>
+            <w:r>
+              <w:t>14</w:t>
+            </w:r>
+          </w:p>
+        </w:tc>
+        <w:tc>
+          <w:tcPr>
+            <w:tcW w:w="6787" w:type="dxa"/>
+            <w:shd w:val="none"/>
+            <w:tcMar>
+              <w:top w:w="56" w:type="dxa"/>
+              <w:left w:w="56" w:type="dxa"/>
+              <w:bottom w:w="56" w:type="dxa"/>
+              <w:right w:w="56" w:type="dxa"/>
+            </w:tcMar>
+            <w:tcBorders>
+              <w:top w:val="single" w:sz="4" w:space="0" w:color="000000" tmln="10, 20, 20, 0, 0"/>
+              <w:left w:val="single" w:sz="4" w:space="0" w:color="000000" tmln="10, 20, 20, 0, 0"/>
+              <w:bottom w:val="single" w:sz="4" w:space="0" w:color="000000" tmln="10, 20, 20, 0, 0"/>
+              <w:right w:val="single" w:sz="4" w:space="0" w:color="000000" tmln="10, 20, 20, 0, 0"/>
+              <w:tl2br w:val="nil" w:sz="0" w:space="0" w:color="000000" tmln="20, 20, 20, 0, 0"/>
+              <w:tr2bl w:val="nil" w:sz="0" w:space="0" w:color="000000" tmln="20, 20, 20, 0, 0"/>
+            </w:tcBorders>
+            <w:tmTcPr id="1567200991" protected="0"/>
           </w:tcPr>
           <w:p>
             <w:pPr>
@@ -2011,7 +2388,7 @@
               <w:tl2br w:val="nil" w:sz="0" w:space="0" w:color="000000" tmln="20, 20, 20, 0, 0"/>
               <w:tr2bl w:val="nil" w:sz="0" w:space="0" w:color="000000" tmln="20, 20, 20, 0, 0"/>
             </w:tcBorders>
-            <w:tmTcPr id="1565731433" protected="0"/>
+            <w:tmTcPr id="1567200991" protected="0"/>
           </w:tcPr>
           <w:p>
             <w:pPr>
@@ -2041,7 +2418,7 @@
               <w:tl2br w:val="nil" w:sz="0" w:space="0" w:color="000000" tmln="20, 20, 20, 0, 0"/>
               <w:tr2bl w:val="nil" w:sz="0" w:space="0" w:color="000000" tmln="20, 20, 20, 0, 0"/>
             </w:tcBorders>
-            <w:tmTcPr id="1565731433" protected="0"/>
+            <w:tmTcPr id="1567200991" protected="0"/>
           </w:tcPr>
           <w:p>
             <w:pPr>
@@ -2150,7 +2527,7 @@
               <w:tl2br w:val="nil" w:sz="0" w:space="0" w:color="000000" tmln="20, 20, 20, 0, 0"/>
               <w:tr2bl w:val="nil" w:sz="0" w:space="0" w:color="000000" tmln="20, 20, 20, 0, 0"/>
             </w:tcBorders>
-            <w:tmTcPr id="1565731433" protected="0"/>
+            <w:tmTcPr id="1567200991" protected="0"/>
           </w:tcPr>
           <w:p>
             <w:pPr>
@@ -2189,7 +2566,7 @@
               <w:tl2br w:val="nil" w:sz="0" w:space="0" w:color="000000" tmln="20, 20, 20, 0, 0"/>
               <w:tr2bl w:val="nil" w:sz="0" w:space="0" w:color="000000" tmln="20, 20, 20, 0, 0"/>
             </w:tcBorders>
-            <w:tmTcPr id="1565731433" protected="0"/>
+            <w:tmTcPr id="1567200991" protected="0"/>
           </w:tcPr>
           <w:p>
             <w:pPr>
@@ -2227,7 +2604,7 @@
               <w:tl2br w:val="nil" w:sz="0" w:space="0" w:color="000000" tmln="20, 20, 20, 0, 0"/>
               <w:tr2bl w:val="nil" w:sz="0" w:space="0" w:color="000000" tmln="20, 20, 20, 0, 0"/>
             </w:tcBorders>
-            <w:tmTcPr id="1565731433" protected="0"/>
+            <w:tmTcPr id="1567200991" protected="0"/>
           </w:tcPr>
           <w:p>
             <w:pPr>
@@ -2273,7 +2650,7 @@
               <w:tl2br w:val="nil" w:sz="0" w:space="0" w:color="000000" tmln="20, 20, 20, 0, 0"/>
               <w:tr2bl w:val="nil" w:sz="0" w:space="0" w:color="000000" tmln="20, 20, 20, 0, 0"/>
             </w:tcBorders>
-            <w:tmTcPr id="1565731433" protected="0"/>
+            <w:tmTcPr id="1567200991" protected="0"/>
           </w:tcPr>
           <w:p>
             <w:pPr>
@@ -2304,7 +2681,7 @@
               <w:tl2br w:val="nil" w:sz="0" w:space="0" w:color="000000" tmln="20, 20, 20, 0, 0"/>
               <w:tr2bl w:val="nil" w:sz="0" w:space="0" w:color="000000" tmln="20, 20, 20, 0, 0"/>
             </w:tcBorders>
-            <w:tmTcPr id="1565731433" protected="0"/>
+            <w:tmTcPr id="1567200991" protected="0"/>
           </w:tcPr>
           <w:p>
             <w:pPr>
@@ -2334,7 +2711,7 @@
               <w:tl2br w:val="nil" w:sz="0" w:space="0" w:color="000000" tmln="20, 20, 20, 0, 0"/>
               <w:tr2bl w:val="nil" w:sz="0" w:space="0" w:color="000000" tmln="20, 20, 20, 0, 0"/>
             </w:tcBorders>
-            <w:tmTcPr id="1565731433" protected="0"/>
+            <w:tmTcPr id="1567200991" protected="0"/>
           </w:tcPr>
           <w:p>
             <w:pPr>
@@ -2372,7 +2749,7 @@
               <w:tl2br w:val="nil" w:sz="0" w:space="0" w:color="000000" tmln="20, 20, 20, 0, 0"/>
               <w:tr2bl w:val="nil" w:sz="0" w:space="0" w:color="000000" tmln="20, 20, 20, 0, 0"/>
             </w:tcBorders>
-            <w:tmTcPr id="1565731433" protected="0"/>
+            <w:tmTcPr id="1567200991" protected="0"/>
           </w:tcPr>
           <w:p>
             <w:pPr>
@@ -2403,7 +2780,7 @@
               <w:tl2br w:val="nil" w:sz="0" w:space="0" w:color="000000" tmln="20, 20, 20, 0, 0"/>
               <w:tr2bl w:val="nil" w:sz="0" w:space="0" w:color="000000" tmln="20, 20, 20, 0, 0"/>
             </w:tcBorders>
-            <w:tmTcPr id="1565731433" protected="0"/>
+            <w:tmTcPr id="1567200991" protected="0"/>
           </w:tcPr>
           <w:p>
             <w:pPr>
@@ -2433,7 +2810,7 @@
               <w:tl2br w:val="nil" w:sz="0" w:space="0" w:color="000000" tmln="20, 20, 20, 0, 0"/>
               <w:tr2bl w:val="nil" w:sz="0" w:space="0" w:color="000000" tmln="20, 20, 20, 0, 0"/>
             </w:tcBorders>
-            <w:tmTcPr id="1565731433" protected="0"/>
+            <w:tmTcPr id="1567200991" protected="0"/>
           </w:tcPr>
           <w:p>
             <w:pPr>
@@ -2478,7 +2855,7 @@
               <w:tl2br w:val="nil" w:sz="0" w:space="0" w:color="000000" tmln="20, 20, 20, 0, 0"/>
               <w:tr2bl w:val="nil" w:sz="0" w:space="0" w:color="000000" tmln="20, 20, 20, 0, 0"/>
             </w:tcBorders>
-            <w:tmTcPr id="1565731433" protected="0"/>
+            <w:tmTcPr id="1567200991" protected="0"/>
           </w:tcPr>
           <w:p>
             <w:pPr>
@@ -2509,7 +2886,7 @@
               <w:tl2br w:val="nil" w:sz="0" w:space="0" w:color="000000" tmln="20, 20, 20, 0, 0"/>
               <w:tr2bl w:val="nil" w:sz="0" w:space="0" w:color="000000" tmln="20, 20, 20, 0, 0"/>
             </w:tcBorders>
-            <w:tmTcPr id="1565731433" protected="0"/>
+            <w:tmTcPr id="1567200991" protected="0"/>
           </w:tcPr>
           <w:p>
             <w:pPr>
@@ -2539,7 +2916,7 @@
               <w:tl2br w:val="nil" w:sz="0" w:space="0" w:color="000000" tmln="20, 20, 20, 0, 0"/>
               <w:tr2bl w:val="nil" w:sz="0" w:space="0" w:color="000000" tmln="20, 20, 20, 0, 0"/>
             </w:tcBorders>
-            <w:tmTcPr id="1565731433" protected="0"/>
+            <w:tmTcPr id="1567200991" protected="0"/>
           </w:tcPr>
           <w:p>
             <w:pPr>
@@ -2577,7 +2954,7 @@
               <w:tl2br w:val="nil" w:sz="0" w:space="0" w:color="000000" tmln="20, 20, 20, 0, 0"/>
               <w:tr2bl w:val="nil" w:sz="0" w:space="0" w:color="000000" tmln="20, 20, 20, 0, 0"/>
             </w:tcBorders>
-            <w:tmTcPr id="1565731433" protected="0"/>
+            <w:tmTcPr id="1567200991" protected="0"/>
           </w:tcPr>
           <w:p>
             <w:pPr>
@@ -2608,7 +2985,7 @@
               <w:tl2br w:val="nil" w:sz="0" w:space="0" w:color="000000" tmln="20, 20, 20, 0, 0"/>
               <w:tr2bl w:val="nil" w:sz="0" w:space="0" w:color="000000" tmln="20, 20, 20, 0, 0"/>
             </w:tcBorders>
-            <w:tmTcPr id="1565731433" protected="0"/>
+            <w:tmTcPr id="1567200991" protected="0"/>
           </w:tcPr>
           <w:p>
             <w:pPr>
@@ -2638,7 +3015,7 @@
               <w:tl2br w:val="nil" w:sz="0" w:space="0" w:color="000000" tmln="20, 20, 20, 0, 0"/>
               <w:tr2bl w:val="nil" w:sz="0" w:space="0" w:color="000000" tmln="20, 20, 20, 0, 0"/>
             </w:tcBorders>
-            <w:tmTcPr id="1565731433" protected="0"/>
+            <w:tmTcPr id="1567200991" protected="0"/>
           </w:tcPr>
           <w:p>
             <w:pPr>
@@ -2734,7 +3111,7 @@
               <w:tl2br w:val="nil" w:sz="0" w:space="0" w:color="000000" tmln="20, 20, 20, 0, 0"/>
               <w:tr2bl w:val="nil" w:sz="0" w:space="0" w:color="000000" tmln="20, 20, 20, 0, 0"/>
             </w:tcBorders>
-            <w:tmTcPr id="1565731433" protected="0"/>
+            <w:tmTcPr id="1567200991" protected="0"/>
           </w:tcPr>
           <w:p>
             <w:pPr>
@@ -2773,7 +3150,7 @@
               <w:tl2br w:val="nil" w:sz="0" w:space="0" w:color="000000" tmln="20, 20, 20, 0, 0"/>
               <w:tr2bl w:val="nil" w:sz="0" w:space="0" w:color="000000" tmln="20, 20, 20, 0, 0"/>
             </w:tcBorders>
-            <w:tmTcPr id="1565731433" protected="0"/>
+            <w:tmTcPr id="1567200991" protected="0"/>
           </w:tcPr>
           <w:p>
             <w:pPr>
@@ -2811,7 +3188,7 @@
               <w:tl2br w:val="nil" w:sz="0" w:space="0" w:color="000000" tmln="20, 20, 20, 0, 0"/>
               <w:tr2bl w:val="nil" w:sz="0" w:space="0" w:color="000000" tmln="20, 20, 20, 0, 0"/>
             </w:tcBorders>
-            <w:tmTcPr id="1565731433" protected="0"/>
+            <w:tmTcPr id="1567200991" protected="0"/>
           </w:tcPr>
           <w:p>
             <w:pPr>
@@ -2857,7 +3234,7 @@
               <w:tl2br w:val="nil" w:sz="0" w:space="0" w:color="000000" tmln="20, 20, 20, 0, 0"/>
               <w:tr2bl w:val="nil" w:sz="0" w:space="0" w:color="000000" tmln="20, 20, 20, 0, 0"/>
             </w:tcBorders>
-            <w:tmTcPr id="1565731433" protected="0"/>
+            <w:tmTcPr id="1567200991" protected="0"/>
           </w:tcPr>
           <w:p>
             <w:pPr>
@@ -2897,7 +3274,7 @@
               <w:tl2br w:val="nil" w:sz="0" w:space="0" w:color="000000" tmln="20, 20, 20, 0, 0"/>
               <w:tr2bl w:val="nil" w:sz="0" w:space="0" w:color="000000" tmln="20, 20, 20, 0, 0"/>
             </w:tcBorders>
-            <w:tmTcPr id="1565731433" protected="0"/>
+            <w:tmTcPr id="1567200991" protected="0"/>
           </w:tcPr>
           <w:p>
             <w:pPr>
@@ -2928,7 +3305,7 @@
               <w:tl2br w:val="nil" w:sz="0" w:space="0" w:color="000000" tmln="20, 20, 20, 0, 0"/>
               <w:tr2bl w:val="nil" w:sz="0" w:space="0" w:color="000000" tmln="20, 20, 20, 0, 0"/>
             </w:tcBorders>
-            <w:tmTcPr id="1565731433" protected="0"/>
+            <w:tmTcPr id="1567200991" protected="0"/>
           </w:tcPr>
           <w:p>
             <w:pPr>
@@ -2966,7 +3343,7 @@
               <w:tl2br w:val="nil" w:sz="0" w:space="0" w:color="000000" tmln="20, 20, 20, 0, 0"/>
               <w:tr2bl w:val="nil" w:sz="0" w:space="0" w:color="000000" tmln="20, 20, 20, 0, 0"/>
             </w:tcBorders>
-            <w:tmTcPr id="1565731433" protected="0"/>
+            <w:tmTcPr id="1567200991" protected="0"/>
           </w:tcPr>
           <w:p>
             <w:pPr>
@@ -3006,7 +3383,7 @@
               <w:tl2br w:val="nil" w:sz="0" w:space="0" w:color="000000" tmln="20, 20, 20, 0, 0"/>
               <w:tr2bl w:val="nil" w:sz="0" w:space="0" w:color="000000" tmln="20, 20, 20, 0, 0"/>
             </w:tcBorders>
-            <w:tmTcPr id="1565731433" protected="0"/>
+            <w:tmTcPr id="1567200991" protected="0"/>
           </w:tcPr>
           <w:p>
             <w:pPr>
@@ -3037,7 +3414,7 @@
               <w:tl2br w:val="nil" w:sz="0" w:space="0" w:color="000000" tmln="20, 20, 20, 0, 0"/>
               <w:tr2bl w:val="nil" w:sz="0" w:space="0" w:color="000000" tmln="20, 20, 20, 0, 0"/>
             </w:tcBorders>
-            <w:tmTcPr id="1565731433" protected="0"/>
+            <w:tmTcPr id="1567200991" protected="0"/>
           </w:tcPr>
           <w:p>
             <w:pPr>
@@ -3075,7 +3452,7 @@
               <w:tl2br w:val="nil" w:sz="0" w:space="0" w:color="000000" tmln="20, 20, 20, 0, 0"/>
               <w:tr2bl w:val="nil" w:sz="0" w:space="0" w:color="000000" tmln="20, 20, 20, 0, 0"/>
             </w:tcBorders>
-            <w:tmTcPr id="1565731433" protected="0"/>
+            <w:tmTcPr id="1567200991" protected="0"/>
           </w:tcPr>
           <w:p>
             <w:pPr>
@@ -3115,7 +3492,7 @@
               <w:tl2br w:val="nil" w:sz="0" w:space="0" w:color="000000" tmln="20, 20, 20, 0, 0"/>
               <w:tr2bl w:val="nil" w:sz="0" w:space="0" w:color="000000" tmln="20, 20, 20, 0, 0"/>
             </w:tcBorders>
-            <w:tmTcPr id="1565731433" protected="0"/>
+            <w:tmTcPr id="1567200991" protected="0"/>
           </w:tcPr>
           <w:p>
             <w:pPr>
@@ -3146,7 +3523,7 @@
               <w:tl2br w:val="nil" w:sz="0" w:space="0" w:color="000000" tmln="20, 20, 20, 0, 0"/>
               <w:tr2bl w:val="nil" w:sz="0" w:space="0" w:color="000000" tmln="20, 20, 20, 0, 0"/>
             </w:tcBorders>
-            <w:tmTcPr id="1565731433" protected="0"/>
+            <w:tmTcPr id="1567200991" protected="0"/>
           </w:tcPr>
           <w:p>
             <w:pPr>
@@ -3184,7 +3561,7 @@
               <w:tl2br w:val="nil" w:sz="0" w:space="0" w:color="000000" tmln="20, 20, 20, 0, 0"/>
               <w:tr2bl w:val="nil" w:sz="0" w:space="0" w:color="000000" tmln="20, 20, 20, 0, 0"/>
             </w:tcBorders>
-            <w:tmTcPr id="1565731433" protected="0"/>
+            <w:tmTcPr id="1567200991" protected="0"/>
           </w:tcPr>
           <w:p>
             <w:pPr>
@@ -3224,7 +3601,7 @@
               <w:tl2br w:val="nil" w:sz="0" w:space="0" w:color="000000" tmln="20, 20, 20, 0, 0"/>
               <w:tr2bl w:val="nil" w:sz="0" w:space="0" w:color="000000" tmln="20, 20, 20, 0, 0"/>
             </w:tcBorders>
-            <w:tmTcPr id="1565731433" protected="0"/>
+            <w:tmTcPr id="1567200991" protected="0"/>
           </w:tcPr>
           <w:p>
             <w:pPr>
@@ -3255,7 +3632,7 @@
               <w:tl2br w:val="nil" w:sz="0" w:space="0" w:color="000000" tmln="20, 20, 20, 0, 0"/>
               <w:tr2bl w:val="nil" w:sz="0" w:space="0" w:color="000000" tmln="20, 20, 20, 0, 0"/>
             </w:tcBorders>
-            <w:tmTcPr id="1565731433" protected="0"/>
+            <w:tmTcPr id="1567200991" protected="0"/>
           </w:tcPr>
           <w:p>
             <w:pPr>
@@ -3319,7 +3696,7 @@
               <w:tl2br w:val="nil" w:sz="0" w:space="0" w:color="000000" tmln="20, 20, 20, 0, 0"/>
               <w:tr2bl w:val="nil" w:sz="0" w:space="0" w:color="000000" tmln="20, 20, 20, 0, 0"/>
             </w:tcBorders>
-            <w:tmTcPr id="1565731433" protected="0"/>
+            <w:tmTcPr id="1567200991" protected="0"/>
           </w:tcPr>
           <w:p>
             <w:pPr>
@@ -3358,7 +3735,7 @@
               <w:tl2br w:val="nil" w:sz="0" w:space="0" w:color="000000" tmln="20, 20, 20, 0, 0"/>
               <w:tr2bl w:val="nil" w:sz="0" w:space="0" w:color="000000" tmln="20, 20, 20, 0, 0"/>
             </w:tcBorders>
-            <w:tmTcPr id="1565731433" protected="0"/>
+            <w:tmTcPr id="1567200991" protected="0"/>
           </w:tcPr>
           <w:p>
             <w:pPr>
@@ -3396,7 +3773,7 @@
               <w:tl2br w:val="nil" w:sz="0" w:space="0" w:color="000000" tmln="20, 20, 20, 0, 0"/>
               <w:tr2bl w:val="nil" w:sz="0" w:space="0" w:color="000000" tmln="20, 20, 20, 0, 0"/>
             </w:tcBorders>
-            <w:tmTcPr id="1565731433" protected="0"/>
+            <w:tmTcPr id="1567200991" protected="0"/>
           </w:tcPr>
           <w:p>
             <w:pPr>
@@ -3442,7 +3819,7 @@
               <w:tl2br w:val="nil" w:sz="0" w:space="0" w:color="000000" tmln="20, 20, 20, 0, 0"/>
               <w:tr2bl w:val="nil" w:sz="0" w:space="0" w:color="000000" tmln="20, 20, 20, 0, 0"/>
             </w:tcBorders>
-            <w:tmTcPr id="1565731433" protected="0"/>
+            <w:tmTcPr id="1567200991" protected="0"/>
           </w:tcPr>
           <w:p>
             <w:pPr>
@@ -3482,7 +3859,7 @@
               <w:tl2br w:val="nil" w:sz="0" w:space="0" w:color="000000" tmln="20, 20, 20, 0, 0"/>
               <w:tr2bl w:val="nil" w:sz="0" w:space="0" w:color="000000" tmln="20, 20, 20, 0, 0"/>
             </w:tcBorders>
-            <w:tmTcPr id="1565731433" protected="0"/>
+            <w:tmTcPr id="1567200991" protected="0"/>
           </w:tcPr>
           <w:p>
             <w:pPr>
@@ -3513,7 +3890,7 @@
               <w:tl2br w:val="nil" w:sz="0" w:space="0" w:color="000000" tmln="20, 20, 20, 0, 0"/>
               <w:tr2bl w:val="nil" w:sz="0" w:space="0" w:color="000000" tmln="20, 20, 20, 0, 0"/>
             </w:tcBorders>
-            <w:tmTcPr id="1565731433" protected="0"/>
+            <w:tmTcPr id="1567200991" protected="0"/>
           </w:tcPr>
           <w:p>
             <w:pPr>
@@ -3551,7 +3928,7 @@
               <w:tl2br w:val="nil" w:sz="0" w:space="0" w:color="000000" tmln="20, 20, 20, 0, 0"/>
               <w:tr2bl w:val="nil" w:sz="0" w:space="0" w:color="000000" tmln="20, 20, 20, 0, 0"/>
             </w:tcBorders>
-            <w:tmTcPr id="1565731433" protected="0"/>
+            <w:tmTcPr id="1567200991" protected="0"/>
           </w:tcPr>
           <w:p>
             <w:pPr>
@@ -3591,7 +3968,7 @@
               <w:tl2br w:val="nil" w:sz="0" w:space="0" w:color="000000" tmln="20, 20, 20, 0, 0"/>
               <w:tr2bl w:val="nil" w:sz="0" w:space="0" w:color="000000" tmln="20, 20, 20, 0, 0"/>
             </w:tcBorders>
-            <w:tmTcPr id="1565731433" protected="0"/>
+            <w:tmTcPr id="1567200991" protected="0"/>
           </w:tcPr>
           <w:p>
             <w:pPr>
@@ -3622,7 +3999,7 @@
               <w:tl2br w:val="nil" w:sz="0" w:space="0" w:color="000000" tmln="20, 20, 20, 0, 0"/>
               <w:tr2bl w:val="nil" w:sz="0" w:space="0" w:color="000000" tmln="20, 20, 20, 0, 0"/>
             </w:tcBorders>
-            <w:tmTcPr id="1565731433" protected="0"/>
+            <w:tmTcPr id="1567200991" protected="0"/>
           </w:tcPr>
           <w:p>
             <w:pPr>
@@ -3660,7 +4037,7 @@
               <w:tl2br w:val="nil" w:sz="0" w:space="0" w:color="000000" tmln="20, 20, 20, 0, 0"/>
               <w:tr2bl w:val="nil" w:sz="0" w:space="0" w:color="000000" tmln="20, 20, 20, 0, 0"/>
             </w:tcBorders>
-            <w:tmTcPr id="1565731433" protected="0"/>
+            <w:tmTcPr id="1567200991" protected="0"/>
           </w:tcPr>
           <w:p>
             <w:pPr>
@@ -3700,7 +4077,7 @@
               <w:tl2br w:val="nil" w:sz="0" w:space="0" w:color="000000" tmln="20, 20, 20, 0, 0"/>
               <w:tr2bl w:val="nil" w:sz="0" w:space="0" w:color="000000" tmln="20, 20, 20, 0, 0"/>
             </w:tcBorders>
-            <w:tmTcPr id="1565731433" protected="0"/>
+            <w:tmTcPr id="1567200991" protected="0"/>
           </w:tcPr>
           <w:p>
             <w:pPr>
@@ -3731,7 +4108,7 @@
               <w:tl2br w:val="nil" w:sz="0" w:space="0" w:color="000000" tmln="20, 20, 20, 0, 0"/>
               <w:tr2bl w:val="nil" w:sz="0" w:space="0" w:color="000000" tmln="20, 20, 20, 0, 0"/>
             </w:tcBorders>
-            <w:tmTcPr id="1565731433" protected="0"/>
+            <w:tmTcPr id="1567200991" protected="0"/>
           </w:tcPr>
           <w:p>
             <w:pPr>
@@ -3769,7 +4146,7 @@
               <w:tl2br w:val="nil" w:sz="0" w:space="0" w:color="000000" tmln="20, 20, 20, 0, 0"/>
               <w:tr2bl w:val="nil" w:sz="0" w:space="0" w:color="000000" tmln="20, 20, 20, 0, 0"/>
             </w:tcBorders>
-            <w:tmTcPr id="1565731433" protected="0"/>
+            <w:tmTcPr id="1567200991" protected="0"/>
           </w:tcPr>
           <w:p>
             <w:pPr>
@@ -3807,7 +4184,7 @@
               <w:tl2br w:val="nil" w:sz="0" w:space="0" w:color="000000" tmln="20, 20, 20, 0, 0"/>
               <w:tr2bl w:val="nil" w:sz="0" w:space="0" w:color="000000" tmln="20, 20, 20, 0, 0"/>
             </w:tcBorders>
-            <w:tmTcPr id="1565731433" protected="0"/>
+            <w:tmTcPr id="1567200991" protected="0"/>
           </w:tcPr>
           <w:p>
             <w:pPr>
@@ -3844,7 +4221,7 @@
               <w:tl2br w:val="nil" w:sz="0" w:space="0" w:color="000000" tmln="20, 20, 20, 0, 0"/>
               <w:tr2bl w:val="nil" w:sz="0" w:space="0" w:color="000000" tmln="20, 20, 20, 0, 0"/>
             </w:tcBorders>
-            <w:tmTcPr id="1565731433" protected="0"/>
+            <w:tmTcPr id="1567200991" protected="0"/>
           </w:tcPr>
           <w:p>
             <w:pPr>
@@ -3889,7 +4266,7 @@
               <w:tl2br w:val="nil" w:sz="0" w:space="0" w:color="000000" tmln="20, 20, 20, 0, 0"/>
               <w:tr2bl w:val="nil" w:sz="0" w:space="0" w:color="000000" tmln="20, 20, 20, 0, 0"/>
             </w:tcBorders>
-            <w:tmTcPr id="1565731433" protected="0"/>
+            <w:tmTcPr id="1567200991" protected="0"/>
           </w:tcPr>
           <w:p>
             <w:pPr>
@@ -3929,7 +4306,7 @@
               <w:tl2br w:val="nil" w:sz="0" w:space="0" w:color="000000" tmln="20, 20, 20, 0, 0"/>
               <w:tr2bl w:val="nil" w:sz="0" w:space="0" w:color="000000" tmln="20, 20, 20, 0, 0"/>
             </w:tcBorders>
-            <w:tmTcPr id="1565731433" protected="0"/>
+            <w:tmTcPr id="1567200991" protected="0"/>
           </w:tcPr>
           <w:p>
             <w:pPr>
@@ -3960,7 +4337,7 @@
               <w:tl2br w:val="nil" w:sz="0" w:space="0" w:color="000000" tmln="20, 20, 20, 0, 0"/>
               <w:tr2bl w:val="nil" w:sz="0" w:space="0" w:color="000000" tmln="20, 20, 20, 0, 0"/>
             </w:tcBorders>
-            <w:tmTcPr id="1565731433" protected="0"/>
+            <w:tmTcPr id="1567200991" protected="0"/>
           </w:tcPr>
           <w:p>
             <w:pPr>
@@ -3998,7 +4375,7 @@
               <w:tl2br w:val="nil" w:sz="0" w:space="0" w:color="000000" tmln="20, 20, 20, 0, 0"/>
               <w:tr2bl w:val="nil" w:sz="0" w:space="0" w:color="000000" tmln="20, 20, 20, 0, 0"/>
             </w:tcBorders>
-            <w:tmTcPr id="1565731433" protected="0"/>
+            <w:tmTcPr id="1567200991" protected="0"/>
           </w:tcPr>
           <w:p>
             <w:pPr>
@@ -4038,7 +4415,7 @@
               <w:tl2br w:val="nil" w:sz="0" w:space="0" w:color="000000" tmln="20, 20, 20, 0, 0"/>
               <w:tr2bl w:val="nil" w:sz="0" w:space="0" w:color="000000" tmln="20, 20, 20, 0, 0"/>
             </w:tcBorders>
-            <w:tmTcPr id="1565731433" protected="0"/>
+            <w:tmTcPr id="1567200991" protected="0"/>
           </w:tcPr>
           <w:p>
             <w:pPr>
@@ -4069,7 +4446,7 @@
               <w:tl2br w:val="nil" w:sz="0" w:space="0" w:color="000000" tmln="20, 20, 20, 0, 0"/>
               <w:tr2bl w:val="nil" w:sz="0" w:space="0" w:color="000000" tmln="20, 20, 20, 0, 0"/>
             </w:tcBorders>
-            <w:tmTcPr id="1565731433" protected="0"/>
+            <w:tmTcPr id="1567200991" protected="0"/>
           </w:tcPr>
           <w:p>
             <w:pPr>
@@ -4107,7 +4484,7 @@
               <w:tl2br w:val="nil" w:sz="0" w:space="0" w:color="000000" tmln="20, 20, 20, 0, 0"/>
               <w:tr2bl w:val="nil" w:sz="0" w:space="0" w:color="000000" tmln="20, 20, 20, 0, 0"/>
             </w:tcBorders>
-            <w:tmTcPr id="1565731433" protected="0"/>
+            <w:tmTcPr id="1567200991" protected="0"/>
           </w:tcPr>
           <w:p>
             <w:pPr>
@@ -4147,7 +4524,7 @@
               <w:tl2br w:val="nil" w:sz="0" w:space="0" w:color="000000" tmln="20, 20, 20, 0, 0"/>
               <w:tr2bl w:val="nil" w:sz="0" w:space="0" w:color="000000" tmln="20, 20, 20, 0, 0"/>
             </w:tcBorders>
-            <w:tmTcPr id="1565731433" protected="0"/>
+            <w:tmTcPr id="1567200991" protected="0"/>
           </w:tcPr>
           <w:p>
             <w:pPr>
@@ -4178,7 +4555,7 @@
               <w:tl2br w:val="nil" w:sz="0" w:space="0" w:color="000000" tmln="20, 20, 20, 0, 0"/>
               <w:tr2bl w:val="nil" w:sz="0" w:space="0" w:color="000000" tmln="20, 20, 20, 0, 0"/>
             </w:tcBorders>
-            <w:tmTcPr id="1565731433" protected="0"/>
+            <w:tmTcPr id="1567200991" protected="0"/>
           </w:tcPr>
           <w:p>
             <w:pPr>
@@ -4445,7 +4822,7 @@
               <w:tl2br w:val="nil" w:sz="0" w:space="0" w:color="000000" tmln="20, 20, 20, 0, 0"/>
               <w:tr2bl w:val="nil" w:sz="0" w:space="0" w:color="000000" tmln="20, 20, 20, 0, 0"/>
             </w:tcBorders>
-            <w:tmTcPr id="1565731433" protected="0"/>
+            <w:tmTcPr id="1567200991" protected="0"/>
           </w:tcPr>
           <w:p>
             <w:pPr>
@@ -4483,7 +4860,7 @@
               <w:tl2br w:val="nil" w:sz="0" w:space="0" w:color="000000" tmln="20, 20, 20, 0, 0"/>
               <w:tr2bl w:val="nil" w:sz="0" w:space="0" w:color="000000" tmln="20, 20, 20, 0, 0"/>
             </w:tcBorders>
-            <w:tmTcPr id="1565731433" protected="0"/>
+            <w:tmTcPr id="1567200991" protected="0"/>
           </w:tcPr>
           <w:p>
             <w:pPr>
@@ -4534,7 +4911,7 @@
               <w:tl2br w:val="nil" w:sz="0" w:space="0" w:color="000000" tmln="20, 20, 20, 0, 0"/>
               <w:tr2bl w:val="nil" w:sz="0" w:space="0" w:color="000000" tmln="20, 20, 20, 0, 0"/>
             </w:tcBorders>
-            <w:tmTcPr id="1565731433" protected="0"/>
+            <w:tmTcPr id="1567200991" protected="0"/>
           </w:tcPr>
           <w:p>
             <w:pPr>
@@ -4585,7 +4962,7 @@
               <w:tl2br w:val="nil" w:sz="0" w:space="0" w:color="000000" tmln="20, 20, 20, 0, 0"/>
               <w:tr2bl w:val="nil" w:sz="0" w:space="0" w:color="000000" tmln="20, 20, 20, 0, 0"/>
             </w:tcBorders>
-            <w:tmTcPr id="1565731433" protected="0"/>
+            <w:tmTcPr id="1567200991" protected="0"/>
           </w:tcPr>
           <w:p>
             <w:pPr>
@@ -4644,7 +5021,7 @@
               <w:tl2br w:val="nil" w:sz="0" w:space="0" w:color="000000" tmln="20, 20, 20, 0, 0"/>
               <w:tr2bl w:val="nil" w:sz="0" w:space="0" w:color="000000" tmln="20, 20, 20, 0, 0"/>
             </w:tcBorders>
-            <w:tmTcPr id="1565731433" protected="0"/>
+            <w:tmTcPr id="1567200991" protected="0"/>
           </w:tcPr>
           <w:p>
             <w:pPr>
@@ -4683,7 +5060,7 @@
               <w:tl2br w:val="nil" w:sz="0" w:space="0" w:color="000000" tmln="20, 20, 20, 0, 0"/>
               <w:tr2bl w:val="nil" w:sz="0" w:space="0" w:color="000000" tmln="20, 20, 20, 0, 0"/>
             </w:tcBorders>
-            <w:tmTcPr id="1565731433" protected="0"/>
+            <w:tmTcPr id="1567200991" protected="0"/>
           </w:tcPr>
           <w:p>
             <w:pPr>
@@ -4721,7 +5098,7 @@
               <w:tl2br w:val="nil" w:sz="0" w:space="0" w:color="000000" tmln="20, 20, 20, 0, 0"/>
               <w:tr2bl w:val="nil" w:sz="0" w:space="0" w:color="000000" tmln="20, 20, 20, 0, 0"/>
             </w:tcBorders>
-            <w:tmTcPr id="1565731433" protected="0"/>
+            <w:tmTcPr id="1567200991" protected="0"/>
           </w:tcPr>
           <w:p/>
         </w:tc>
@@ -4743,7 +5120,7 @@
               <w:tl2br w:val="nil" w:sz="0" w:space="0" w:color="000000" tmln="20, 20, 20, 0, 0"/>
               <w:tr2bl w:val="nil" w:sz="0" w:space="0" w:color="000000" tmln="20, 20, 20, 0, 0"/>
             </w:tcBorders>
-            <w:tmTcPr id="1565731433" protected="0"/>
+            <w:tmTcPr id="1567200991" protected="0"/>
           </w:tcPr>
           <w:p>
             <w:pPr>
@@ -4773,7 +5150,7 @@
               <w:tl2br w:val="nil" w:sz="0" w:space="0" w:color="000000" tmln="20, 20, 20, 0, 0"/>
               <w:tr2bl w:val="nil" w:sz="0" w:space="0" w:color="000000" tmln="20, 20, 20, 0, 0"/>
             </w:tcBorders>
-            <w:tmTcPr id="1565731433" protected="0"/>
+            <w:tmTcPr id="1567200991" protected="0"/>
           </w:tcPr>
           <w:p>
             <w:pPr>
@@ -4803,7 +5180,7 @@
               <w:tl2br w:val="nil" w:sz="0" w:space="0" w:color="000000" tmln="20, 20, 20, 0, 0"/>
               <w:tr2bl w:val="nil" w:sz="0" w:space="0" w:color="000000" tmln="20, 20, 20, 0, 0"/>
             </w:tcBorders>
-            <w:tmTcPr id="1565731433" protected="0"/>
+            <w:tmTcPr id="1567200991" protected="0"/>
           </w:tcPr>
           <w:p>
             <w:pPr>
@@ -4841,7 +5218,7 @@
               <w:tl2br w:val="nil" w:sz="0" w:space="0" w:color="000000" tmln="20, 20, 20, 0, 0"/>
               <w:tr2bl w:val="nil" w:sz="0" w:space="0" w:color="000000" tmln="20, 20, 20, 0, 0"/>
             </w:tcBorders>
-            <w:tmTcPr id="1565731433" protected="0"/>
+            <w:tmTcPr id="1567200991" protected="0"/>
           </w:tcPr>
           <w:p>
             <w:pPr>
@@ -4879,7 +5256,7 @@
               <w:tl2br w:val="nil" w:sz="0" w:space="0" w:color="000000" tmln="20, 20, 20, 0, 0"/>
               <w:tr2bl w:val="nil" w:sz="0" w:space="0" w:color="000000" tmln="20, 20, 20, 0, 0"/>
             </w:tcBorders>
-            <w:tmTcPr id="1565731433" protected="0"/>
+            <w:tmTcPr id="1567200991" protected="0"/>
           </w:tcPr>
           <w:p>
             <w:pPr>
@@ -4909,7 +5286,7 @@
               <w:tl2br w:val="nil" w:sz="0" w:space="0" w:color="000000" tmln="20, 20, 20, 0, 0"/>
               <w:tr2bl w:val="nil" w:sz="0" w:space="0" w:color="000000" tmln="20, 20, 20, 0, 0"/>
             </w:tcBorders>
-            <w:tmTcPr id="1565731433" protected="0"/>
+            <w:tmTcPr id="1567200991" protected="0"/>
           </w:tcPr>
           <w:p>
             <w:pPr>
@@ -4939,7 +5316,7 @@
               <w:tl2br w:val="nil" w:sz="0" w:space="0" w:color="000000" tmln="20, 20, 20, 0, 0"/>
               <w:tr2bl w:val="nil" w:sz="0" w:space="0" w:color="000000" tmln="20, 20, 20, 0, 0"/>
             </w:tcBorders>
-            <w:tmTcPr id="1565731433" protected="0"/>
+            <w:tmTcPr id="1567200991" protected="0"/>
           </w:tcPr>
           <w:p>
             <w:pPr>
@@ -4977,7 +5354,7 @@
               <w:tl2br w:val="nil" w:sz="0" w:space="0" w:color="000000" tmln="20, 20, 20, 0, 0"/>
               <w:tr2bl w:val="nil" w:sz="0" w:space="0" w:color="000000" tmln="20, 20, 20, 0, 0"/>
             </w:tcBorders>
-            <w:tmTcPr id="1565731433" protected="0"/>
+            <w:tmTcPr id="1567200991" protected="0"/>
           </w:tcPr>
           <w:p/>
         </w:tc>
@@ -5000,7 +5377,7 @@
               <w:tl2br w:val="nil" w:sz="0" w:space="0" w:color="000000" tmln="20, 20, 20, 0, 0"/>
               <w:tr2bl w:val="nil" w:sz="0" w:space="0" w:color="000000" tmln="20, 20, 20, 0, 0"/>
             </w:tcBorders>
-            <w:tmTcPr id="1565731433" protected="0"/>
+            <w:tmTcPr id="1567200991" protected="0"/>
           </w:tcPr>
           <w:p>
             <w:pPr>
@@ -5038,7 +5415,7 @@
               <w:tl2br w:val="nil" w:sz="0" w:space="0" w:color="000000" tmln="20, 20, 20, 0, 0"/>
               <w:tr2bl w:val="nil" w:sz="0" w:space="0" w:color="000000" tmln="20, 20, 20, 0, 0"/>
             </w:tcBorders>
-            <w:tmTcPr id="1565731433" protected="0"/>
+            <w:tmTcPr id="1567200991" protected="0"/>
           </w:tcPr>
           <w:p>
             <w:pPr>
@@ -5157,7 +5534,7 @@
                       <wpg:cNvGrpSpPr>
                         <a:extLst>
                           <a:ext uri="smNativeData">
-                            <sm:smNativeData xmlns:sm="smNativeData" val="SMDATA_6_aSpTXRMAAAAlAAAAAQAAAA0BAAAAkAAAAEgAAACQAAAASAAAAAAAAAAAAAAAAAAAABcAAAAUAAAAAAAAAAAAAAD/fwAA/38AAAABAAAJAAAABAAAAAAAAAAMAAAAEAAAAAAAAAAAAAAAAAAAAAAAAAAhAAAAQAAAADwAAACdAAAAAKEAACAAAAAAAAAAAgAAAAEAAAAAAAAAAAAAAAIAAABoAQAAoRUAACAOAAAKAAAAFw0AAKwSAAAoAAAACAAAAAEAAAABAAAA"/>
+                            <sm:smNativeData xmlns:sm="smNativeData" val="SMDATA_6_35ZpXRMAAAAlAAAAAQAAAA0BAAAAkAAAAEgAAACQAAAASAAAAAAAAAAAAAAAAAAAABcAAAAUAAAAAAAAAAAAAAD/fwAA/38AAAABAAAJAAAABAAAAAAAAAAMAAAAEAAAAAAAAAAAAAAAAAAAAAAAAAAhAAAAQAAAADwAAACgAAAAAKEAACAAAAAAAAAAAgAAAAEAAAAAAAAAAAAAAAIAAABoAQAAoRUAACAOAAAKAAAAFw0AAKwSAAAoAAAACAAAAAEAAAABAAAA"/>
                           </a:ext>
                         </a:extLst>
                       </wpg:cNvGrpSpPr>
@@ -5174,7 +5551,7 @@
                         <wps:cNvSpPr>
                           <a:extLst>
                             <a:ext uri="smNativeData">
-                              <sm:smNativeData xmlns:sm="smNativeData" val="SMDATA_15_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"/>
+                              <sm:smNativeData xmlns:sm="smNativeData" val="SMDATA_12_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"/>
                             </a:ext>
                           </a:extLst>
                         </wps:cNvSpPr>
@@ -5230,7 +5607,7 @@
                         <wps:cNvSpPr>
                           <a:extLst>
                             <a:ext uri="smNativeData">
-                              <sm:smNativeData xmlns:sm="smNativeData" val="SMDATA_15_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"/>
+                              <sm:smNativeData xmlns:sm="smNativeData" val="SMDATA_12_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"/>
                             </a:ext>
                           </a:extLst>
                         </wps:cNvSpPr>
@@ -5303,7 +5680,7 @@
                         <wps:cNvSpPr>
                           <a:extLst>
                             <a:ext uri="smNativeData">
-                              <sm:smNativeData xmlns:sm="smNativeData" val="SMDATA_15_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"/>
+                              <sm:smNativeData xmlns:sm="smNativeData" val="SMDATA_12_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"/>
                             </a:ext>
                           </a:extLst>
                         </wps:cNvSpPr>
@@ -5355,11 +5732,11 @@
                         </wps:bodyPr>
                       </wps:wsp>
                       <wps:wsp>
-                        <wps:cNvPr id="6" name="AutoShape3"/>
+                        <wps:cNvPr id="6" name="AutoShape107"/>
                         <wps:cNvSpPr>
                           <a:extLst>
                             <a:ext uri="smNativeData">
-                              <sm:smNativeData xmlns:sm="smNativeData" val="SMDATA_15_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"/>
+                              <sm:smNativeData xmlns:sm="smNativeData" val="SMDATA_12_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"/>
                             </a:ext>
                           </a:extLst>
                         </wps:cNvSpPr>
@@ -5418,7 +5795,7 @@
                           <a:endCxn id="3" idx="2"/>
                           <a:extLst>
                             <a:ext uri="smNativeData">
-                              <sm:smNativeData xmlns:sm="smNativeData" val="SMDATA_15_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"/>
+                              <sm:smNativeData xmlns:sm="smNativeData" val="SMDATA_12_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"/>
                             </a:ext>
                           </a:extLst>
                         </wps:cNvCnPr>
@@ -5450,7 +5827,7 @@
                           <a:endCxn id="4" idx="2"/>
                           <a:extLst>
                             <a:ext uri="smNativeData">
-                              <sm:smNativeData xmlns:sm="smNativeData" val="SMDATA_15_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"/>
+                              <sm:smNativeData xmlns:sm="smNativeData" val="SMDATA_12_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"/>
                             </a:ext>
                           </a:extLst>
                         </wps:cNvCnPr>
@@ -5482,7 +5859,7 @@
                           <a:endCxn id="5" idx="2"/>
                           <a:extLst>
                             <a:ext uri="smNativeData">
-                              <sm:smNativeData xmlns:sm="smNativeData" val="SMDATA_15_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"/>
+                              <sm:smNativeData xmlns:sm="smNativeData" val="SMDATA_12_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"/>
                             </a:ext>
                           </a:extLst>
                         </wps:cNvCnPr>
@@ -5511,7 +5888,7 @@
                         <wps:cNvSpPr>
                           <a:extLst>
                             <a:ext uri="smNativeData">
-                              <sm:smNativeData xmlns:sm="smNativeData" val="SMDATA_15_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"/>
+                              <sm:smNativeData xmlns:sm="smNativeData" val="SMDATA_12_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"/>
                             </a:ext>
                           </a:extLst>
                         </wps:cNvSpPr>
@@ -5570,7 +5947,7 @@
                           <a:endCxn id="10" idx="1"/>
                           <a:extLst>
                             <a:ext uri="smNativeData">
-                              <sm:smNativeData xmlns:sm="smNativeData" val="SMDATA_15_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"/>
+                              <sm:smNativeData xmlns:sm="smNativeData" val="SMDATA_12_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"/>
                             </a:ext>
                           </a:extLst>
                         </wps:cNvCnPr>
@@ -5600,7 +5977,7 @@
                         <wps:cNvSpPr>
                           <a:extLst>
                             <a:ext uri="smNativeData">
-                              <sm:smNativeData xmlns:sm="smNativeData" val="SMDATA_15_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"/>
+                              <sm:smNativeData xmlns:sm="smNativeData" val="SMDATA_12_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"/>
                             </a:ext>
                           </a:extLst>
                         </wps:cNvSpPr>
@@ -5673,7 +6050,7 @@
                         <wps:cNvSpPr>
                           <a:extLst>
                             <a:ext uri="smNativeData">
-                              <sm:smNativeData xmlns:sm="smNativeData" val="SMDATA_15_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"/>
+                              <sm:smNativeData xmlns:sm="smNativeData" val="SMDATA_12_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"/>
                             </a:ext>
                           </a:extLst>
                         </wps:cNvSpPr>
@@ -5725,11 +6102,11 @@
                         </wps:bodyPr>
                       </wps:wsp>
                       <wps:wsp>
-                        <wps:cNvPr id="14" name="AutoShape7"/>
+                        <wps:cNvPr id="14" name="AutoShape111"/>
                         <wps:cNvSpPr>
                           <a:extLst>
                             <a:ext uri="smNativeData">
-                              <sm:smNativeData xmlns:sm="smNativeData" val="SMDATA_15_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"/>
+                              <sm:smNativeData xmlns:sm="smNativeData" val="SMDATA_12_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"/>
                             </a:ext>
                           </a:extLst>
                         </wps:cNvSpPr>
@@ -5788,7 +6165,7 @@
                           <a:endCxn id="13" idx="0"/>
                           <a:extLst>
                             <a:ext uri="smNativeData">
-                              <sm:smNativeData xmlns:sm="smNativeData" val="SMDATA_15_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"/>
+                              <sm:smNativeData xmlns:sm="smNativeData" val="SMDATA_12_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"/>
                             </a:ext>
                           </a:extLst>
                         </wps:cNvCnPr>
@@ -5813,14 +6190,14 @@
                         </wps:bodyPr>
                       </wps:wsp>
                       <wps:wsp>
-                        <wps:cNvPr id="16" name="Connector6"/>
+                        <wps:cNvPr id="16" name="Connector108"/>
                         <wps:cNvCnPr>
                           <a:cxnSpLocks noChangeShapeType="1"/>
                           <a:stCxn id="13" idx="2"/>
                           <a:endCxn id="14" idx="0"/>
                           <a:extLst>
                             <a:ext uri="smNativeData">
-                              <sm:smNativeData xmlns:sm="smNativeData" val="SMDATA_15_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"/>
+                              <sm:smNativeData xmlns:sm="smNativeData" val="SMDATA_12_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"/>
                             </a:ext>
                           </a:extLst>
                         </wps:cNvCnPr>
@@ -5852,7 +6229,7 @@
                           <a:endCxn id="12" idx="0"/>
                           <a:extLst>
                             <a:ext uri="smNativeData">
-                              <sm:smNativeData xmlns:sm="smNativeData" val="SMDATA_15_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"/>
+                              <sm:smNativeData xmlns:sm="smNativeData" val="SMDATA_12_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"/>
                             </a:ext>
                           </a:extLst>
                         </wps:cNvCnPr>
@@ -5881,7 +6258,7 @@
                         <wps:cNvSpPr>
                           <a:extLst>
                             <a:ext uri="smNativeData">
-                              <sm:smNativeData xmlns:sm="smNativeData" val="SMDATA_15_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"/>
+                              <sm:smNativeData xmlns:sm="smNativeData" val="SMDATA_12_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"/>
                             </a:ext>
                           </a:extLst>
                         </wps:cNvSpPr>
@@ -5915,7 +6292,7 @@
           <mc:Fallback>
             <w:pict>
               <v:group style="position:absolute;mso-position-horizontal:center;margin-top:18.00pt;mso-position-horizontal-relative:margin;width:276.85pt;height:180.80pt;z-index:251658242;mso-wrap-distance-left:0.00pt;mso-wrap-distance-right:0.00pt" coordorigin="3351,4780" coordsize="5537,3616">
-                <v:roundrect id="AutoShape12" o:spid="_x0000_s1027" style="position:absolute;left:3351;top:5022;width:2268;height:452" arcsize="10919f" strokeweight="1.00pt" strokecolor="#000000" fillcolor="#ffffff" v:ext="SMDATA_14_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" o:insetmode="custom">
+                <v:roundrect id="AutoShape12" o:spid="_x0000_s1027" style="position:absolute;left:3351;top:5022;width:2268;height:452" arcsize="10919f" strokeweight="1.00pt" strokecolor="#000000" fillcolor="#ffffff" v:ext="SMDATA_11_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" o:insetmode="custom">
                   <v:fill color2="#ffffff" type="solid" angle="90"/>
                   <v:textbox style="v-text-anchor:middle" inset="2.8pt,2.8pt,2.8pt,2.8pt">
                     <w:txbxContent>
@@ -5939,7 +6316,7 @@
                     </w:txbxContent>
                   </v:textbox>
                 </v:roundrect>
-                <v:roundrect id="AutoShape8" o:spid="_x0000_s1028" style="position:absolute;left:3351;top:5842;width:2268;height:745" arcsize="10919f" strokeweight="1.00pt" strokecolor="#000000" fillcolor="#ffffff" v:ext="SMDATA_14_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" o:insetmode="custom">
+                <v:roundrect id="AutoShape8" o:spid="_x0000_s1028" style="position:absolute;left:3351;top:5842;width:2268;height:745" arcsize="10919f" strokeweight="1.00pt" strokecolor="#000000" fillcolor="#ffffff" v:ext="SMDATA_11_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" o:insetmode="custom">
                   <v:fill color2="#ffffff" type="solid" angle="90"/>
                   <v:textbox style="v-text-anchor:middle" inset="2.8pt,2.8pt,2.8pt,2.8pt">
                     <w:txbxContent>
@@ -5980,7 +6357,7 @@
                     </w:txbxContent>
                   </v:textbox>
                 </v:roundrect>
-                <v:roundrect id="AutoShape2" o:spid="_x0000_s1029" style="position:absolute;left:3351;top:6940;width:2268;height:452" arcsize="10919f" strokeweight="1.00pt" strokecolor="#000000" fillcolor="#ffffff" v:ext="SMDATA_14_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" o:insetmode="custom">
+                <v:roundrect id="AutoShape2" o:spid="_x0000_s1029" style="position:absolute;left:3351;top:6940;width:2268;height:452" arcsize="10919f" strokeweight="1.00pt" strokecolor="#000000" fillcolor="#ffffff" v:ext="SMDATA_11_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" o:insetmode="custom">
                   <v:fill color2="#ffffff" type="solid" angle="90"/>
                   <v:textbox style="v-text-anchor:middle" inset="2.8pt,2.8pt,2.8pt,2.8pt">
                     <w:txbxContent>
@@ -6004,7 +6381,7 @@
                     </w:txbxContent>
                   </v:textbox>
                 </v:roundrect>
-                <v:roundrect id="AutoShape3" o:spid="_x0000_s1030" style="position:absolute;left:3351;top:7731;width:2268;height:452" arcsize="10919f" strokeweight="1.00pt" strokecolor="#000000" fillcolor="#ffffff" v:ext="SMDATA_14_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" o:insetmode="custom">
+                <v:roundrect id="AutoShape107" o:spid="_x0000_s1030" style="position:absolute;left:3351;top:7731;width:2268;height:452" arcsize="10919f" strokeweight="1.00pt" strokecolor="#000000" fillcolor="#ffffff" v:ext="SMDATA_11_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" o:insetmode="custom">
                   <v:fill color2="#ffffff" type="solid" angle="90"/>
                   <v:textbox style="v-text-anchor:middle" inset="2.8pt,2.8pt,2.8pt,2.8pt">
                     <w:txbxContent>
@@ -6032,16 +6409,16 @@
                   <v:path arrowok="t" fillok="f" o:connecttype="none"/>
                   <o:lock v:ext="edit" shapetype="t"/>
                 </v:shapetype>
-                <v:shape id="Connector8" o:spid="_x0000_s1031" type="#_x0000_t32" style="position:absolute;left:4301;top:5658;width:368;height:0;rotation:270.0" o:connectortype="straight" adj="16200,16200,16200" strokeweight="1.00pt" strokecolor="#000000" v:ext="SMDATA_14_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">
+                <v:shape id="Connector8" o:spid="_x0000_s1031" type="#_x0000_t32" style="position:absolute;left:4301;top:5658;width:368;height:0;rotation:270.0" o:connectortype="straight" adj="16200,16200,16200" strokeweight="1.00pt" strokecolor="#000000" v:ext="SMDATA_11_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">
                   <v:stroke endarrow="classic" endarrowlength="long" endarrowwidth="wide"/>
                 </v:shape>
-                <v:shape id="Connector9" o:spid="_x0000_s1032" type="#_x0000_t32" style="position:absolute;left:4309;top:6763;width:353;height:0;rotation:270.0" o:connectortype="straight" adj="16200,16200,16200" strokeweight="1.00pt" strokecolor="#000000" v:ext="SMDATA_14_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">
+                <v:shape id="Connector9" o:spid="_x0000_s1032" type="#_x0000_t32" style="position:absolute;left:4309;top:6763;width:353;height:0;rotation:270.0" o:connectortype="straight" adj="16200,16200,16200" strokeweight="1.00pt" strokecolor="#000000" v:ext="SMDATA_11_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">
                   <v:stroke endarrow="classic" endarrowlength="long" endarrowwidth="wide"/>
                 </v:shape>
-                <v:shape id="Connector10" o:spid="_x0000_s1033" type="#_x0000_t32" style="position:absolute;left:4316;top:7561;width:339;height:0;rotation:270.0" o:connectortype="straight" adj="16200,16200,16200" strokeweight="1.00pt" strokecolor="#000000" v:ext="SMDATA_14_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">
+                <v:shape id="Connector10" o:spid="_x0000_s1033" type="#_x0000_t32" style="position:absolute;left:4316;top:7561;width:339;height:0;rotation:270.0" o:connectortype="straight" adj="16200,16200,16200" strokeweight="1.00pt" strokecolor="#000000" v:ext="SMDATA_11_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">
                   <v:stroke endarrow="classic" endarrowlength="long" endarrowwidth="wide"/>
                 </v:shape>
-                <v:roundrect id="AutoShape9" o:spid="_x0000_s1034" style="position:absolute;left:6176;top:5022;width:2268;height:452" arcsize="10919f" strokeweight="1.00pt" strokecolor="#000000" fillcolor="#ffffff" v:ext="SMDATA_14_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" o:insetmode="custom">
+                <v:roundrect id="AutoShape9" o:spid="_x0000_s1034" style="position:absolute;left:6176;top:5022;width:2268;height:452" arcsize="10919f" strokeweight="1.00pt" strokecolor="#000000" fillcolor="#ffffff" v:ext="SMDATA_11_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" o:insetmode="custom">
                   <v:fill color2="#ffffff" type="solid" angle="90"/>
                   <v:textbox style="v-text-anchor:middle" inset="2.8pt,2.8pt,2.8pt,2.8pt">
                     <w:txbxContent>
@@ -6065,10 +6442,10 @@
                     </w:txbxContent>
                   </v:textbox>
                 </v:roundrect>
-                <v:shape id="Connector11" o:spid="_x0000_s1035" type="#_x0000_t32" style="position:absolute;left:5897;top:4970;width:0;height:557;rotation:90.0;flip:x" o:connectortype="straight" adj="16200,16200,16200" strokeweight="1.00pt" strokecolor="#000000" v:ext="SMDATA_14_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">
+                <v:shape id="Connector11" o:spid="_x0000_s1035" type="#_x0000_t32" style="position:absolute;left:5897;top:4970;width:0;height:557;rotation:90.0;flip:x" o:connectortype="straight" adj="16200,16200,16200" strokeweight="1.00pt" strokecolor="#000000" v:ext="SMDATA_11_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">
                   <v:stroke dashstyle="shortDash" endarrow="classic" endarrowlength="long" endarrowwidth="wide"/>
                 </v:shape>
-                <v:roundrect id="AutoShape10" o:spid="_x0000_s1036" style="position:absolute;left:6176;top:5842;width:2268;height:745" arcsize="10919f" strokeweight="1.00pt" strokecolor="#000000" fillcolor="#ffffff" v:ext="SMDATA_14_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" o:insetmode="custom">
+                <v:roundrect id="AutoShape10" o:spid="_x0000_s1036" style="position:absolute;left:6176;top:5842;width:2268;height:745" arcsize="10919f" strokeweight="1.00pt" strokecolor="#000000" fillcolor="#ffffff" v:ext="SMDATA_11_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" o:insetmode="custom">
                   <v:fill color2="#ffffff" type="solid" angle="90"/>
                   <v:textbox style="v-text-anchor:middle" inset="2.8pt,2.8pt,2.8pt,2.8pt">
                     <w:txbxContent>
@@ -6109,7 +6486,7 @@
                     </w:txbxContent>
                   </v:textbox>
                 </v:roundrect>
-                <v:roundrect id="AutoShape11" o:spid="_x0000_s1037" style="position:absolute;left:6176;top:6940;width:2268;height:452" arcsize="10919f" strokeweight="1.00pt" strokecolor="#000000" fillcolor="#ffffff" v:ext="SMDATA_14_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" o:insetmode="custom">
+                <v:roundrect id="AutoShape11" o:spid="_x0000_s1037" style="position:absolute;left:6176;top:6940;width:2268;height:452" arcsize="10919f" strokeweight="1.00pt" strokecolor="#000000" fillcolor="#ffffff" v:ext="SMDATA_11_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" o:insetmode="custom">
                   <v:fill color2="#ffffff" type="solid" angle="90"/>
                   <v:textbox style="v-text-anchor:middle" inset="2.8pt,2.8pt,2.8pt,2.8pt">
                     <w:txbxContent>
@@ -6133,7 +6510,7 @@
                     </w:txbxContent>
                   </v:textbox>
                 </v:roundrect>
-                <v:roundrect id="AutoShape7" o:spid="_x0000_s1038" style="position:absolute;left:6176;top:7731;width:2268;height:452" arcsize="10919f" strokeweight="1.00pt" strokecolor="#000000" fillcolor="#ffffff" v:ext="SMDATA_14_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" o:insetmode="custom">
+                <v:roundrect id="AutoShape111" o:spid="_x0000_s1038" style="position:absolute;left:6176;top:7731;width:2268;height:452" arcsize="10919f" strokeweight="1.00pt" strokecolor="#000000" fillcolor="#ffffff" v:ext="SMDATA_11_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" o:insetmode="custom">
                   <v:fill color2="#ffffff" type="solid" angle="90"/>
                   <v:textbox style="v-text-anchor:middle" inset="2.8pt,2.8pt,2.8pt,2.8pt">
                     <w:txbxContent>
@@ -6157,16 +6534,16 @@
                     </w:txbxContent>
                   </v:textbox>
                 </v:roundrect>
-                <v:shape id="Connector12" o:spid="_x0000_s1039" type="#_x0000_t32" style="position:absolute;left:7134;top:6763;width:353;height:0;rotation:90.0;flip:x" o:connectortype="straight" adj="16200,16200,16200" strokeweight="1.00pt" strokecolor="#000000" v:ext="SMDATA_14_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">
+                <v:shape id="Connector12" o:spid="_x0000_s1039" type="#_x0000_t32" style="position:absolute;left:7134;top:6763;width:353;height:0;rotation:90.0;flip:x" o:connectortype="straight" adj="16200,16200,16200" strokeweight="1.00pt" strokecolor="#000000" v:ext="SMDATA_11_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">
                   <v:stroke endarrow="classic" endarrowlength="long" endarrowwidth="wide"/>
                 </v:shape>
-                <v:shape id="Connector6" o:spid="_x0000_s1040" type="#_x0000_t32" style="position:absolute;left:7141;top:7561;width:339;height:0;rotation:90.0;flip:x" o:connectortype="straight" adj="16200,16200,16200" strokeweight="1.00pt" strokecolor="#000000" v:ext="SMDATA_14_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">
+                <v:shape id="Connector108" o:spid="_x0000_s1040" type="#_x0000_t32" style="position:absolute;left:7141;top:7561;width:339;height:0;rotation:90.0;flip:x" o:connectortype="straight" adj="16200,16200,16200" strokeweight="1.00pt" strokecolor="#000000" v:ext="SMDATA_11_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">
                   <v:stroke endarrow="classic" endarrowlength="long" endarrowwidth="wide"/>
                 </v:shape>
-                <v:shape id="Connector7" o:spid="_x0000_s1041" type="#_x0000_t32" style="position:absolute;left:7126;top:5658;width:368;height:0;rotation:90.0;flip:x" o:connectortype="straight" adj="16200,16200,16200" strokeweight="1.00pt" strokecolor="#000000" v:ext="SMDATA_14_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">
+                <v:shape id="Connector7" o:spid="_x0000_s1041" type="#_x0000_t32" style="position:absolute;left:7126;top:5658;width:368;height:0;rotation:90.0;flip:x" o:connectortype="straight" adj="16200,16200,16200" strokeweight="1.00pt" strokecolor="#000000" v:ext="SMDATA_11_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">
                   <v:stroke endarrow="classic" endarrowlength="long" endarrowwidth="wide"/>
                 </v:shape>
-                <v:rect id="Rectangle2" o:spid="_x0000_s1042" style="position:absolute;left:5724;top:4780;width:3164;height:3616" stroked="f" fillcolor="#ffffff" v:ext="SMDATA_14_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">
+                <v:rect id="Rectangle2" o:spid="_x0000_s1042" style="position:absolute;left:5724;top:4780;width:3164;height:3616" stroked="f" fillcolor="#ffffff" v:ext="SMDATA_11_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">
                   <v:fill color2="#ffffff" type="solid" opacity="45875f" angle="90"/>
                 </v:rect>
                 <w10:wrap type="topAndBottom" anchorx="margin" anchory="text"/>
@@ -6225,7 +6602,7 @@
                       <wpg:cNvGrpSpPr>
                         <a:extLst>
                           <a:ext uri="smNativeData">
-                            <sm:smNativeData xmlns:sm="smNativeData" val="SMDATA_6_aSpTXRMAAAAlAAAAAQAAAA0BAAAAkAAAAEgAAACQAAAASAAAAAAAAAAAAAAAAAAAABcAAAAUAAAAAAAAAAAAAAD/fwAA/38AAAABAAAJAAAABAAAAAAAAAAMAAAAEAAAAAAAAAAAAAAAAAAAAAAAAAAhAAAAQAAAADwAAACgAAAAAKEAACAAAAAAAAAAAgAAAAEAAAAAAAAAAAAAAAIAAABoAQAAAhkAAEAhAAALAAAAZwsAAMQOAAAoAAAACAAAAAEAAAABAAAA"/>
+                            <sm:smNativeData xmlns:sm="smNativeData" val="SMDATA_6_35ZpXRMAAAAlAAAAAQAAAA0BAAAAkAAAAEgAAACQAAAASAAAAAAAAAAAAAAAAAAAABcAAAAUAAAAAAAAAAAAAAD/fwAA/38AAAABAAAJAAAABAAAAAAAAAAMAAAAEAAAAAAAAAAAAAAAAAAAAAAAAAAhAAAAQAAAADwAAACjAAAAAKEAACAAAAAAAAAAAgAAAAEAAAAAAAAAAAAAAAIAAABoAQAAAhkAAEAhAAALAAAAZwsAAMQOAAAoAAAACAAAAAEAAAABAAAA"/>
                           </a:ext>
                         </a:extLst>
                       </wpg:cNvGrpSpPr>
@@ -6242,7 +6619,7 @@
                         <wps:cNvSpPr>
                           <a:extLst>
                             <a:ext uri="smNativeData">
-                              <sm:smNativeData xmlns:sm="smNativeData" val="SMDATA_15_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"/>
+                              <sm:smNativeData xmlns:sm="smNativeData" val="SMDATA_12_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"/>
                             </a:ext>
                           </a:extLst>
                         </wps:cNvSpPr>
@@ -6298,7 +6675,7 @@
                         <wps:cNvSpPr>
                           <a:extLst>
                             <a:ext uri="smNativeData">
-                              <sm:smNativeData xmlns:sm="smNativeData" val="SMDATA_15_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"/>
+                              <sm:smNativeData xmlns:sm="smNativeData" val="SMDATA_12_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"/>
                             </a:ext>
                           </a:extLst>
                         </wps:cNvSpPr>
@@ -6350,11 +6727,11 @@
                         </wps:bodyPr>
                       </wps:wsp>
                       <wps:wsp>
-                        <wps:cNvPr id="77" name="AutoShape5"/>
+                        <wps:cNvPr id="77" name="AutoShape109"/>
                         <wps:cNvSpPr>
                           <a:extLst>
                             <a:ext uri="smNativeData">
-                              <sm:smNativeData xmlns:sm="smNativeData" val="SMDATA_15_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"/>
+                              <sm:smNativeData xmlns:sm="smNativeData" val="SMDATA_12_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"/>
                             </a:ext>
                           </a:extLst>
                         </wps:cNvSpPr>
@@ -6406,11 +6783,11 @@
                         </wps:bodyPr>
                       </wps:wsp>
                       <wps:wsp>
-                        <wps:cNvPr id="78" name="AutoShape6"/>
+                        <wps:cNvPr id="78" name="AutoShape110"/>
                         <wps:cNvSpPr>
                           <a:extLst>
                             <a:ext uri="smNativeData">
-                              <sm:smNativeData xmlns:sm="smNativeData" val="SMDATA_15_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"/>
+                              <sm:smNativeData xmlns:sm="smNativeData" val="SMDATA_12_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"/>
                             </a:ext>
                           </a:extLst>
                         </wps:cNvSpPr>
@@ -6469,7 +6846,7 @@
                           <a:endCxn id="77" idx="0"/>
                           <a:extLst>
                             <a:ext uri="smNativeData">
-                              <sm:smNativeData xmlns:sm="smNativeData" val="SMDATA_15_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"/>
+                              <sm:smNativeData xmlns:sm="smNativeData" val="SMDATA_12_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"/>
                             </a:ext>
                           </a:extLst>
                         </wps:cNvCnPr>
@@ -6499,7 +6876,7 @@
                           <a:cxnSpLocks noChangeShapeType="1"/>
                           <a:extLst>
                             <a:ext uri="smNativeData">
-                              <sm:smNativeData xmlns:sm="smNativeData" val="SMDATA_15_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"/>
+                              <sm:smNativeData xmlns:sm="smNativeData" val="SMDATA_12_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"/>
                             </a:ext>
                           </a:extLst>
                         </wps:cNvCnPr>
@@ -6530,7 +6907,7 @@
                           <a:endCxn id="76" idx="0"/>
                           <a:extLst>
                             <a:ext uri="smNativeData">
-                              <sm:smNativeData xmlns:sm="smNativeData" val="SMDATA_15_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"/>
+                              <sm:smNativeData xmlns:sm="smNativeData" val="SMDATA_12_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"/>
                             </a:ext>
                           </a:extLst>
                         </wps:cNvCnPr>
@@ -6562,7 +6939,7 @@
                           <a:endCxn id="75" idx="1"/>
                           <a:extLst>
                             <a:ext uri="smNativeData">
-                              <sm:smNativeData xmlns:sm="smNativeData" val="SMDATA_15_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"/>
+                              <sm:smNativeData xmlns:sm="smNativeData" val="SMDATA_12_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"/>
                             </a:ext>
                           </a:extLst>
                         </wps:cNvCnPr>
@@ -6594,7 +6971,7 @@
                         <wps:cNvSpPr>
                           <a:extLst>
                             <a:ext uri="smNativeData">
-                              <sm:smNativeData xmlns:sm="smNativeData" val="SMDATA_15_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"/>
+                              <sm:smNativeData xmlns:sm="smNativeData" val="SMDATA_12_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"/>
                             </a:ext>
                           </a:extLst>
                         </wps:cNvSpPr>
@@ -6651,7 +7028,7 @@
                           <a:endCxn id="78" idx="0"/>
                           <a:extLst>
                             <a:ext uri="smNativeData">
-                              <sm:smNativeData xmlns:sm="smNativeData" val="SMDATA_15_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"/>
+                              <sm:smNativeData xmlns:sm="smNativeData" val="SMDATA_12_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"/>
                             </a:ext>
                           </a:extLst>
                         </wps:cNvCnPr>
@@ -6680,7 +7057,7 @@
                         <wps:cNvSpPr>
                           <a:extLst>
                             <a:ext uri="smNativeData">
-                              <sm:smNativeData xmlns:sm="smNativeData" val="SMDATA_15_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"/>
+                              <sm:smNativeData xmlns:sm="smNativeData" val="SMDATA_12_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"/>
                             </a:ext>
                           </a:extLst>
                         </wps:cNvSpPr>
@@ -6706,7 +7083,7 @@
                         <wps:cNvSpPr>
                           <a:extLst>
                             <a:ext uri="smNativeData">
-                              <sm:smNativeData xmlns:sm="smNativeData" val="SMDATA_15_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"/>
+                              <sm:smNativeData xmlns:sm="smNativeData" val="SMDATA_12_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"/>
                             </a:ext>
                           </a:extLst>
                         </wps:cNvSpPr>
@@ -6796,7 +7173,7 @@
                         <wps:cNvSpPr>
                           <a:extLst>
                             <a:ext uri="smNativeData">
-                              <sm:smNativeData xmlns:sm="smNativeData" val="SMDATA_15_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"/>
+                              <sm:smNativeData xmlns:sm="smNativeData" val="SMDATA_12_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"/>
                             </a:ext>
                           </a:extLst>
                         </wps:cNvSpPr>
@@ -6825,7 +7202,7 @@
                         <wps:cNvSpPr txBox="1">
                           <a:extLst>
                             <a:ext uri="smNativeData">
-                              <sm:smNativeData xmlns:sm="smNativeData" val="SMDATA_15_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"/>
+                              <sm:smNativeData xmlns:sm="smNativeData" val="SMDATA_12_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"/>
                             </a:ext>
                           </a:extLst>
                         </wps:cNvSpPr>
@@ -6875,7 +7252,7 @@
                         <wps:cNvSpPr txBox="1">
                           <a:extLst>
                             <a:ext uri="smNativeData">
-                              <sm:smNativeData xmlns:sm="smNativeData" val="SMDATA_15_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"/>
+                              <sm:smNativeData xmlns:sm="smNativeData" val="SMDATA_12_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"/>
                             </a:ext>
                           </a:extLst>
                         </wps:cNvSpPr>
@@ -6928,7 +7305,7 @@
                           <a:endCxn id="86" idx="0"/>
                           <a:extLst>
                             <a:ext uri="smNativeData">
-                              <sm:smNativeData xmlns:sm="smNativeData" val="SMDATA_15_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"/>
+                              <sm:smNativeData xmlns:sm="smNativeData" val="SMDATA_12_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"/>
                             </a:ext>
                           </a:extLst>
                         </wps:cNvCnPr>
@@ -6962,7 +7339,7 @@
           <mc:Fallback>
             <w:pict>
               <v:group style="position:absolute;mso-position-horizontal:center;margin-top:18.00pt;mso-position-horizontal-relative:margin;width:320.10pt;height:425.60pt;z-index:251658314;mso-wrap-distance-left:0.00pt;mso-wrap-distance-right:0.00pt" coordorigin="2919,3780" coordsize="6402,8512">
-                <v:roundrect id="Rectangle1" o:spid="_x0000_s1043" style="position:absolute;left:4333;top:4725;width:2520;height:745" arcsize="10919f" strokeweight="1.00pt" strokecolor="#000000" fillcolor="#ffffff" v:ext="SMDATA_14_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" o:insetmode="custom">
+                <v:roundrect id="Rectangle1" o:spid="_x0000_s1043" style="position:absolute;left:4333;top:4725;width:2520;height:745" arcsize="10919f" strokeweight="1.00pt" strokecolor="#000000" fillcolor="#ffffff" v:ext="SMDATA_11_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" o:insetmode="custom">
                   <v:fill color2="#ffffff" type="solid" angle="90"/>
                   <v:textbox style="v-text-anchor:middle" inset="2.8pt,2.8pt,2.8pt,2.8pt">
                     <w:txbxContent>
@@ -6986,7 +7363,7 @@
                     </w:txbxContent>
                   </v:textbox>
                 </v:roundrect>
-                <v:roundrect id="AutoShape85" o:spid="_x0000_s1044" style="position:absolute;left:3894;top:6119;width:3398;height:1037" arcsize="10919f" strokeweight="1.00pt" strokecolor="#000000" fillcolor="#ffffff" v:ext="SMDATA_14_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" o:insetmode="custom">
+                <v:roundrect id="AutoShape85" o:spid="_x0000_s1044" style="position:absolute;left:3894;top:6119;width:3398;height:1037" arcsize="10919f" strokeweight="1.00pt" strokecolor="#000000" fillcolor="#ffffff" v:ext="SMDATA_11_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" o:insetmode="custom">
                   <v:fill color2="#ffffff" type="solid" angle="90"/>
                   <v:textbox style="v-text-anchor:middle" inset="2.8pt,2.8pt,2.8pt,2.8pt">
                     <w:txbxContent>
@@ -7010,7 +7387,7 @@
                     </w:txbxContent>
                   </v:textbox>
                 </v:roundrect>
-                <v:roundrect id="AutoShape5" o:spid="_x0000_s1045" style="position:absolute;left:3894;top:7529;width:3398;height:1037" arcsize="10919f" strokeweight="1.00pt" strokecolor="#000000" fillcolor="#ffffff" v:ext="SMDATA_14_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" o:insetmode="custom">
+                <v:roundrect id="AutoShape109" o:spid="_x0000_s1045" style="position:absolute;left:3894;top:7529;width:3398;height:1037" arcsize="10919f" strokeweight="1.00pt" strokecolor="#000000" fillcolor="#ffffff" v:ext="SMDATA_11_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" o:insetmode="custom">
                   <v:fill color2="#ffffff" type="solid" angle="90"/>
                   <v:textbox style="v-text-anchor:middle" inset="2.8pt,2.8pt,2.8pt,2.8pt">
                     <w:txbxContent>
@@ -7034,7 +7411,7 @@
                     </w:txbxContent>
                   </v:textbox>
                 </v:roundrect>
-                <v:roundrect id="AutoShape6" o:spid="_x0000_s1046" style="position:absolute;left:4333;top:9051;width:2520;height:745" arcsize="10919f" strokeweight="1.00pt" strokecolor="#000000" fillcolor="#ffffff" v:ext="SMDATA_14_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" o:insetmode="custom">
+                <v:roundrect id="AutoShape110" o:spid="_x0000_s1046" style="position:absolute;left:4333;top:9051;width:2520;height:745" arcsize="10919f" strokeweight="1.00pt" strokecolor="#000000" fillcolor="#ffffff" v:ext="SMDATA_11_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" o:insetmode="custom">
                   <v:fill color2="#ffffff" type="solid" angle="90"/>
                   <v:textbox style="v-text-anchor:middle" inset="2.8pt,2.8pt,2.8pt,2.8pt">
                     <w:txbxContent>
@@ -7058,13 +7435,13 @@
                     </w:txbxContent>
                   </v:textbox>
                 </v:roundrect>
-                <v:shape id="Connector82" o:spid="_x0000_s1047" type="#_x0000_t32" style="position:absolute;left:5407;top:7342;width:373;height:0;rotation:90.0;flip:x" o:connectortype="straight" adj="16200,16200,16200" strokeweight="1.00pt" strokecolor="#000000" v:ext="SMDATA_14_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">
+                <v:shape id="Connector82" o:spid="_x0000_s1047" type="#_x0000_t32" style="position:absolute;left:5407;top:7342;width:373;height:0;rotation:90.0;flip:x" o:connectortype="straight" adj="16200,16200,16200" strokeweight="1.00pt" strokecolor="#000000" v:ext="SMDATA_11_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">
                   <v:stroke endarrow="classic" endarrowlength="long" endarrowwidth="wide"/>
                 </v:shape>
-                <v:shape id="Connector84" o:spid="_x0000_s1048" type="#_x0000_t32" style="position:absolute;left:5420;top:4405;width:347;height:1;rotation:90.0;flip:x" o:connectortype="straight" adj="16200,16200,16200" strokeweight="1.00pt" strokecolor="#000000" v:ext="SMDATA_14_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">
+                <v:shape id="Connector84" o:spid="_x0000_s1048" type="#_x0000_t32" style="position:absolute;left:5420;top:4405;width:347;height:1;rotation:90.0;flip:x" o:connectortype="straight" adj="16200,16200,16200" strokeweight="1.00pt" strokecolor="#000000" v:ext="SMDATA_11_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">
                   <v:stroke endarrow="classic" endarrowlength="long" endarrowwidth="wide"/>
                 </v:shape>
-                <v:shape id="Connector4" o:spid="_x0000_s1049" type="#_x0000_t32" style="position:absolute;left:5342;top:5867;width:503;height:0;rotation:90.0;flip:x" o:connectortype="straight" adj="16200,16200,16200" strokeweight="1.00pt" strokecolor="#000000" v:ext="SMDATA_14_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">
+                <v:shape id="Connector4" o:spid="_x0000_s1049" type="#_x0000_t32" style="position:absolute;left:5342;top:5867;width:503;height:0;rotation:90.0;flip:x" o:connectortype="straight" adj="16200,16200,16200" strokeweight="1.00pt" strokecolor="#000000" v:ext="SMDATA_11_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">
                   <v:stroke endarrow="classic" endarrowlength="long" endarrowwidth="wide"/>
                 </v:shape>
                 <v:shapetype id="_x0000_t39" coordsize="21600,21600" o:spt="39" o:oned="t" path="m,c@0,0@1@6@1@5@1@7@3@8@2@8@4@8,21600@9,21600,21600e" filled="f">
@@ -7087,10 +7464,10 @@
                   </v:handles>
                   <o:lock v:ext="edit" shapetype="t"/>
                 </v:shapetype>
-                <v:shape id="Connector5" o:spid="_x0000_s1050" type="#_x0000_t39" style="position:absolute;left:2614;top:6817;width:4698;height:1260;rotation:270.0;flip:x" o:connectortype="curved" adj="-1255,43903,16200" strokeweight="1.00pt" strokecolor="#000000" v:ext="SMDATA_14_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">
+                <v:shape id="Connector5" o:spid="_x0000_s1050" type="#_x0000_t39" style="position:absolute;left:2614;top:6817;width:4698;height:1260;rotation:270.0;flip:x" o:connectortype="curved" adj="-1255,43903,16200" strokeweight="1.00pt" strokecolor="#000000" v:ext="SMDATA_11_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">
                   <v:stroke endarrow="classic" endarrowlength="long" endarrowwidth="wide"/>
                 </v:shape>
-                <v:roundrect id="AutoShape83" o:spid="_x0000_s1051" style="position:absolute;left:4459;top:3780;width:2268;height:452" arcsize="10919f" stroked="f" fillcolor="#ffffff" v:ext="SMDATA_14_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" o:insetmode="custom">
+                <v:roundrect id="AutoShape83" o:spid="_x0000_s1051" style="position:absolute;left:4459;top:3780;width:2268;height:452" arcsize="10919f" stroked="f" fillcolor="#ffffff" v:ext="SMDATA_11_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" o:insetmode="custom">
                   <v:fill color2="#ffffff" type="solid" angle="90"/>
                   <v:textbox style="v-text-anchor:middle" inset="2.8pt,2.8pt,2.8pt,2.8pt">
                     <w:txbxContent>
@@ -7114,11 +7491,11 @@
                     </w:txbxContent>
                   </v:textbox>
                 </v:roundrect>
-                <v:shape id="Connector 85" o:spid="_x0000_s1052" type="#_x0000_t32" style="position:absolute;left:5351;top:8808;width:485;height:0;rotation:90.0;flip:x" o:connectortype="straight" adj="16200,16200,16200" strokeweight="1.00pt" strokecolor="#000000" v:ext="SMDATA_14_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">
+                <v:shape id="Connector 85" o:spid="_x0000_s1052" type="#_x0000_t32" style="position:absolute;left:5351;top:8808;width:485;height:0;rotation:90.0;flip:x" o:connectortype="straight" adj="16200,16200,16200" strokeweight="1.00pt" strokecolor="#000000" v:ext="SMDATA_11_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">
                   <v:stroke endarrow="classic" endarrowlength="long" endarrowwidth="wide"/>
                 </v:shape>
-                <v:rect id="Rectangle7" o:spid="_x0000_s1053" style="position:absolute;left:2919;top:4984;width:1540;height:5198" stroked="f" filled="f" v:ext="SMDATA_14_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"/>
-                <v:roundrect id="AutoShape84" o:spid="_x0000_s1054" style="position:absolute;left:6801;top:11255;width:2520;height:1037" arcsize="10919f" strokeweight="1.00pt" strokecolor="#000000" fillcolor="#e0e0e0" v:ext="SMDATA_14_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" o:insetmode="custom">
+                <v:rect id="Rectangle7" o:spid="_x0000_s1053" style="position:absolute;left:2919;top:4984;width:1540;height:5198" stroked="f" filled="f" v:ext="SMDATA_11_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"/>
+                <v:roundrect id="AutoShape84" o:spid="_x0000_s1054" style="position:absolute;left:6801;top:11255;width:2520;height:1037" arcsize="10919f" strokeweight="1.00pt" strokecolor="#000000" fillcolor="#e0e0e0" v:ext="SMDATA_11_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" o:insetmode="custom">
                   <v:fill color2="#ffffff" type="solid" angle="90"/>
                   <v:textbox style="v-text-anchor:middle" inset="2.8pt,2.8pt,2.8pt,2.8pt">
                     <w:txbxContent>
@@ -7176,13 +7553,13 @@
                     </w:txbxContent>
                   </v:textbox>
                 </v:roundrect>
-                <v:line id="Line1" o:spid="_x0000_s1055" style="position:absolute;left:3194;top:10822;width:6102;height:2;rotation:360.0;flip:y" from="3194,10824" to="9296,10822" strokeweight="1.00pt" strokecolor="#000000" filled="f" v:ext="SMDATA_14_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">
+                <v:line id="Line1" o:spid="_x0000_s1055" style="position:absolute;left:3194;top:10822;width:6102;height:2;rotation:360.0;flip:y" from="3194,10824" to="9296,10822" strokeweight="1.00pt" strokecolor="#000000" filled="f" v:ext="SMDATA_11_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">
                   <v:stroke dashstyle="shortDash"/>
                 </v:line>
                 <v:shapetype id="_x0000_t202" coordsize="21600,21600" o:spt="202" path="m,l,21600r21600,l21600,xe">
                   <v:path gradientshapeok="t" o:connecttype="rect"/>
                 </v:shapetype>
-                <v:shape id="Textbox24" o:spid="_x0000_s1056" type="#_x0000_t202" style="position:absolute;left:3201;top:10409;width:2268;height:408" stroked="f" filled="f" v:ext="SMDATA_14_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" o:insetmode="custom">
+                <v:shape id="Textbox24" o:spid="_x0000_s1056" type="#_x0000_t202" style="position:absolute;left:3201;top:10409;width:2268;height:408" stroked="f" filled="f" v:ext="SMDATA_11_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" o:insetmode="custom">
                   <v:textbox inset="2.8pt,2.8pt,2.8pt,2.8pt">
                     <w:txbxContent>
                       <w:p>
@@ -7205,7 +7582,7 @@
                     </w:txbxContent>
                   </v:textbox>
                 </v:shape>
-                <v:shape id="Textbox23" o:spid="_x0000_s1057" type="#_x0000_t202" style="position:absolute;left:3201;top:10847;width:2268;height:408" stroked="f" filled="f" v:ext="SMDATA_14_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" o:insetmode="custom">
+                <v:shape id="Textbox23" o:spid="_x0000_s1057" type="#_x0000_t202" style="position:absolute;left:3201;top:10847;width:2268;height:408" stroked="f" filled="f" v:ext="SMDATA_11_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" o:insetmode="custom">
                   <v:textbox inset="2.8pt,2.8pt,2.8pt,2.8pt">
                     <w:txbxContent>
                       <w:p>
@@ -7233,7 +7610,7 @@
                   <v:path arrowok="t" fillok="f" o:connecttype="none"/>
                   <o:lock v:ext="edit" shapetype="t"/>
                 </v:shapetype>
-                <v:shape id="Connector83" o:spid="_x0000_s1058" type="#_x0000_t33" style="position:absolute;left:6853;top:5098;width:1208;height:6157" o:connectortype="elbow" adj="16200,16200,16200" strokeweight="1.00pt" strokecolor="#000000" v:ext="SMDATA_14_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">
+                <v:shape id="Connector83" o:spid="_x0000_s1058" type="#_x0000_t33" style="position:absolute;left:6853;top:5098;width:1208;height:6157" o:connectortype="elbow" adj="16200,16200,16200" strokeweight="1.00pt" strokecolor="#000000" v:ext="SMDATA_11_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">
                   <v:stroke startarrow="classic" startarrowlength="long" startarrowwidth="wide" endarrow="classic" endarrowlength="long" endarrowwidth="wide"/>
                 </v:shape>
                 <w10:wrap type="topAndBottom" anchorx="margin" anchory="text"/>
@@ -7297,7 +7674,7 @@
                       <wpg:cNvGrpSpPr>
                         <a:extLst>
                           <a:ext uri="smNativeData">
-                            <sm:smNativeData xmlns:sm="smNativeData" val="SMDATA_6_aSpTXRMAAAAlAAAAAQAAAA0BAAAAkAAAAEgAAACQAAAASAAAAAAAAAAAAAAAAAAAABcAAAAUAAAAAAAAAAAAAAD/fwAA/38AAAABAAAJAAAABAAAAAAAAAAMAAAAEAAAAAAAAAAAAAAAAAAAAAAAAAAhAAAAQAAAADwAAACkAAAAAKEAACAAAAAAAAAAAgAAAAEAAAAAAAAAAAAAAAIAAAChAQAA6BQAAA8ZAAAMAAAAdA0AAMUPAAAoAAAACAAAAAEAAAABAAAA"/>
+                            <sm:smNativeData xmlns:sm="smNativeData" val="SMDATA_6_35ZpXRMAAAAlAAAAAQAAAA0BAAAAkAAAAEgAAACQAAAASAAAAAAAAAAAAAAAAAAAABcAAAAUAAAAAAAAAAAAAAD/fwAA/38AAAABAAAJAAAABAAAAAAAAAAMAAAAEAAAAAAAAAAAAAAAAAAAAAAAAAAhAAAAQAAAADwAAACnAAAAAKEAACAAAAAAAAAAAgAAAAEAAAAAAAAAAAAAAAIAAAChAQAA6BQAAA8ZAAAMAAAAdA0AAMUPAAAoAAAACAAAAAEAAAABAAAA"/>
                           </a:ext>
                         </a:extLst>
                       </wpg:cNvGrpSpPr>
@@ -7314,7 +7691,7 @@
                         <wps:cNvSpPr>
                           <a:extLst>
                             <a:ext uri="smNativeData">
-                              <sm:smNativeData xmlns:sm="smNativeData" val="SMDATA_15_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"/>
+                              <sm:smNativeData xmlns:sm="smNativeData" val="SMDATA_12_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"/>
                             </a:ext>
                           </a:extLst>
                         </wps:cNvSpPr>
@@ -7368,7 +7745,7 @@
                         <wps:cNvSpPr>
                           <a:extLst>
                             <a:ext uri="smNativeData">
-                              <sm:smNativeData xmlns:sm="smNativeData" val="SMDATA_15_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"/>
+                              <sm:smNativeData xmlns:sm="smNativeData" val="SMDATA_12_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"/>
                             </a:ext>
                           </a:extLst>
                         </wps:cNvSpPr>
@@ -7423,7 +7800,7 @@
                           <a:cxnSpLocks noChangeShapeType="1"/>
                           <a:extLst>
                             <a:ext uri="smNativeData">
-                              <sm:smNativeData xmlns:sm="smNativeData" val="SMDATA_15_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"/>
+                              <sm:smNativeData xmlns:sm="smNativeData" val="SMDATA_12_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"/>
                             </a:ext>
                           </a:extLst>
                         </wps:cNvCnPr>
@@ -7452,7 +7829,7 @@
                         <wps:cNvSpPr>
                           <a:extLst>
                             <a:ext uri="smNativeData">
-                              <sm:smNativeData xmlns:sm="smNativeData" val="SMDATA_15_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"/>
+                              <sm:smNativeData xmlns:sm="smNativeData" val="SMDATA_12_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"/>
                             </a:ext>
                           </a:extLst>
                         </wps:cNvSpPr>
@@ -7508,7 +7885,7 @@
                         <wps:cNvSpPr>
                           <a:extLst>
                             <a:ext uri="smNativeData">
-                              <sm:smNativeData xmlns:sm="smNativeData" val="SMDATA_15_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"/>
+                              <sm:smNativeData xmlns:sm="smNativeData" val="SMDATA_12_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"/>
                             </a:ext>
                           </a:extLst>
                         </wps:cNvSpPr>
@@ -7566,7 +7943,7 @@
                           <a:stCxn id="24" idx="2"/>
                           <a:extLst>
                             <a:ext uri="smNativeData">
-                              <sm:smNativeData xmlns:sm="smNativeData" val="SMDATA_15_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"/>
+                              <sm:smNativeData xmlns:sm="smNativeData" val="SMDATA_12_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"/>
                             </a:ext>
                           </a:extLst>
                         </wps:cNvCnPr>
@@ -7595,7 +7972,7 @@
                         <wps:cNvSpPr>
                           <a:extLst>
                             <a:ext uri="smNativeData">
-                              <sm:smNativeData xmlns:sm="smNativeData" val="SMDATA_15_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"/>
+                              <sm:smNativeData xmlns:sm="smNativeData" val="SMDATA_12_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"/>
                             </a:ext>
                           </a:extLst>
                         </wps:cNvSpPr>
@@ -7653,7 +8030,7 @@
                         <wps:cNvSpPr>
                           <a:extLst>
                             <a:ext uri="smNativeData">
-                              <sm:smNativeData xmlns:sm="smNativeData" val="SMDATA_15_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"/>
+                              <sm:smNativeData xmlns:sm="smNativeData" val="SMDATA_12_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"/>
                             </a:ext>
                           </a:extLst>
                         </wps:cNvSpPr>
@@ -7709,7 +8086,7 @@
                         <wps:cNvSpPr>
                           <a:extLst>
                             <a:ext uri="smNativeData">
-                              <sm:smNativeData xmlns:sm="smNativeData" val="SMDATA_15_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"/>
+                              <sm:smNativeData xmlns:sm="smNativeData" val="SMDATA_12_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"/>
                             </a:ext>
                           </a:extLst>
                         </wps:cNvSpPr>
@@ -7768,7 +8145,7 @@
                           <a:endCxn id="28" idx="0"/>
                           <a:extLst>
                             <a:ext uri="smNativeData">
-                              <sm:smNativeData xmlns:sm="smNativeData" val="SMDATA_15_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"/>
+                              <sm:smNativeData xmlns:sm="smNativeData" val="SMDATA_12_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"/>
                             </a:ext>
                           </a:extLst>
                         </wps:cNvCnPr>
@@ -7800,7 +8177,7 @@
                           <a:endCxn id="21" idx="0"/>
                           <a:extLst>
                             <a:ext uri="smNativeData">
-                              <sm:smNativeData xmlns:sm="smNativeData" val="SMDATA_15_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"/>
+                              <sm:smNativeData xmlns:sm="smNativeData" val="SMDATA_12_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"/>
                             </a:ext>
                           </a:extLst>
                         </wps:cNvCnPr>
@@ -7834,7 +8211,7 @@
                           <a:endCxn id="23" idx="0"/>
                           <a:extLst>
                             <a:ext uri="smNativeData">
-                              <sm:smNativeData xmlns:sm="smNativeData" val="SMDATA_15_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"/>
+                              <sm:smNativeData xmlns:sm="smNativeData" val="SMDATA_12_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"/>
                             </a:ext>
                           </a:extLst>
                         </wps:cNvCnPr>
@@ -7859,14 +8236,14 @@
                         </wps:bodyPr>
                       </wps:wsp>
                       <wps:wsp>
-                        <wps:cNvPr id="32" name="Connector1"/>
+                        <wps:cNvPr id="32" name="Connector103"/>
                         <wps:cNvCnPr>
                           <a:cxnSpLocks noChangeShapeType="1"/>
                           <a:stCxn id="26" idx="3"/>
                           <a:endCxn id="27" idx="1"/>
                           <a:extLst>
                             <a:ext uri="smNativeData">
-                              <sm:smNativeData xmlns:sm="smNativeData" val="SMDATA_15_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"/>
+                              <sm:smNativeData xmlns:sm="smNativeData" val="SMDATA_12_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"/>
                             </a:ext>
                           </a:extLst>
                         </wps:cNvCnPr>
@@ -7898,7 +8275,7 @@
                           <a:endCxn id="21" idx="0"/>
                           <a:extLst>
                             <a:ext uri="smNativeData">
-                              <sm:smNativeData xmlns:sm="smNativeData" val="SMDATA_15_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"/>
+                              <sm:smNativeData xmlns:sm="smNativeData" val="SMDATA_12_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"/>
                             </a:ext>
                           </a:extLst>
                         </wps:cNvCnPr>
@@ -7927,7 +8304,7 @@
                         <wps:cNvSpPr txBox="1">
                           <a:extLst>
                             <a:ext uri="smNativeData">
-                              <sm:smNativeData xmlns:sm="smNativeData" val="SMDATA_15_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"/>
+                              <sm:smNativeData xmlns:sm="smNativeData" val="SMDATA_12_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"/>
                             </a:ext>
                           </a:extLst>
                         </wps:cNvSpPr>
@@ -7973,11 +8350,11 @@
                         </wps:bodyPr>
                       </wps:wsp>
                       <wps:wsp>
-                        <wps:cNvPr id="35" name="Textbox2"/>
+                        <wps:cNvPr id="35" name="Textbox36"/>
                         <wps:cNvSpPr txBox="1">
                           <a:extLst>
                             <a:ext uri="smNativeData">
-                              <sm:smNativeData xmlns:sm="smNativeData" val="SMDATA_15_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"/>
+                              <sm:smNativeData xmlns:sm="smNativeData" val="SMDATA_12_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"/>
                             </a:ext>
                           </a:extLst>
                         </wps:cNvSpPr>
@@ -8031,7 +8408,7 @@
           <mc:Fallback>
             <w:pict>
               <v:group style="position:absolute;mso-position-horizontal:center;margin-top:20.85pt;mso-position-horizontal-relative:margin;width:267.60pt;height:320.75pt;z-index:251658259;mso-wrap-distance-left:0.00pt;mso-wrap-distance-right:0.00pt" coordorigin="3444,4037" coordsize="5352,6415">
-                <v:roundrect id="AutoShape32" o:spid="_x0000_s1059" style="position:absolute;left:3444;top:4037;width:2520;height:452" arcsize="10919f" stroked="f" fillcolor="#ffffff" v:ext="SMDATA_14_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" o:insetmode="custom">
+                <v:roundrect id="AutoShape32" o:spid="_x0000_s1059" style="position:absolute;left:3444;top:4037;width:2520;height:452" arcsize="10919f" stroked="f" fillcolor="#ffffff" v:ext="SMDATA_11_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" o:insetmode="custom">
                   <v:fill color2="#ffffff" type="solid" angle="90"/>
                   <v:textbox style="v-text-anchor:middle" inset="2.8pt,2.8pt,2.8pt,2.8pt">
                     <w:txbxContent>
@@ -8059,7 +8436,7 @@
                   <v:stroke joinstyle="miter"/>
                   <v:path gradientshapeok="t" o:connecttype="rect" textboxrect="1018,3163,20582,18437"/>
                 </v:shapetype>
-                <v:shape id="AutoShape36" o:spid="_x0000_s1060" type="#_x0000_t116" style="position:absolute;left:3444;top:9875;width:2520;height:577" strokeweight="1.00pt" strokecolor="#000000" fillcolor="#ffffff" v:ext="SMDATA_14_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" o:insetmode="custom">
+                <v:shape id="AutoShape36" o:spid="_x0000_s1060" type="#_x0000_t116" style="position:absolute;left:3444;top:9875;width:2520;height:577" strokeweight="1.00pt" strokecolor="#000000" fillcolor="#ffffff" v:ext="SMDATA_11_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" o:insetmode="custom">
                   <v:fill color2="#ffffff" type="solid" angle="90"/>
                   <v:textbox style="v-text-anchor:middle" inset="2.8pt,2.8pt,2.8pt,2.8pt">
                     <w:txbxContent>
@@ -8083,10 +8460,10 @@
                     </w:txbxContent>
                   </v:textbox>
                 </v:shape>
-                <v:shape id="Connector34" o:spid="_x0000_s1061" type="#_x0000_t32" style="position:absolute;left:4467;top:4821;width:481;height:6;rotation:90.0" o:connectortype="straight" adj="16200,16200,16200" strokeweight="1.00pt" strokecolor="#000000" v:ext="SMDATA_14_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">
+                <v:shape id="Connector34" o:spid="_x0000_s1061" type="#_x0000_t32" style="position:absolute;left:4467;top:4821;width:481;height:6;rotation:90.0" o:connectortype="straight" adj="16200,16200,16200" strokeweight="1.00pt" strokecolor="#000000" v:ext="SMDATA_11_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">
                   <v:stroke endarrow="classic" endarrowlength="long" endarrowwidth="wide"/>
                 </v:shape>
-                <v:roundrect id="AutoShape 37" o:spid="_x0000_s1062" style="position:absolute;left:3444;top:8205;width:2520;height:745" arcsize="10919f" strokeweight="1.00pt" strokecolor="#000000" fillcolor="#ffffff" v:ext="SMDATA_14_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" o:insetmode="custom">
+                <v:roundrect id="AutoShape 37" o:spid="_x0000_s1062" style="position:absolute;left:3444;top:8205;width:2520;height:745" arcsize="10919f" strokeweight="1.00pt" strokecolor="#000000" fillcolor="#ffffff" v:ext="SMDATA_11_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" o:insetmode="custom">
                   <v:fill color2="#ffffff" type="solid" angle="90"/>
                   <v:textbox style="v-text-anchor:middle" inset="2.8pt,2.8pt,2.8pt,2.8pt">
                     <w:txbxContent>
@@ -8110,7 +8487,7 @@
                     </w:txbxContent>
                   </v:textbox>
                 </v:roundrect>
-                <v:roundrect id="AutoShape35" o:spid="_x0000_s1063" style="position:absolute;left:3444;top:5065;width:2520;height:745" arcsize="10922f" strokeweight="1.00pt" strokecolor="#000000" fillcolor="#ffffff" v:ext="SMDATA_14_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" o:insetmode="custom">
+                <v:roundrect id="AutoShape35" o:spid="_x0000_s1063" style="position:absolute;left:3444;top:5065;width:2520;height:745" arcsize="10922f" strokeweight="1.00pt" strokecolor="#000000" fillcolor="#ffffff" v:ext="SMDATA_11_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" o:insetmode="custom">
                   <v:fill color2="#ffffff" type="solid" angle="90"/>
                   <v:textbox style="v-text-anchor:middle" inset="2.8pt,2.8pt,2.8pt,2.8pt">
                     <w:txbxContent>
@@ -8134,14 +8511,14 @@
                     </w:txbxContent>
                   </v:textbox>
                 </v:roundrect>
-                <v:shape id="Connector31" o:spid="_x0000_s1064" type="#_x0000_t32" style="position:absolute;left:4495;top:6019;width:422;height:4;rotation:90.0;flip:x" o:connectortype="straight" adj="16200,16200,16200" strokeweight="1.00pt" strokecolor="#000000" v:ext="SMDATA_14_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">
+                <v:shape id="Connector31" o:spid="_x0000_s1064" type="#_x0000_t32" style="position:absolute;left:4495;top:6019;width:422;height:4;rotation:90.0;flip:x" o:connectortype="straight" adj="16200,16200,16200" strokeweight="1.00pt" strokecolor="#000000" v:ext="SMDATA_11_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">
                   <v:stroke endarrow="classic" endarrowlength="long" endarrowwidth="wide"/>
                 </v:shape>
                 <v:shapetype id="_x0000_t110" coordsize="21600,21600" o:spt="110" path="m10800,l,10800,10800,21600,21600,10800xe">
                   <v:stroke joinstyle="miter"/>
                   <v:path gradientshapeok="t" o:connecttype="rect" textboxrect="5400,5400,16200,16200"/>
                 </v:shapetype>
-                <v:shape id="AutoShape33" o:spid="_x0000_s1065" type="#_x0000_t110" style="position:absolute;left:3577;top:6232;width:2261;height:1505" strokeweight="1.00pt" strokecolor="#000000" fillcolor="#ffffff" v:ext="SMDATA_14_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" o:insetmode="custom">
+                <v:shape id="AutoShape33" o:spid="_x0000_s1065" type="#_x0000_t110" style="position:absolute;left:3577;top:6232;width:2261;height:1505" strokeweight="1.00pt" strokecolor="#000000" fillcolor="#ffffff" v:ext="SMDATA_11_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" o:insetmode="custom">
                   <v:fill color2="#ffffff" type="solid" angle="90"/>
                   <v:textbox inset="2.8pt,2.8pt,2.8pt,2.8pt">
                     <w:txbxContent>
@@ -8169,7 +8546,7 @@
                     </w:txbxContent>
                   </v:textbox>
                 </v:shape>
-                <v:roundrect id="AutoShape 38" o:spid="_x0000_s1066" style="position:absolute;left:6276;top:6758;width:2520;height:452" arcsize="10919f" strokeweight="1.00pt" strokecolor="#000000" fillcolor="#ffffff" v:ext="SMDATA_14_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" o:insetmode="custom">
+                <v:roundrect id="AutoShape 38" o:spid="_x0000_s1066" style="position:absolute;left:6276;top:6758;width:2520;height:452" arcsize="10919f" strokeweight="1.00pt" strokecolor="#000000" fillcolor="#ffffff" v:ext="SMDATA_11_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" o:insetmode="custom">
                   <v:fill color2="#ffffff" type="solid" angle="90"/>
                   <v:textbox style="v-text-anchor:middle" inset="2.8pt,2.8pt,2.8pt,2.8pt">
                     <w:txbxContent>
@@ -8193,7 +8570,7 @@
                     </w:txbxContent>
                   </v:textbox>
                 </v:roundrect>
-                <v:roundrect id="AutoShape34" o:spid="_x0000_s1067" style="position:absolute;left:6276;top:8187;width:2520;height:745" arcsize="10919f" strokeweight="1.00pt" strokecolor="#000000" fillcolor="#ffffff" v:ext="SMDATA_14_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" o:insetmode="custom">
+                <v:roundrect id="AutoShape34" o:spid="_x0000_s1067" style="position:absolute;left:6276;top:8187;width:2520;height:745" arcsize="10919f" strokeweight="1.00pt" strokecolor="#000000" fillcolor="#ffffff" v:ext="SMDATA_11_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" o:insetmode="custom">
                   <v:fill color2="#ffffff" type="solid" angle="90"/>
                   <v:textbox style="v-text-anchor:middle" inset="2.8pt,2.8pt,2.8pt,2.8pt">
                     <w:txbxContent>
@@ -8217,7 +8594,7 @@
                     </w:txbxContent>
                   </v:textbox>
                 </v:roundrect>
-                <v:shape id="Connector 35" o:spid="_x0000_s1068" type="#_x0000_t32" style="position:absolute;left:7048;top:7698;width:977;height:0;rotation:90.0;flip:x" o:connectortype="straight" adj="16200,16200,16200" strokeweight="1.00pt" strokecolor="#000000" v:ext="SMDATA_14_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">
+                <v:shape id="Connector 35" o:spid="_x0000_s1068" type="#_x0000_t32" style="position:absolute;left:7048;top:7698;width:977;height:0;rotation:90.0;flip:x" o:connectortype="straight" adj="16200,16200,16200" strokeweight="1.00pt" strokecolor="#000000" v:ext="SMDATA_11_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">
                   <v:stroke endarrow="classic" endarrowlength="long" endarrowwidth="wide"/>
                 </v:shape>
                 <v:shapetype id="_x0000_t34" coordsize="21600,21600" o:spt="34" o:oned="t" adj="10800" path="m,l@0,0@0,21600,21600,21600e" filled="f">
@@ -8231,19 +8608,19 @@
                   </v:handles>
                   <o:lock v:ext="edit" shapetype="t"/>
                 </v:shapetype>
-                <v:shape id="Connector32" o:spid="_x0000_s1069" type="#_x0000_t34" style="position:absolute;left:5648;top:7988;width:943;height:2832;rotation:90.0" o:connectortype="elbow" adj="10789,16200,16200" strokeweight="1.00pt" strokecolor="#000000" v:ext="SMDATA_14_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">
+                <v:shape id="Connector32" o:spid="_x0000_s1069" type="#_x0000_t34" style="position:absolute;left:5648;top:7988;width:943;height:2832;rotation:90.0" o:connectortype="elbow" adj="10789,16200,16200" strokeweight="1.00pt" strokecolor="#000000" v:ext="SMDATA_11_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">
                   <v:stroke endarrow="classic" endarrowlength="long" endarrowwidth="wide"/>
                 </v:shape>
-                <v:shape id="Connector33" o:spid="_x0000_s1070" type="#_x0000_t32" style="position:absolute;left:4472;top:7969;width:468;height:4;rotation:90.0" o:connectortype="straight" adj="16200,16200,16200" strokeweight="1.00pt" strokecolor="#000000" v:ext="SMDATA_14_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">
+                <v:shape id="Connector33" o:spid="_x0000_s1070" type="#_x0000_t32" style="position:absolute;left:4472;top:7969;width:468;height:4;rotation:90.0" o:connectortype="straight" adj="16200,16200,16200" strokeweight="1.00pt" strokecolor="#000000" v:ext="SMDATA_11_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">
                   <v:stroke endarrow="classic" endarrowlength="long" endarrowwidth="wide"/>
                 </v:shape>
-                <v:shape id="Connector1" o:spid="_x0000_s1071" type="#_x0000_t32" style="position:absolute;left:6056;top:6766;width:1;height:438;rotation:270.0" o:connectortype="straight" adj="16200,16200,16200" strokeweight="1.00pt" strokecolor="#000000" v:ext="SMDATA_14_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">
+                <v:shape id="Connector103" o:spid="_x0000_s1071" type="#_x0000_t32" style="position:absolute;left:6056;top:6766;width:1;height:438;rotation:270.0" o:connectortype="straight" adj="16200,16200,16200" strokeweight="1.00pt" strokecolor="#000000" v:ext="SMDATA_11_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">
                   <v:stroke endarrow="classic" endarrowlength="long" endarrowwidth="wide"/>
                 </v:shape>
-                <v:shape id="Connector 36" o:spid="_x0000_s1072" type="#_x0000_t32" style="position:absolute;left:4242;top:9412;width:925;height:0;rotation:90.0;flip:x" o:connectortype="straight" adj="16200,16200,16200" strokeweight="1.00pt" strokecolor="#000000" v:ext="SMDATA_14_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">
+                <v:shape id="Connector 36" o:spid="_x0000_s1072" type="#_x0000_t32" style="position:absolute;left:4242;top:9412;width:925;height:0;rotation:90.0;flip:x" o:connectortype="straight" adj="16200,16200,16200" strokeweight="1.00pt" strokecolor="#000000" v:ext="SMDATA_11_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">
                   <v:stroke endarrow="classic" endarrowlength="long" endarrowwidth="wide"/>
                 </v:shape>
-                <v:shape id="Textbox13" o:spid="_x0000_s1073" type="#_x0000_t202" style="position:absolute;left:5655;top:6506;width:621;height:408" stroked="f" filled="f" v:ext="SMDATA_14_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" o:insetmode="custom">
+                <v:shape id="Textbox13" o:spid="_x0000_s1073" type="#_x0000_t202" style="position:absolute;left:5655;top:6506;width:621;height:408" stroked="f" filled="f" v:ext="SMDATA_11_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" o:insetmode="custom">
                   <v:textbox inset="2.8pt,2.8pt,2.8pt,2.8pt">
                     <w:txbxContent>
                       <w:p>
@@ -8266,7 +8643,7 @@
                     </w:txbxContent>
                   </v:textbox>
                 </v:shape>
-                <v:shape id="Textbox2" o:spid="_x0000_s1074" type="#_x0000_t202" style="position:absolute;left:4704;top:7638;width:621;height:408" stroked="f" filled="f" v:ext="SMDATA_14_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" o:insetmode="custom">
+                <v:shape id="Textbox36" o:spid="_x0000_s1074" type="#_x0000_t202" style="position:absolute;left:4704;top:7638;width:621;height:408" stroked="f" filled="f" v:ext="SMDATA_11_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" o:insetmode="custom">
                   <v:textbox inset="2.8pt,2.8pt,2.8pt,2.8pt">
                     <w:txbxContent>
                       <w:p>
@@ -8358,7 +8735,7 @@
                       <wpg:cNvGrpSpPr>
                         <a:extLst>
                           <a:ext uri="smNativeData">
-                            <sm:smNativeData xmlns:sm="smNativeData" val="SMDATA_6_aSpTXRMAAAAlAAAAAQAAAA0BAAAAkAAAAEgAAACQAAAASAAAAAAAAAAAAAAAAAAAABcAAAAUAAAAAAAAAAAAAAD/fwAA/38AAAABAAAJAAAABAAAAAAAAAAMAAAAEAAAAAAAAAAAAAAAAAAAAAAAAAAhAAAAQAAAADwAAACoAAAAAKEAACAAAAAAAAAAAgAAAAEAAAAAAAAAAAAAAAIAAABoAQAAWBUAACAOAAANAAAAPA0AAIwPAAAoAAAACAAAAAEAAAABAAAA"/>
+                            <sm:smNativeData xmlns:sm="smNativeData" val="SMDATA_6_35ZpXRMAAAAlAAAAAQAAAA0BAAAAkAAAAEgAAACQAAAASAAAAAAAAAAAAAAAAAAAABcAAAAUAAAAAAAAAAAAAAD/fwAA/38AAAABAAAJAAAABAAAAAAAAAAMAAAAEAAAAAAAAAAAAAAAAAAAAAAAAAAhAAAAQAAAADwAAACrAAAAAKEAACAAAAAAAAAAAgAAAAEAAAAAAAAAAAAAAAIAAABoAQAAWBUAACAOAAANAAAAPA0AAIwPAAAoAAAACAAAAAEAAAABAAAA"/>
                           </a:ext>
                         </a:extLst>
                       </wpg:cNvGrpSpPr>
@@ -8375,7 +8752,7 @@
                         <wps:cNvSpPr>
                           <a:extLst>
                             <a:ext uri="smNativeData">
-                              <sm:smNativeData xmlns:sm="smNativeData" val="SMDATA_15_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"/>
+                              <sm:smNativeData xmlns:sm="smNativeData" val="SMDATA_12_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"/>
                             </a:ext>
                           </a:extLst>
                         </wps:cNvSpPr>
@@ -8431,7 +8808,7 @@
                         <wps:cNvSpPr>
                           <a:extLst>
                             <a:ext uri="smNativeData">
-                              <sm:smNativeData xmlns:sm="smNativeData" val="SMDATA_15_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"/>
+                              <sm:smNativeData xmlns:sm="smNativeData" val="SMDATA_12_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"/>
                             </a:ext>
                           </a:extLst>
                         </wps:cNvSpPr>
@@ -8504,7 +8881,7 @@
                         <wps:cNvSpPr>
                           <a:extLst>
                             <a:ext uri="smNativeData">
-                              <sm:smNativeData xmlns:sm="smNativeData" val="SMDATA_15_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"/>
+                              <sm:smNativeData xmlns:sm="smNativeData" val="SMDATA_12_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"/>
                             </a:ext>
                           </a:extLst>
                         </wps:cNvSpPr>
@@ -8560,7 +8937,7 @@
                         <wps:cNvSpPr>
                           <a:extLst>
                             <a:ext uri="smNativeData">
-                              <sm:smNativeData xmlns:sm="smNativeData" val="SMDATA_15_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"/>
+                              <sm:smNativeData xmlns:sm="smNativeData" val="SMDATA_12_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"/>
                             </a:ext>
                           </a:extLst>
                         </wps:cNvSpPr>
@@ -8619,7 +8996,7 @@
                           <a:endCxn id="37" idx="2"/>
                           <a:extLst>
                             <a:ext uri="smNativeData">
-                              <sm:smNativeData xmlns:sm="smNativeData" val="SMDATA_15_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"/>
+                              <sm:smNativeData xmlns:sm="smNativeData" val="SMDATA_12_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"/>
                             </a:ext>
                           </a:extLst>
                         </wps:cNvCnPr>
@@ -8651,7 +9028,7 @@
                           <a:endCxn id="38" idx="2"/>
                           <a:extLst>
                             <a:ext uri="smNativeData">
-                              <sm:smNativeData xmlns:sm="smNativeData" val="SMDATA_15_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"/>
+                              <sm:smNativeData xmlns:sm="smNativeData" val="SMDATA_12_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"/>
                             </a:ext>
                           </a:extLst>
                         </wps:cNvCnPr>
@@ -8683,7 +9060,7 @@
                           <a:endCxn id="39" idx="2"/>
                           <a:extLst>
                             <a:ext uri="smNativeData">
-                              <sm:smNativeData xmlns:sm="smNativeData" val="SMDATA_15_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"/>
+                              <sm:smNativeData xmlns:sm="smNativeData" val="SMDATA_12_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"/>
                             </a:ext>
                           </a:extLst>
                         </wps:cNvCnPr>
@@ -8712,7 +9089,7 @@
                         <wps:cNvSpPr>
                           <a:extLst>
                             <a:ext uri="smNativeData">
-                              <sm:smNativeData xmlns:sm="smNativeData" val="SMDATA_15_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"/>
+                              <sm:smNativeData xmlns:sm="smNativeData" val="SMDATA_12_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"/>
                             </a:ext>
                           </a:extLst>
                         </wps:cNvSpPr>
@@ -8771,7 +9148,7 @@
                           <a:endCxn id="44" idx="1"/>
                           <a:extLst>
                             <a:ext uri="smNativeData">
-                              <sm:smNativeData xmlns:sm="smNativeData" val="SMDATA_15_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"/>
+                              <sm:smNativeData xmlns:sm="smNativeData" val="SMDATA_12_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"/>
                             </a:ext>
                           </a:extLst>
                         </wps:cNvCnPr>
@@ -8801,7 +9178,7 @@
                         <wps:cNvSpPr>
                           <a:extLst>
                             <a:ext uri="smNativeData">
-                              <sm:smNativeData xmlns:sm="smNativeData" val="SMDATA_15_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"/>
+                              <sm:smNativeData xmlns:sm="smNativeData" val="SMDATA_12_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"/>
                             </a:ext>
                           </a:extLst>
                         </wps:cNvSpPr>
@@ -8874,7 +9251,7 @@
                         <wps:cNvSpPr>
                           <a:extLst>
                             <a:ext uri="smNativeData">
-                              <sm:smNativeData xmlns:sm="smNativeData" val="SMDATA_15_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"/>
+                              <sm:smNativeData xmlns:sm="smNativeData" val="SMDATA_12_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"/>
                             </a:ext>
                           </a:extLst>
                         </wps:cNvSpPr>
@@ -8930,7 +9307,7 @@
                         <wps:cNvSpPr>
                           <a:extLst>
                             <a:ext uri="smNativeData">
-                              <sm:smNativeData xmlns:sm="smNativeData" val="SMDATA_15_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"/>
+                              <sm:smNativeData xmlns:sm="smNativeData" val="SMDATA_12_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"/>
                             </a:ext>
                           </a:extLst>
                         </wps:cNvSpPr>
@@ -8989,7 +9366,7 @@
                           <a:endCxn id="47" idx="0"/>
                           <a:extLst>
                             <a:ext uri="smNativeData">
-                              <sm:smNativeData xmlns:sm="smNativeData" val="SMDATA_15_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"/>
+                              <sm:smNativeData xmlns:sm="smNativeData" val="SMDATA_12_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"/>
                             </a:ext>
                           </a:extLst>
                         </wps:cNvCnPr>
@@ -9021,7 +9398,7 @@
                           <a:endCxn id="48" idx="0"/>
                           <a:extLst>
                             <a:ext uri="smNativeData">
-                              <sm:smNativeData xmlns:sm="smNativeData" val="SMDATA_15_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"/>
+                              <sm:smNativeData xmlns:sm="smNativeData" val="SMDATA_12_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"/>
                             </a:ext>
                           </a:extLst>
                         </wps:cNvCnPr>
@@ -9053,7 +9430,7 @@
                           <a:endCxn id="46" idx="0"/>
                           <a:extLst>
                             <a:ext uri="smNativeData">
-                              <sm:smNativeData xmlns:sm="smNativeData" val="SMDATA_15_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"/>
+                              <sm:smNativeData xmlns:sm="smNativeData" val="SMDATA_12_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"/>
                             </a:ext>
                           </a:extLst>
                         </wps:cNvCnPr>
@@ -9082,7 +9459,7 @@
                         <wps:cNvSpPr>
                           <a:extLst>
                             <a:ext uri="smNativeData">
-                              <sm:smNativeData xmlns:sm="smNativeData" val="SMDATA_15_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"/>
+                              <sm:smNativeData xmlns:sm="smNativeData" val="SMDATA_12_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"/>
                             </a:ext>
                           </a:extLst>
                         </wps:cNvSpPr>
@@ -9116,7 +9493,7 @@
           <mc:Fallback>
             <w:pict>
               <v:group style="position:absolute;mso-position-horizontal:center;margin-top:18.00pt;mso-position-horizontal-relative:margin;width:273.20pt;height:180.80pt;z-index:251658276;mso-wrap-distance-left:0.00pt;mso-wrap-distance-right:0.00pt" coordorigin="3388,3980" coordsize="5464,3616">
-                <v:roundrect id="AutoShape50" o:spid="_x0000_s1075" style="position:absolute;left:3759;top:4222;width:2268;height:452" arcsize="10919f" strokeweight="1.00pt" strokecolor="#000000" fillcolor="#ffffff" v:ext="SMDATA_14_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" o:insetmode="custom">
+                <v:roundrect id="AutoShape50" o:spid="_x0000_s1075" style="position:absolute;left:3759;top:4222;width:2268;height:452" arcsize="10919f" strokeweight="1.00pt" strokecolor="#000000" fillcolor="#ffffff" v:ext="SMDATA_11_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" o:insetmode="custom">
                   <v:fill color2="#ffffff" type="solid" angle="90"/>
                   <v:textbox style="v-text-anchor:middle" inset="2.8pt,2.8pt,2.8pt,2.8pt">
                     <w:txbxContent>
@@ -9140,7 +9517,7 @@
                     </w:txbxContent>
                   </v:textbox>
                 </v:roundrect>
-                <v:roundrect id="AutoShape46" o:spid="_x0000_s1076" style="position:absolute;left:3759;top:5042;width:2268;height:745" arcsize="10919f" strokeweight="1.00pt" strokecolor="#000000" fillcolor="#ffffff" v:ext="SMDATA_14_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" o:insetmode="custom">
+                <v:roundrect id="AutoShape46" o:spid="_x0000_s1076" style="position:absolute;left:3759;top:5042;width:2268;height:745" arcsize="10919f" strokeweight="1.00pt" strokecolor="#000000" fillcolor="#ffffff" v:ext="SMDATA_11_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" o:insetmode="custom">
                   <v:fill color2="#ffffff" type="solid" angle="90"/>
                   <v:textbox style="v-text-anchor:middle" inset="2.8pt,2.8pt,2.8pt,2.8pt">
                     <w:txbxContent>
@@ -9181,7 +9558,7 @@
                     </w:txbxContent>
                   </v:textbox>
                 </v:roundrect>
-                <v:roundrect id="AutoShape45" o:spid="_x0000_s1077" style="position:absolute;left:3759;top:6140;width:2268;height:452" arcsize="10919f" strokeweight="1.00pt" strokecolor="#000000" fillcolor="#ffffff" v:ext="SMDATA_14_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" o:insetmode="custom">
+                <v:roundrect id="AutoShape45" o:spid="_x0000_s1077" style="position:absolute;left:3759;top:6140;width:2268;height:452" arcsize="10919f" strokeweight="1.00pt" strokecolor="#000000" fillcolor="#ffffff" v:ext="SMDATA_11_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" o:insetmode="custom">
                   <v:fill color2="#ffffff" type="solid" angle="90"/>
                   <v:textbox style="v-text-anchor:middle" inset="2.8pt,2.8pt,2.8pt,2.8pt">
                     <w:txbxContent>
@@ -9205,7 +9582,7 @@
                     </w:txbxContent>
                   </v:textbox>
                 </v:roundrect>
-                <v:roundrect id="AutoShape48" o:spid="_x0000_s1078" style="position:absolute;left:3759;top:6931;width:2268;height:452" arcsize="10919f" strokeweight="1.00pt" strokecolor="#000000" fillcolor="#ffffff" v:ext="SMDATA_14_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" o:insetmode="custom">
+                <v:roundrect id="AutoShape48" o:spid="_x0000_s1078" style="position:absolute;left:3759;top:6931;width:2268;height:452" arcsize="10919f" strokeweight="1.00pt" strokecolor="#000000" fillcolor="#ffffff" v:ext="SMDATA_11_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" o:insetmode="custom">
                   <v:fill color2="#ffffff" type="solid" angle="90"/>
                   <v:textbox style="v-text-anchor:middle" inset="2.8pt,2.8pt,2.8pt,2.8pt">
                     <w:txbxContent>
@@ -9229,16 +9606,16 @@
                     </w:txbxContent>
                   </v:textbox>
                 </v:roundrect>
-                <v:shape id="Connector46" o:spid="_x0000_s1079" type="#_x0000_t32" style="position:absolute;left:4709;top:4858;width:368;height:0;rotation:270.0" o:connectortype="straight" adj="16200,16200,16200" strokeweight="1.00pt" strokecolor="#000000" v:ext="SMDATA_14_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">
+                <v:shape id="Connector46" o:spid="_x0000_s1079" type="#_x0000_t32" style="position:absolute;left:4709;top:4858;width:368;height:0;rotation:270.0" o:connectortype="straight" adj="16200,16200,16200" strokeweight="1.00pt" strokecolor="#000000" v:ext="SMDATA_11_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">
                   <v:stroke endarrow="classic" endarrowlength="long" endarrowwidth="wide"/>
                 </v:shape>
-                <v:shape id="Connector48" o:spid="_x0000_s1080" type="#_x0000_t32" style="position:absolute;left:4717;top:5963;width:353;height:0;rotation:270.0" o:connectortype="straight" adj="16200,16200,16200" strokeweight="1.00pt" strokecolor="#000000" v:ext="SMDATA_14_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">
+                <v:shape id="Connector48" o:spid="_x0000_s1080" type="#_x0000_t32" style="position:absolute;left:4717;top:5963;width:353;height:0;rotation:270.0" o:connectortype="straight" adj="16200,16200,16200" strokeweight="1.00pt" strokecolor="#000000" v:ext="SMDATA_11_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">
                   <v:stroke endarrow="classic" endarrowlength="long" endarrowwidth="wide"/>
                 </v:shape>
-                <v:shape id="Connector47" o:spid="_x0000_s1081" type="#_x0000_t32" style="position:absolute;left:4724;top:6761;width:339;height:0;rotation:270.0" o:connectortype="straight" adj="16200,16200,16200" strokeweight="1.00pt" strokecolor="#000000" v:ext="SMDATA_14_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">
+                <v:shape id="Connector47" o:spid="_x0000_s1081" type="#_x0000_t32" style="position:absolute;left:4724;top:6761;width:339;height:0;rotation:270.0" o:connectortype="straight" adj="16200,16200,16200" strokeweight="1.00pt" strokecolor="#000000" v:ext="SMDATA_11_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">
                   <v:stroke endarrow="classic" endarrowlength="long" endarrowwidth="wide"/>
                 </v:shape>
-                <v:roundrect id="AutoShape 51" o:spid="_x0000_s1082" style="position:absolute;left:6584;top:4222;width:2268;height:452" arcsize="10919f" strokeweight="1.00pt" strokecolor="#000000" fillcolor="#ffffff" v:ext="SMDATA_14_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" o:insetmode="custom">
+                <v:roundrect id="AutoShape 51" o:spid="_x0000_s1082" style="position:absolute;left:6584;top:4222;width:2268;height:452" arcsize="10919f" strokeweight="1.00pt" strokecolor="#000000" fillcolor="#ffffff" v:ext="SMDATA_11_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" o:insetmode="custom">
                   <v:fill color2="#ffffff" type="solid" angle="90"/>
                   <v:textbox style="v-text-anchor:middle" inset="2.8pt,2.8pt,2.8pt,2.8pt">
                     <w:txbxContent>
@@ -9262,10 +9639,10 @@
                     </w:txbxContent>
                   </v:textbox>
                 </v:roundrect>
-                <v:shape id="Connector 49" o:spid="_x0000_s1083" type="#_x0000_t32" style="position:absolute;left:6305;top:4170;width:0;height:557;rotation:90.0;flip:x" o:connectortype="straight" adj="16200,16200,16200" strokeweight="1.00pt" strokecolor="#000000" v:ext="SMDATA_14_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">
+                <v:shape id="Connector 49" o:spid="_x0000_s1083" type="#_x0000_t32" style="position:absolute;left:6305;top:4170;width:0;height:557;rotation:90.0;flip:x" o:connectortype="straight" adj="16200,16200,16200" strokeweight="1.00pt" strokecolor="#000000" v:ext="SMDATA_11_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">
                   <v:stroke dashstyle="shortDash" endarrow="classic" endarrowlength="long" endarrowwidth="wide"/>
                 </v:shape>
-                <v:roundrect id="AutoShape49" o:spid="_x0000_s1084" style="position:absolute;left:6584;top:5042;width:2268;height:745" arcsize="10919f" strokeweight="1.00pt" strokecolor="#000000" fillcolor="#ffffff" v:ext="SMDATA_14_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" o:insetmode="custom">
+                <v:roundrect id="AutoShape49" o:spid="_x0000_s1084" style="position:absolute;left:6584;top:5042;width:2268;height:745" arcsize="10919f" strokeweight="1.00pt" strokecolor="#000000" fillcolor="#ffffff" v:ext="SMDATA_11_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" o:insetmode="custom">
                   <v:fill color2="#ffffff" type="solid" angle="90"/>
                   <v:textbox style="v-text-anchor:middle" inset="2.8pt,2.8pt,2.8pt,2.8pt">
                     <w:txbxContent>
@@ -9306,7 +9683,7 @@
                     </w:txbxContent>
                   </v:textbox>
                 </v:roundrect>
-                <v:roundrect id="AutoShape 52" o:spid="_x0000_s1085" style="position:absolute;left:6584;top:6140;width:2268;height:452" arcsize="10919f" strokeweight="1.00pt" strokecolor="#000000" fillcolor="#ffffff" v:ext="SMDATA_14_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" o:insetmode="custom">
+                <v:roundrect id="AutoShape 52" o:spid="_x0000_s1085" style="position:absolute;left:6584;top:6140;width:2268;height:452" arcsize="10919f" strokeweight="1.00pt" strokecolor="#000000" fillcolor="#ffffff" v:ext="SMDATA_11_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" o:insetmode="custom">
                   <v:fill color2="#ffffff" type="solid" angle="90"/>
                   <v:textbox style="v-text-anchor:middle" inset="2.8pt,2.8pt,2.8pt,2.8pt">
                     <w:txbxContent>
@@ -9330,7 +9707,7 @@
                     </w:txbxContent>
                   </v:textbox>
                 </v:roundrect>
-                <v:roundrect id="AutoShape47" o:spid="_x0000_s1086" style="position:absolute;left:6584;top:6931;width:2268;height:452" arcsize="10919f" strokeweight="1.00pt" strokecolor="#000000" fillcolor="#ffffff" v:ext="SMDATA_14_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" o:insetmode="custom">
+                <v:roundrect id="AutoShape47" o:spid="_x0000_s1086" style="position:absolute;left:6584;top:6931;width:2268;height:452" arcsize="10919f" strokeweight="1.00pt" strokecolor="#000000" fillcolor="#ffffff" v:ext="SMDATA_11_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" o:insetmode="custom">
                   <v:fill color2="#ffffff" type="solid" angle="90"/>
                   <v:textbox style="v-text-anchor:middle" inset="2.8pt,2.8pt,2.8pt,2.8pt">
                     <w:txbxContent>
@@ -9354,16 +9731,16 @@
                     </w:txbxContent>
                   </v:textbox>
                 </v:roundrect>
-                <v:shape id="Connector50" o:spid="_x0000_s1087" type="#_x0000_t32" style="position:absolute;left:7542;top:5963;width:353;height:0;rotation:90.0;flip:x" o:connectortype="straight" adj="16200,16200,16200" strokeweight="1.00pt" strokecolor="#000000" v:ext="SMDATA_14_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">
+                <v:shape id="Connector50" o:spid="_x0000_s1087" type="#_x0000_t32" style="position:absolute;left:7542;top:5963;width:353;height:0;rotation:90.0;flip:x" o:connectortype="straight" adj="16200,16200,16200" strokeweight="1.00pt" strokecolor="#000000" v:ext="SMDATA_11_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">
                   <v:stroke endarrow="classic" endarrowlength="long" endarrowwidth="wide"/>
                 </v:shape>
-                <v:shape id="Connector 51" o:spid="_x0000_s1088" type="#_x0000_t32" style="position:absolute;left:7549;top:6761;width:339;height:0;rotation:90.0;flip:x" o:connectortype="straight" adj="16200,16200,16200" strokeweight="1.00pt" strokecolor="#000000" v:ext="SMDATA_14_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">
+                <v:shape id="Connector 51" o:spid="_x0000_s1088" type="#_x0000_t32" style="position:absolute;left:7549;top:6761;width:339;height:0;rotation:90.0;flip:x" o:connectortype="straight" adj="16200,16200,16200" strokeweight="1.00pt" strokecolor="#000000" v:ext="SMDATA_11_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">
                   <v:stroke endarrow="classic" endarrowlength="long" endarrowwidth="wide"/>
                 </v:shape>
-                <v:shape id="Connector49" o:spid="_x0000_s1089" type="#_x0000_t32" style="position:absolute;left:7534;top:4858;width:368;height:0;rotation:90.0;flip:x" o:connectortype="straight" adj="16200,16200,16200" strokeweight="1.00pt" strokecolor="#000000" v:ext="SMDATA_14_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">
+                <v:shape id="Connector49" o:spid="_x0000_s1089" type="#_x0000_t32" style="position:absolute;left:7534;top:4858;width:368;height:0;rotation:90.0;flip:x" o:connectortype="straight" adj="16200,16200,16200" strokeweight="1.00pt" strokecolor="#000000" v:ext="SMDATA_11_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">
                   <v:stroke endarrow="classic" endarrowlength="long" endarrowwidth="wide"/>
                 </v:shape>
-                <v:rect id="Rectangle4" o:spid="_x0000_s1090" style="position:absolute;left:3388;top:3980;width:3164;height:3616" stroked="f" fillcolor="#ffffff" v:ext="SMDATA_14_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">
+                <v:rect id="Rectangle4" o:spid="_x0000_s1090" style="position:absolute;left:3388;top:3980;width:3164;height:3616" stroked="f" fillcolor="#ffffff" v:ext="SMDATA_11_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">
                   <v:fill color2="#ffffff" type="solid" opacity="45875f" angle="90"/>
                 </v:rect>
                 <w10:wrap type="topAndBottom" anchorx="margin" anchory="text"/>
@@ -9419,7 +9796,7 @@
                       <wpg:cNvGrpSpPr>
                         <a:extLst>
                           <a:ext uri="smNativeData">
-                            <sm:smNativeData xmlns:sm="smNativeData" val="SMDATA_6_aSpTXRMAAAAlAAAAAQAAAA0BAAAAkAAAAEgAAACQAAAASAAAAAAAAAAAAAAAAAAAABcAAAAUAAAAAAAAAAAAAAD/fwAA/38AAAABAAAJAAAABAAAAAAAAAAMAAAAEAAAAAAAAAAAAAAAAAAAAAAAAAAhAAAAQAAAADwAAACrAAAAAKEAACAAAAAAAAAAAgAAAAEAAAAAAAAAAAAAAAIAAABoAQAA7xcAALkXAAAOAAAA8AsAACwGAAAoAAAACAAAAAEAAAABAAAA"/>
+                            <sm:smNativeData xmlns:sm="smNativeData" val="SMDATA_6_35ZpXRMAAAAlAAAAAQAAAA0BAAAAkAAAAEgAAACQAAAASAAAAAAAAAAAAAAAAAAAABcAAAAUAAAAAAAAAAAAAAD/fwAA/38AAAABAAAJAAAABAAAAAAAAAAMAAAAEAAAAAAAAAAAAAAAAAAAAAAAAAAhAAAAQAAAADwAAACuAAAAAKEAACAAAAAAAAAAAgAAAAEAAAAAAAAAAAAAAAIAAABoAQAA7xcAALkXAAAOAAAA8AsAACwGAAAoAAAACAAAAAEAAAABAAAA"/>
                           </a:ext>
                         </a:extLst>
                       </wpg:cNvGrpSpPr>
@@ -9436,7 +9813,7 @@
                         <wps:cNvSpPr>
                           <a:extLst>
                             <a:ext uri="smNativeData">
-                              <sm:smNativeData xmlns:sm="smNativeData" val="SMDATA_15_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"/>
+                              <sm:smNativeData xmlns:sm="smNativeData" val="SMDATA_12_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"/>
                             </a:ext>
                           </a:extLst>
                         </wps:cNvSpPr>
@@ -9526,7 +9903,7 @@
                         <wps:cNvSpPr>
                           <a:extLst>
                             <a:ext uri="smNativeData">
-                              <sm:smNativeData xmlns:sm="smNativeData" val="SMDATA_15_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"/>
+                              <sm:smNativeData xmlns:sm="smNativeData" val="SMDATA_12_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"/>
                             </a:ext>
                           </a:extLst>
                         </wps:cNvSpPr>
@@ -9599,7 +9976,7 @@
                         <wps:cNvSpPr>
                           <a:extLst>
                             <a:ext uri="smNativeData">
-                              <sm:smNativeData xmlns:sm="smNativeData" val="SMDATA_15_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"/>
+                              <sm:smNativeData xmlns:sm="smNativeData" val="SMDATA_12_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"/>
                             </a:ext>
                           </a:extLst>
                         </wps:cNvSpPr>
@@ -9675,7 +10052,7 @@
                           <a:endCxn id="61" idx="0"/>
                           <a:extLst>
                             <a:ext uri="smNativeData">
-                              <sm:smNativeData xmlns:sm="smNativeData" val="SMDATA_15_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"/>
+                              <sm:smNativeData xmlns:sm="smNativeData" val="SMDATA_12_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"/>
                             </a:ext>
                           </a:extLst>
                         </wps:cNvCnPr>
@@ -9706,7 +10083,7 @@
                           <a:endCxn id="62" idx="0"/>
                           <a:extLst>
                             <a:ext uri="smNativeData">
-                              <sm:smNativeData xmlns:sm="smNativeData" val="SMDATA_15_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"/>
+                              <sm:smNativeData xmlns:sm="smNativeData" val="SMDATA_12_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"/>
                             </a:ext>
                           </a:extLst>
                         </wps:cNvCnPr>
@@ -9738,7 +10115,7 @@
                           <a:endCxn id="62" idx="1"/>
                           <a:extLst>
                             <a:ext uri="smNativeData">
-                              <sm:smNativeData xmlns:sm="smNativeData" val="SMDATA_15_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"/>
+                              <sm:smNativeData xmlns:sm="smNativeData" val="SMDATA_12_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"/>
                             </a:ext>
                           </a:extLst>
                         </wps:cNvCnPr>
@@ -9770,7 +10147,7 @@
                         <wps:cNvSpPr>
                           <a:extLst>
                             <a:ext uri="smNativeData">
-                              <sm:smNativeData xmlns:sm="smNativeData" val="SMDATA_15_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"/>
+                              <sm:smNativeData xmlns:sm="smNativeData" val="SMDATA_12_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"/>
                             </a:ext>
                           </a:extLst>
                         </wps:cNvSpPr>
@@ -9824,7 +10201,7 @@
                         <wps:cNvSpPr>
                           <a:extLst>
                             <a:ext uri="smNativeData">
-                              <sm:smNativeData xmlns:sm="smNativeData" val="SMDATA_15_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"/>
+                              <sm:smNativeData xmlns:sm="smNativeData" val="SMDATA_12_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"/>
                             </a:ext>
                           </a:extLst>
                         </wps:cNvSpPr>
@@ -9850,7 +10227,7 @@
                         <wps:cNvSpPr>
                           <a:extLst>
                             <a:ext uri="smNativeData">
-                              <sm:smNativeData xmlns:sm="smNativeData" val="SMDATA_15_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"/>
+                              <sm:smNativeData xmlns:sm="smNativeData" val="SMDATA_12_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"/>
                             </a:ext>
                           </a:extLst>
                         </wps:cNvSpPr>
@@ -9943,7 +10320,7 @@
                           <a:endCxn id="68" idx="0"/>
                           <a:extLst>
                             <a:ext uri="smNativeData">
-                              <sm:smNativeData xmlns:sm="smNativeData" val="SMDATA_15_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"/>
+                              <sm:smNativeData xmlns:sm="smNativeData" val="SMDATA_12_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"/>
                             </a:ext>
                           </a:extLst>
                         </wps:cNvCnPr>
@@ -9976,7 +10353,7 @@
                           <a:endCxn id="60" idx="0"/>
                           <a:extLst>
                             <a:ext uri="smNativeData">
-                              <sm:smNativeData xmlns:sm="smNativeData" val="SMDATA_15_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"/>
+                              <sm:smNativeData xmlns:sm="smNativeData" val="SMDATA_12_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"/>
                             </a:ext>
                           </a:extLst>
                         </wps:cNvCnPr>
@@ -10002,11 +10379,11 @@
                         </wps:bodyPr>
                       </wps:wsp>
                       <wps:wsp>
-                        <wps:cNvPr id="71" name="Line2"/>
+                        <wps:cNvPr id="71" name="Line8"/>
                         <wps:cNvSpPr>
                           <a:extLst>
                             <a:ext uri="smNativeData">
-                              <sm:smNativeData xmlns:sm="smNativeData" val="SMDATA_15_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"/>
+                              <sm:smNativeData xmlns:sm="smNativeData" val="SMDATA_12_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"/>
                             </a:ext>
                           </a:extLst>
                         </wps:cNvSpPr>
@@ -10035,7 +10412,7 @@
                         <wps:cNvSpPr txBox="1">
                           <a:extLst>
                             <a:ext uri="smNativeData">
-                              <sm:smNativeData xmlns:sm="smNativeData" val="SMDATA_15_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"/>
+                              <sm:smNativeData xmlns:sm="smNativeData" val="SMDATA_12_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"/>
                             </a:ext>
                           </a:extLst>
                         </wps:cNvSpPr>
@@ -10085,7 +10462,7 @@
                         <wps:cNvSpPr txBox="1">
                           <a:extLst>
                             <a:ext uri="smNativeData">
-                              <sm:smNativeData xmlns:sm="smNativeData" val="SMDATA_15_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"/>
+                              <sm:smNativeData xmlns:sm="smNativeData" val="SMDATA_12_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"/>
                             </a:ext>
                           </a:extLst>
                         </wps:cNvSpPr>
@@ -10139,7 +10516,7 @@
           <mc:Fallback>
             <w:pict>
               <v:group style="position:absolute;mso-position-horizontal:center;margin-top:18.00pt;mso-position-horizontal-relative:margin;width:306.35pt;height:303.65pt;z-index:251658299;mso-wrap-distance-left:0.00pt;mso-wrap-distance-right:0.00pt" coordorigin="3056,1580" coordsize="6127,6073">
-                <v:roundrect id="AutoShape81" o:spid="_x0000_s1091" style="position:absolute;left:6663;top:6323;width:2520;height:1330" arcsize="10919f" strokeweight="1.00pt" strokecolor="#000000" fillcolor="#e0e0e0" v:ext="SMDATA_14_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" o:insetmode="custom">
+                <v:roundrect id="AutoShape81" o:spid="_x0000_s1091" style="position:absolute;left:6663;top:6323;width:2520;height:1330" arcsize="10919f" strokeweight="1.00pt" strokecolor="#000000" fillcolor="#e0e0e0" v:ext="SMDATA_11_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" o:insetmode="custom">
                   <v:fill color2="#ffffff" type="solid" angle="90"/>
                   <v:textbox style="v-text-anchor:middle" inset="2.8pt,2.8pt,2.8pt,2.8pt">
                     <w:txbxContent>
@@ -10197,7 +10574,7 @@
                     </w:txbxContent>
                   </v:textbox>
                 </v:roundrect>
-                <v:roundrect id="AutoShape79" o:spid="_x0000_s1092" style="position:absolute;left:3672;top:3757;width:2520;height:745" arcsize="10919f" strokeweight="1.00pt" strokecolor="#000000" fillcolor="#ffffff" v:ext="SMDATA_14_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" o:insetmode="custom">
+                <v:roundrect id="AutoShape79" o:spid="_x0000_s1092" style="position:absolute;left:3672;top:3757;width:2520;height:745" arcsize="10919f" strokeweight="1.00pt" strokecolor="#000000" fillcolor="#ffffff" v:ext="SMDATA_11_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" o:insetmode="custom">
                   <v:fill color2="#ffffff" type="solid" angle="90"/>
                   <v:textbox style="v-text-anchor:middle" inset="2.8pt,2.8pt,2.8pt,2.8pt">
                     <w:txbxContent>
@@ -10238,7 +10615,7 @@
                     </w:txbxContent>
                   </v:textbox>
                 </v:roundrect>
-                <v:roundrect id="AutoShape82" o:spid="_x0000_s1093" style="position:absolute;left:3672;top:2333;width:2520;height:1037" arcsize="10919f" strokeweight="1.00pt" strokecolor="#000000" fillcolor="#ffffff" v:ext="SMDATA_14_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" o:insetmode="custom">
+                <v:roundrect id="AutoShape82" o:spid="_x0000_s1093" style="position:absolute;left:3672;top:2333;width:2520;height:1037" arcsize="10919f" strokeweight="1.00pt" strokecolor="#000000" fillcolor="#ffffff" v:ext="SMDATA_11_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" o:insetmode="custom">
                   <v:fill color2="#ffffff" type="solid" angle="90"/>
                   <v:textbox style="v-text-anchor:middle" inset="2.8pt,2.8pt,2.8pt,2.8pt">
                     <w:txbxContent>
@@ -10279,16 +10656,16 @@
                     </w:txbxContent>
                   </v:textbox>
                 </v:roundrect>
-                <v:shape id="Connector78" o:spid="_x0000_s1094" type="#_x0000_t32" style="position:absolute;left:4739;top:3563;width:387;height:0;rotation:90.0;flip:x" o:connectortype="straight" adj="16200,16200,16200" strokeweight="1.00pt" strokecolor="#000000" v:ext="SMDATA_14_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">
+                <v:shape id="Connector78" o:spid="_x0000_s1094" type="#_x0000_t32" style="position:absolute;left:4739;top:3563;width:387;height:0;rotation:90.0;flip:x" o:connectortype="straight" adj="16200,16200,16200" strokeweight="1.00pt" strokecolor="#000000" v:ext="SMDATA_11_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">
                   <v:stroke endarrow="classic" endarrowlength="long" endarrowwidth="wide"/>
                 </v:shape>
-                <v:shape id="Connector80" o:spid="_x0000_s1095" type="#_x0000_t32" style="position:absolute;left:4782;top:2182;width:301;height:0;rotation:90.0;flip:x" o:connectortype="straight" adj="16200,16200,16200" strokeweight="1.00pt" strokecolor="#000000" v:ext="SMDATA_14_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">
+                <v:shape id="Connector80" o:spid="_x0000_s1095" type="#_x0000_t32" style="position:absolute;left:4782;top:2182;width:301;height:0;rotation:90.0;flip:x" o:connectortype="straight" adj="16200,16200,16200" strokeweight="1.00pt" strokecolor="#000000" v:ext="SMDATA_11_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">
                   <v:stroke endarrow="classic" endarrowlength="long" endarrowwidth="wide"/>
                 </v:shape>
-                <v:shape id="Connector79" o:spid="_x0000_s1096" type="#_x0000_t39" style="position:absolute;left:3477;top:3047;width:1650;height:1260;rotation:270.0;flip:x" o:connectortype="curved" adj="-5302,28286,16200" strokeweight="1.00pt" strokecolor="#000000" v:ext="SMDATA_14_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">
+                <v:shape id="Connector79" o:spid="_x0000_s1096" type="#_x0000_t39" style="position:absolute;left:3477;top:3047;width:1650;height:1260;rotation:270.0;flip:x" o:connectortype="curved" adj="-5302,28286,16200" strokeweight="1.00pt" strokecolor="#000000" v:ext="SMDATA_11_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">
                   <v:stroke endarrow="classic" endarrowlength="long" endarrowwidth="wide"/>
                 </v:shape>
-                <v:roundrect id="AutoShape 86" o:spid="_x0000_s1097" style="position:absolute;left:3798;top:1580;width:2268;height:452" arcsize="10919f" stroked="f" fillcolor="#ffffff" v:ext="SMDATA_14_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" o:insetmode="custom">
+                <v:roundrect id="AutoShape 86" o:spid="_x0000_s1097" style="position:absolute;left:3798;top:1580;width:2268;height:452" arcsize="10919f" stroked="f" fillcolor="#ffffff" v:ext="SMDATA_11_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" o:insetmode="custom">
                   <v:fill color2="#ffffff" type="solid" angle="90"/>
                   <v:textbox style="v-text-anchor:middle" inset="2.8pt,2.8pt,2.8pt,2.8pt">
                     <w:txbxContent>
@@ -10312,8 +10689,8 @@
                     </w:txbxContent>
                   </v:textbox>
                 </v:roundrect>
-                <v:rect id="Rectangle6" o:spid="_x0000_s1098" style="position:absolute;left:3056;top:2195;width:1582;height:3051" stroked="f" filled="f" v:ext="SMDATA_14_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"/>
-                <v:roundrect id="AutoShape80" o:spid="_x0000_s1099" style="position:absolute;left:6663;top:4585;width:2520;height:1037" arcsize="10919f" strokeweight="1.00pt" strokecolor="#000000" fillcolor="#ffffff" v:ext="SMDATA_14_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" o:insetmode="custom">
+                <v:rect id="Rectangle6" o:spid="_x0000_s1098" style="position:absolute;left:3056;top:2195;width:1582;height:3051" stroked="f" filled="f" v:ext="SMDATA_11_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"/>
+                <v:roundrect id="AutoShape80" o:spid="_x0000_s1099" style="position:absolute;left:6663;top:4585;width:2520;height:1037" arcsize="10919f" strokeweight="1.00pt" strokecolor="#000000" fillcolor="#ffffff" v:ext="SMDATA_11_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" o:insetmode="custom">
                   <v:fill color2="#ffffff" type="solid" angle="90"/>
                   <v:textbox style="v-text-anchor:middle" inset="2.8pt,2.8pt,2.8pt,2.8pt">
                     <w:txbxContent>
@@ -10371,16 +10748,16 @@
                     </w:txbxContent>
                   </v:textbox>
                 </v:roundrect>
-                <v:shape id="Connector 86" o:spid="_x0000_s1100" type="#_x0000_t33" style="position:absolute;left:6192;top:4130;width:1731;height:455" o:connectortype="elbow" adj="2928,53365,16200" strokeweight="1.00pt" strokecolor="#000000" v:ext="SMDATA_14_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">
+                <v:shape id="Connector 86" o:spid="_x0000_s1100" type="#_x0000_t33" style="position:absolute;left:6192;top:4130;width:1731;height:455" o:connectortype="elbow" adj="2928,53365,16200" strokeweight="1.00pt" strokecolor="#000000" v:ext="SMDATA_11_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">
                   <v:stroke startarrow="classic" startarrowlength="long" startarrowwidth="wide" endarrow="classic" endarrowlength="long" endarrowwidth="wide"/>
                 </v:shape>
-                <v:shape id="Connector81" o:spid="_x0000_s1101" type="#_x0000_t33" style="position:absolute;left:7573;top:5972;width:701;height:0;rotation:90.0;flip:x" o:connectortype="elbow" adj="16200,16200,16200" strokeweight="1.00pt" strokecolor="#000000" v:ext="SMDATA_14_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">
+                <v:shape id="Connector81" o:spid="_x0000_s1101" type="#_x0000_t33" style="position:absolute;left:7573;top:5972;width:701;height:0;rotation:90.0;flip:x" o:connectortype="elbow" adj="16200,16200,16200" strokeweight="1.00pt" strokecolor="#000000" v:ext="SMDATA_11_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">
                   <v:stroke startarrow="classic" startarrowlength="long" startarrowwidth="wide" endarrow="classic" endarrowlength="long" endarrowwidth="wide"/>
                 </v:shape>
-                <v:line id="Line2" o:spid="_x0000_s1102" style="position:absolute;left:3056;top:6036;width:6102;height:2;rotation:360.0;flip:y" from="3056,6038" to="9158,6036" strokeweight="1.00pt" strokecolor="#000000" filled="f" v:ext="SMDATA_14_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">
+                <v:line id="Line8" o:spid="_x0000_s1102" style="position:absolute;left:3056;top:6036;width:6102;height:2;rotation:360.0;flip:y" from="3056,6038" to="9158,6036" strokeweight="1.00pt" strokecolor="#000000" filled="f" v:ext="SMDATA_11_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">
                   <v:stroke dashstyle="shortDash"/>
                 </v:line>
-                <v:shape id="Textbox22" o:spid="_x0000_s1103" type="#_x0000_t202" style="position:absolute;left:3063;top:5623;width:2268;height:408" stroked="f" filled="f" v:ext="SMDATA_14_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" o:insetmode="custom">
+                <v:shape id="Textbox22" o:spid="_x0000_s1103" type="#_x0000_t202" style="position:absolute;left:3063;top:5623;width:2268;height:408" stroked="f" filled="f" v:ext="SMDATA_11_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" o:insetmode="custom">
                   <v:textbox inset="2.8pt,2.8pt,2.8pt,2.8pt">
                     <w:txbxContent>
                       <w:p>
@@ -10403,7 +10780,7 @@
                     </w:txbxContent>
                   </v:textbox>
                 </v:shape>
-                <v:shape id="Textbox21" o:spid="_x0000_s1104" type="#_x0000_t202" style="position:absolute;left:3063;top:6061;width:2268;height:408" stroked="f" filled="f" v:ext="SMDATA_14_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" o:insetmode="custom">
+                <v:shape id="Textbox21" o:spid="_x0000_s1104" type="#_x0000_t202" style="position:absolute;left:3063;top:6061;width:2268;height:408" stroked="f" filled="f" v:ext="SMDATA_11_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" o:insetmode="custom">
                   <v:textbox inset="2.8pt,2.8pt,2.8pt,2.8pt">
                     <w:txbxContent>
                       <w:p>
@@ -10487,7 +10864,7 @@
                       <wpg:cNvGrpSpPr>
                         <a:extLst>
                           <a:ext uri="smNativeData">
-                            <sm:smNativeData xmlns:sm="smNativeData" val="SMDATA_6_aSpTXRMAAAAlAAAAAQAAAA0BAAAAkAAAAEgAAACQAAAASAAAAAAAAAAAAAAAAAAAABcAAAAUAAAAAAAAAAAAAAD/fwAA/38AAAABAAAJAAAABAAAAAAAAAAMAAAAEAAAAAAAAAAAAAAAAAAAAAAAAAAhAAAAQAAAADwAAACwAAAAAKEAACAAAAAAAAAAAgAAAAEAAAAAAAAAAAAAAAIAAABoAQAA2AkAADMKAAAOAAAA/BIAAIwoAAAoAAAACAAAAAEAAAABAAAA"/>
+                            <sm:smNativeData xmlns:sm="smNativeData" val="SMDATA_6_35ZpXRMAAAAlAAAAAQAAAE0BAAAAkAAAAEgAAACQAAAASAAAAAAAAAAAAAAAAAAAABcAAAAUAAAAAAAAAAAAAAD/fwAA/38AAAABAAAJAAAABAAAAAAAAAAMAAAAEAAAAAAAAAAAAAAAAAAAAAAAAAAhAAAAQAAAADwAAACzAAAAAKEAACAAAAAAAAAAAgAAAAEAAAAAAAAAAAAAAAIAAABoAQAA2AkAADMKAAAOAAAA/BIAAIwoAAAoAAAACAAAAAEAAAABAAAA"/>
                           </a:ext>
                         </a:extLst>
                       </wpg:cNvGrpSpPr>
@@ -10504,7 +10881,7 @@
                         <wps:cNvSpPr>
                           <a:extLst>
                             <a:ext uri="smNativeData">
-                              <sm:smNativeData xmlns:sm="smNativeData" val="SMDATA_15_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"/>
+                              <sm:smNativeData xmlns:sm="smNativeData" val="SMDATA_12_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"/>
                             </a:ext>
                           </a:extLst>
                         </wps:cNvSpPr>
@@ -10558,7 +10935,7 @@
                         <wps:cNvSpPr>
                           <a:extLst>
                             <a:ext uri="smNativeData">
-                              <sm:smNativeData xmlns:sm="smNativeData" val="SMDATA_15_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"/>
+                              <sm:smNativeData xmlns:sm="smNativeData" val="SMDATA_12_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"/>
                             </a:ext>
                           </a:extLst>
                         </wps:cNvSpPr>
@@ -10614,7 +10991,7 @@
                           <a:stCxn id="54" idx="2"/>
                           <a:extLst>
                             <a:ext uri="smNativeData">
-                              <sm:smNativeData xmlns:sm="smNativeData" val="SMDATA_15_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"/>
+                              <sm:smNativeData xmlns:sm="smNativeData" val="SMDATA_12_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"/>
                             </a:ext>
                           </a:extLst>
                         </wps:cNvCnPr>
@@ -10643,7 +11020,7 @@
                         <wps:cNvSpPr>
                           <a:extLst>
                             <a:ext uri="smNativeData">
-                              <sm:smNativeData xmlns:sm="smNativeData" val="SMDATA_15_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"/>
+                              <sm:smNativeData xmlns:sm="smNativeData" val="SMDATA_12_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"/>
                             </a:ext>
                           </a:extLst>
                         </wps:cNvSpPr>
@@ -10719,7 +11096,7 @@
                           <a:endCxn id="55" idx="0"/>
                           <a:extLst>
                             <a:ext uri="smNativeData">
-                              <sm:smNativeData xmlns:sm="smNativeData" val="SMDATA_15_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"/>
+                              <sm:smNativeData xmlns:sm="smNativeData" val="SMDATA_12_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"/>
                             </a:ext>
                           </a:extLst>
                         </wps:cNvCnPr>
@@ -10752,7 +11129,7 @@
           <mc:Fallback>
             <w:pict>
               <v:group style="position:absolute;mso-position-horizontal:center;margin-top:18.00pt;mso-position-horizontal-relative:margin;width:126.00pt;height:130.55pt;z-index:251658293;mso-wrap-distance-left:0.00pt;mso-wrap-distance-right:0.00pt" coordorigin="4860,10380" coordsize="2520,2611">
-                <v:roundrect id="AutoShape69" o:spid="_x0000_s1105" style="position:absolute;left:4860;top:10380;width:2520;height:452" arcsize="10919f" stroked="f" fillcolor="#ffffff" v:ext="SMDATA_14_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" o:insetmode="custom">
+                <v:roundrect id="AutoShape69" o:spid="_x0000_s1105" style="position:absolute;left:4860;top:10380;width:2520;height:452" arcsize="10919f" stroked="f" fillcolor="#ffffff" v:ext="SMDATA_11_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" o:insetmode="custom">
                   <v:fill color2="#ffffff" type="solid" angle="90"/>
                   <v:textbox style="v-text-anchor:middle" inset="2.8pt,2.8pt,2.8pt,2.8pt">
                     <w:txbxContent>
@@ -10776,7 +11153,7 @@
                     </w:txbxContent>
                   </v:textbox>
                 </v:roundrect>
-                <v:shape id="AutoShape70" o:spid="_x0000_s1106" type="#_x0000_t116" style="position:absolute;left:4860;top:12414;width:2520;height:577" strokeweight="1.00pt" strokecolor="#000000" fillcolor="#ffffff" v:ext="SMDATA_14_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" o:insetmode="custom">
+                <v:shape id="AutoShape70" o:spid="_x0000_s1106" type="#_x0000_t116" style="position:absolute;left:4860;top:12414;width:2520;height:577" strokeweight="1.00pt" strokecolor="#000000" fillcolor="#ffffff" v:ext="SMDATA_11_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" o:insetmode="custom">
                   <v:fill color2="#ffffff" type="solid" angle="90"/>
                   <v:textbox style="v-text-anchor:middle" inset="2.8pt,2.8pt,2.8pt,2.8pt">
                     <w:txbxContent>
@@ -10800,10 +11177,10 @@
                     </w:txbxContent>
                   </v:textbox>
                 </v:shape>
-                <v:shape id="Connector69" o:spid="_x0000_s1107" type="#_x0000_t32" style="position:absolute;left:5911;top:11041;width:419;height:0;rotation:90.0;flip:x" o:connectortype="straight" adj="16200,16200,16200" strokeweight="1.00pt" strokecolor="#000000" v:ext="SMDATA_14_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">
+                <v:shape id="Connector69" o:spid="_x0000_s1107" type="#_x0000_t32" style="position:absolute;left:5911;top:11041;width:419;height:0;rotation:90.0;flip:x" o:connectortype="straight" adj="16200,16200,16200" strokeweight="1.00pt" strokecolor="#000000" v:ext="SMDATA_11_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">
                   <v:stroke endarrow="classic" endarrowlength="long" endarrowwidth="wide"/>
                 </v:shape>
-                <v:roundrect id="AutoShape 90" o:spid="_x0000_s1108" style="position:absolute;left:4860;top:11251;width:2520;height:745" arcsize="10922f" strokeweight="1.00pt" strokecolor="#000000" fillcolor="#ffffff" v:ext="SMDATA_14_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" o:insetmode="custom">
+                <v:roundrect id="AutoShape 90" o:spid="_x0000_s1108" style="position:absolute;left:4860;top:11251;width:2520;height:745" arcsize="10922f" strokeweight="1.00pt" strokecolor="#000000" fillcolor="#ffffff" v:ext="SMDATA_11_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" o:insetmode="custom">
                   <v:fill color2="#ffffff" type="solid" angle="90"/>
                   <v:textbox style="v-text-anchor:middle" inset="2.8pt,2.8pt,2.8pt,2.8pt">
                     <w:txbxContent>
@@ -10844,7 +11221,7 @@
                     </w:txbxContent>
                   </v:textbox>
                 </v:roundrect>
-                <v:shape id="Connector68" o:spid="_x0000_s1109" type="#_x0000_t32" style="position:absolute;left:5911;top:12205;width:418;height:0;rotation:90.0;flip:x" o:connectortype="straight" adj="16200,16200,16200" strokeweight="1.00pt" strokecolor="#000000" v:ext="SMDATA_14_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">
+                <v:shape id="Connector68" o:spid="_x0000_s1109" type="#_x0000_t32" style="position:absolute;left:5911;top:12205;width:418;height:0;rotation:90.0;flip:x" o:connectortype="straight" adj="16200,16200,16200" strokeweight="1.00pt" strokecolor="#000000" v:ext="SMDATA_11_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">
                   <v:stroke endarrow="classic" endarrowlength="long" endarrowwidth="wide"/>
                 </v:shape>
                 <w10:wrap type="topAndBottom" anchorx="margin" anchory="text"/>
@@ -11021,7 +11398,7 @@
               <w:tl2br w:val="nil" w:sz="0" w:space="0" w:color="000000" tmln="20, 20, 20, 0, 0"/>
               <w:tr2bl w:val="nil" w:sz="0" w:space="0" w:color="000000" tmln="20, 20, 20, 0, 0"/>
             </w:tcBorders>
-            <w:tmTcPr id="1565731433" protected="0"/>
+            <w:tmTcPr id="1567200991" protected="0"/>
           </w:tcPr>
           <w:p>
             <w:pPr>
@@ -11067,7 +11444,7 @@
               <w:tl2br w:val="nil" w:sz="0" w:space="0" w:color="000000" tmln="20, 20, 20, 0, 0"/>
               <w:tr2bl w:val="nil" w:sz="0" w:space="0" w:color="000000" tmln="20, 20, 20, 0, 0"/>
             </w:tcBorders>
-            <w:tmTcPr id="1565731433" protected="0"/>
+            <w:tmTcPr id="1567200991" protected="0"/>
           </w:tcPr>
           <w:p>
             <w:pPr>
@@ -11106,7 +11483,7 @@
               <w:tl2br w:val="nil" w:sz="0" w:space="0" w:color="000000" tmln="20, 20, 20, 0, 0"/>
               <w:tr2bl w:val="nil" w:sz="0" w:space="0" w:color="000000" tmln="20, 20, 20, 0, 0"/>
             </w:tcBorders>
-            <w:tmTcPr id="1565731433" protected="0"/>
+            <w:tmTcPr id="1567200991" protected="0"/>
           </w:tcPr>
           <w:p>
             <w:pPr>
@@ -11144,7 +11521,7 @@
               <w:tl2br w:val="nil" w:sz="0" w:space="0" w:color="000000" tmln="20, 20, 20, 0, 0"/>
               <w:tr2bl w:val="nil" w:sz="0" w:space="0" w:color="000000" tmln="20, 20, 20, 0, 0"/>
             </w:tcBorders>
-            <w:tmTcPr id="1565731433" protected="0"/>
+            <w:tmTcPr id="1567200991" protected="0"/>
           </w:tcPr>
           <w:p/>
         </w:tc>
@@ -11166,7 +11543,7 @@
               <w:tl2br w:val="nil" w:sz="0" w:space="0" w:color="000000" tmln="20, 20, 20, 0, 0"/>
               <w:tr2bl w:val="nil" w:sz="0" w:space="0" w:color="000000" tmln="20, 20, 20, 0, 0"/>
             </w:tcBorders>
-            <w:tmTcPr id="1565731433" protected="0"/>
+            <w:tmTcPr id="1567200991" protected="0"/>
           </w:tcPr>
           <w:p>
             <w:pPr>
@@ -11196,7 +11573,7 @@
               <w:tl2br w:val="nil" w:sz="0" w:space="0" w:color="000000" tmln="20, 20, 20, 0, 0"/>
               <w:tr2bl w:val="nil" w:sz="0" w:space="0" w:color="000000" tmln="20, 20, 20, 0, 0"/>
             </w:tcBorders>
-            <w:tmTcPr id="1565731433" protected="0"/>
+            <w:tmTcPr id="1567200991" protected="0"/>
           </w:tcPr>
           <w:p>
             <w:pPr>
@@ -11226,7 +11603,7 @@
               <w:tl2br w:val="nil" w:sz="0" w:space="0" w:color="000000" tmln="20, 20, 20, 0, 0"/>
               <w:tr2bl w:val="nil" w:sz="0" w:space="0" w:color="000000" tmln="20, 20, 20, 0, 0"/>
             </w:tcBorders>
-            <w:tmTcPr id="1565731433" protected="0"/>
+            <w:tmTcPr id="1567200991" protected="0"/>
           </w:tcPr>
           <w:p>
             <w:pPr>
@@ -11264,7 +11641,7 @@
               <w:tl2br w:val="nil" w:sz="0" w:space="0" w:color="000000" tmln="20, 20, 20, 0, 0"/>
               <w:tr2bl w:val="nil" w:sz="0" w:space="0" w:color="000000" tmln="20, 20, 20, 0, 0"/>
             </w:tcBorders>
-            <w:tmTcPr id="1565731433" protected="0"/>
+            <w:tmTcPr id="1567200991" protected="0"/>
           </w:tcPr>
           <w:p>
             <w:pPr>
@@ -11303,7 +11680,7 @@
               <w:tl2br w:val="nil" w:sz="0" w:space="0" w:color="000000" tmln="20, 20, 20, 0, 0"/>
               <w:tr2bl w:val="nil" w:sz="0" w:space="0" w:color="000000" tmln="20, 20, 20, 0, 0"/>
             </w:tcBorders>
-            <w:tmTcPr id="1565731433" protected="0"/>
+            <w:tmTcPr id="1567200991" protected="0"/>
           </w:tcPr>
           <w:p>
             <w:pPr>
@@ -11341,7 +11718,7 @@
               <w:tl2br w:val="nil" w:sz="0" w:space="0" w:color="000000" tmln="20, 20, 20, 0, 0"/>
               <w:tr2bl w:val="nil" w:sz="0" w:space="0" w:color="000000" tmln="20, 20, 20, 0, 0"/>
             </w:tcBorders>
-            <w:tmTcPr id="1565731433" protected="0"/>
+            <w:tmTcPr id="1567200991" protected="0"/>
           </w:tcPr>
           <w:p/>
         </w:tc>
@@ -11363,7 +11740,7 @@
               <w:tl2br w:val="nil" w:sz="0" w:space="0" w:color="000000" tmln="20, 20, 20, 0, 0"/>
               <w:tr2bl w:val="nil" w:sz="0" w:space="0" w:color="000000" tmln="20, 20, 20, 0, 0"/>
             </w:tcBorders>
-            <w:tmTcPr id="1565731433" protected="0"/>
+            <w:tmTcPr id="1567200991" protected="0"/>
           </w:tcPr>
           <w:p>
             <w:pPr>
@@ -11393,7 +11770,7 @@
               <w:tl2br w:val="nil" w:sz="0" w:space="0" w:color="000000" tmln="20, 20, 20, 0, 0"/>
               <w:tr2bl w:val="nil" w:sz="0" w:space="0" w:color="000000" tmln="20, 20, 20, 0, 0"/>
             </w:tcBorders>
-            <w:tmTcPr id="1565731433" protected="0"/>
+            <w:tmTcPr id="1567200991" protected="0"/>
           </w:tcPr>
           <w:p>
             <w:pPr>
@@ -11423,7 +11800,7 @@
               <w:tl2br w:val="nil" w:sz="0" w:space="0" w:color="000000" tmln="20, 20, 20, 0, 0"/>
               <w:tr2bl w:val="nil" w:sz="0" w:space="0" w:color="000000" tmln="20, 20, 20, 0, 0"/>
             </w:tcBorders>
-            <w:tmTcPr id="1565731433" protected="0"/>
+            <w:tmTcPr id="1567200991" protected="0"/>
           </w:tcPr>
           <w:p>
             <w:pPr>
@@ -11461,7 +11838,7 @@
               <w:tl2br w:val="nil" w:sz="0" w:space="0" w:color="000000" tmln="20, 20, 20, 0, 0"/>
               <w:tr2bl w:val="nil" w:sz="0" w:space="0" w:color="000000" tmln="20, 20, 20, 0, 0"/>
             </w:tcBorders>
-            <w:tmTcPr id="1565731433" protected="0"/>
+            <w:tmTcPr id="1567200991" protected="0"/>
           </w:tcPr>
           <w:p/>
         </w:tc>
@@ -11484,7 +11861,7 @@
               <w:tl2br w:val="nil" w:sz="0" w:space="0" w:color="000000" tmln="20, 20, 20, 0, 0"/>
               <w:tr2bl w:val="nil" w:sz="0" w:space="0" w:color="000000" tmln="20, 20, 20, 0, 0"/>
             </w:tcBorders>
-            <w:tmTcPr id="1565731433" protected="0"/>
+            <w:tmTcPr id="1567200991" protected="0"/>
           </w:tcPr>
           <w:p>
             <w:pPr>
@@ -11522,7 +11899,7 @@
               <w:tl2br w:val="nil" w:sz="0" w:space="0" w:color="000000" tmln="20, 20, 20, 0, 0"/>
               <w:tr2bl w:val="nil" w:sz="0" w:space="0" w:color="000000" tmln="20, 20, 20, 0, 0"/>
             </w:tcBorders>
-            <w:tmTcPr id="1565731433" protected="0"/>
+            <w:tmTcPr id="1567200991" protected="0"/>
           </w:tcPr>
           <w:p>
             <w:pPr>
@@ -11621,7 +11998,7 @@
         <w:ind w:left="720" w:hanging="360"/>
       </w:pPr>
       <w:r>
-        <w:t>Sensors</w:t>
+        <w:t>Sensor(s) - DMA and I2C bus drivers</w:t>
       </w:r>
     </w:p>
     <w:p>
@@ -11717,12 +12094,64 @@
         <w:ind w:left="864" w:hanging="864"/>
       </w:pPr>
       <w:r>
-        <w:t>Sensor Configuration</w:t>
-      </w:r>
-    </w:p>
-    <w:p>
-      <w:r>
-        <w:t>Under review, not yet designed.</w:t>
+        <w:t>Sensor Bus Configuration</w:t>
+      </w:r>
+    </w:p>
+    <w:p>
+      <w:r>
+        <w:t>All external sensors are located on an I2C bus, and will be accessed using a common I2C configuration to facilitate ease of implementation and maintenance:</w:t>
+      </w:r>
+    </w:p>
+    <w:p>
+      <w:pPr>
+        <w:pStyle w:val="para25"/>
+        <w:numPr>
+          <w:ilvl w:val="0"/>
+          <w:numId w:val="2"/>
+        </w:numPr>
+        <w:ind w:left="720" w:hanging="360"/>
+      </w:pPr>
+      <w:r>
+        <w:t>I2C speed mode shall be 400 KHz, maximum speed supported by all devices on the bus.</w:t>
+      </w:r>
+    </w:p>
+    <w:p>
+      <w:pPr>
+        <w:pStyle w:val="para25"/>
+        <w:numPr>
+          <w:ilvl w:val="0"/>
+          <w:numId w:val="2"/>
+        </w:numPr>
+        <w:ind w:left="720" w:hanging="360"/>
+      </w:pPr>
+      <w:r>
+        <w:t>Primary address length shall be 7-bits.</w:t>
+      </w:r>
+    </w:p>
+    <w:p>
+      <w:pPr>
+        <w:pStyle w:val="para25"/>
+        <w:numPr>
+          <w:ilvl w:val="0"/>
+          <w:numId w:val="2"/>
+        </w:numPr>
+        <w:ind w:left="720" w:hanging="360"/>
+      </w:pPr>
+      <w:r>
+        <w:t>Analog filter will be enabled, all other features will remain disabled.</w:t>
+      </w:r>
+    </w:p>
+    <w:p>
+      <w:pPr>
+        <w:pStyle w:val="para25"/>
+        <w:numPr>
+          <w:ilvl w:val="0"/>
+          <w:numId w:val="2"/>
+        </w:numPr>
+        <w:ind w:left="720" w:hanging="360"/>
+      </w:pPr>
+      <w:r>
+        <w:t>Due to slow multi-byte transfers, DMA channel will be allocated for each TX and RX of I2C data.</w:t>
       </w:r>
     </w:p>
     <w:p>
@@ -11881,7 +12310,7 @@
                       <wpg:cNvGrpSpPr>
                         <a:extLst>
                           <a:ext uri="smNativeData">
-                            <sm:smNativeData xmlns:sm="smNativeData" val="SMDATA_6_aSpTXRMAAAAlAAAAAQAAAA0BAAAAkAAAAEgAAACQAAAASAAAAAAAAAAAAAAAAAAAABcAAAAUAAAAAAAAAAAAAAD/fwAA/38AAAABAAAJAAAABAAAAAAAAAAMAAAAEAAAAAAAAAAAAAAAAAAAAAAAAAAhAAAAQAAAADwAAADdAAAAAKEAACAAAAAAAAAAAgAAAAEAAAAAAAAAAAAAAAIAAABoAQAARxUAAOwXAAASAAAARA0AAHAcAAAoAAAACAAAAAEAAAABAAAA"/>
+                            <sm:smNativeData xmlns:sm="smNativeData" val="SMDATA_6_35ZpXRMAAAAlAAAAAQAAAA0BAAAAkAAAAEgAAACQAAAASAAAAAAAAAAAAAAAAAAAABcAAAAUAAAAAAAAAAAAAAD/fwAA/38AAAABAAAJAAAABAAAAAAAAAAMAAAAEAAAAAAAAAAAAAAAAAAAAAAAAAAhAAAAQAAAADwAAADkAAAAAKEAACAAAAAAAAAAAgAAAAEAAAAAAAAAAAAAAAIAAABoAQAARxUAAOwXAAATAAAARA0AAHAcAAAoAAAACAAAAAEAAAABAAAA"/>
                           </a:ext>
                         </a:extLst>
                       </wpg:cNvGrpSpPr>
@@ -11898,7 +12327,7 @@
                         <wps:cNvSpPr>
                           <a:extLst>
                             <a:ext uri="smNativeData">
-                              <sm:smNativeData xmlns:sm="smNativeData" val="SMDATA_15_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"/>
+                              <sm:smNativeData xmlns:sm="smNativeData" val="SMDATA_12_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"/>
                             </a:ext>
                           </a:extLst>
                         </wps:cNvSpPr>
@@ -11954,7 +12383,7 @@
                         <wps:cNvSpPr>
                           <a:extLst>
                             <a:ext uri="smNativeData">
-                              <sm:smNativeData xmlns:sm="smNativeData" val="SMDATA_15_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"/>
+                              <sm:smNativeData xmlns:sm="smNativeData" val="SMDATA_12_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"/>
                             </a:ext>
                           </a:extLst>
                         </wps:cNvSpPr>
@@ -12023,14 +12452,14 @@
                         </wps:bodyPr>
                       </wps:wsp>
                       <wps:wsp>
-                        <wps:cNvPr id="94" name="Connector3"/>
+                        <wps:cNvPr id="94" name="Connector105"/>
                         <wps:cNvCnPr>
                           <a:cxnSpLocks noChangeShapeType="1"/>
                           <a:stCxn id="92" idx="2"/>
                           <a:endCxn id="93" idx="0"/>
                           <a:extLst>
                             <a:ext uri="smNativeData">
-                              <sm:smNativeData xmlns:sm="smNativeData" val="SMDATA_15_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"/>
+                              <sm:smNativeData xmlns:sm="smNativeData" val="SMDATA_12_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"/>
                             </a:ext>
                           </a:extLst>
                         </wps:cNvCnPr>
@@ -12059,7 +12488,7 @@
                         <wps:cNvSpPr>
                           <a:extLst>
                             <a:ext uri="smNativeData">
-                              <sm:smNativeData xmlns:sm="smNativeData" val="SMDATA_15_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"/>
+                              <sm:smNativeData xmlns:sm="smNativeData" val="SMDATA_12_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"/>
                             </a:ext>
                           </a:extLst>
                         </wps:cNvSpPr>
@@ -12113,7 +12542,7 @@
                         <wps:cNvSpPr>
                           <a:extLst>
                             <a:ext uri="smNativeData">
-                              <sm:smNativeData xmlns:sm="smNativeData" val="SMDATA_15_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"/>
+                              <sm:smNativeData xmlns:sm="smNativeData" val="SMDATA_12_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"/>
                             </a:ext>
                           </a:extLst>
                         </wps:cNvSpPr>
@@ -12167,7 +12596,7 @@
                         <wps:cNvSpPr>
                           <a:extLst>
                             <a:ext uri="smNativeData">
-                              <sm:smNativeData xmlns:sm="smNativeData" val="SMDATA_15_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"/>
+                              <sm:smNativeData xmlns:sm="smNativeData" val="SMDATA_12_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"/>
                             </a:ext>
                           </a:extLst>
                         </wps:cNvSpPr>
@@ -12228,7 +12657,7 @@
                           <a:endCxn id="92" idx="0"/>
                           <a:extLst>
                             <a:ext uri="smNativeData">
-                              <sm:smNativeData xmlns:sm="smNativeData" val="SMDATA_15_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"/>
+                              <sm:smNativeData xmlns:sm="smNativeData" val="SMDATA_12_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"/>
                             </a:ext>
                           </a:extLst>
                         </wps:cNvCnPr>
@@ -12260,7 +12689,7 @@
                           <a:endCxn id="97" idx="0"/>
                           <a:extLst>
                             <a:ext uri="smNativeData">
-                              <sm:smNativeData xmlns:sm="smNativeData" val="SMDATA_15_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"/>
+                              <sm:smNativeData xmlns:sm="smNativeData" val="SMDATA_12_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"/>
                             </a:ext>
                           </a:extLst>
                         </wps:cNvCnPr>
@@ -12289,7 +12718,7 @@
                         <wps:cNvSpPr txBox="1">
                           <a:extLst>
                             <a:ext uri="smNativeData">
-                              <sm:smNativeData xmlns:sm="smNativeData" val="SMDATA_15_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"/>
+                              <sm:smNativeData xmlns:sm="smNativeData" val="SMDATA_12_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"/>
                             </a:ext>
                           </a:extLst>
                         </wps:cNvSpPr>
@@ -12339,7 +12768,7 @@
                         <wps:cNvSpPr txBox="1">
                           <a:extLst>
                             <a:ext uri="smNativeData">
-                              <sm:smNativeData xmlns:sm="smNativeData" val="SMDATA_15_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"/>
+                              <sm:smNativeData xmlns:sm="smNativeData" val="SMDATA_12_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"/>
                             </a:ext>
                           </a:extLst>
                         </wps:cNvSpPr>
@@ -12389,7 +12818,7 @@
                         <wps:cNvSpPr>
                           <a:extLst>
                             <a:ext uri="smNativeData">
-                              <sm:smNativeData xmlns:sm="smNativeData" val="SMDATA_15_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"/>
+                              <sm:smNativeData xmlns:sm="smNativeData" val="SMDATA_12_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"/>
                             </a:ext>
                           </a:extLst>
                         </wps:cNvSpPr>
@@ -12446,7 +12875,7 @@
                           <a:endCxn id="102" idx="0"/>
                           <a:extLst>
                             <a:ext uri="smNativeData">
-                              <sm:smNativeData xmlns:sm="smNativeData" val="SMDATA_15_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"/>
+                              <sm:smNativeData xmlns:sm="smNativeData" val="SMDATA_12_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"/>
                             </a:ext>
                           </a:extLst>
                         </wps:cNvCnPr>
@@ -12478,7 +12907,7 @@
                           <a:endCxn id="96" idx="0"/>
                           <a:extLst>
                             <a:ext uri="smNativeData">
-                              <sm:smNativeData xmlns:sm="smNativeData" val="SMDATA_15_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"/>
+                              <sm:smNativeData xmlns:sm="smNativeData" val="SMDATA_12_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"/>
                             </a:ext>
                           </a:extLst>
                         </wps:cNvCnPr>
@@ -12511,7 +12940,7 @@
           <mc:Fallback>
             <w:pict>
               <v:group style="position:absolute;mso-position-horizontal:center;margin-top:18.00pt;mso-position-horizontal-relative:margin;width:272.35pt;height:306.20pt;z-index:251658331;mso-wrap-distance-left:0.00pt;mso-wrap-distance-right:0.00pt" coordorigin="3396,7280" coordsize="5447,6124">
-                <v:roundrect id="AutoShape60" o:spid="_x0000_s1110" style="position:absolute;left:3396;top:10138;width:2520;height:745" arcsize="10919f" strokeweight="1.00pt" strokecolor="#000000" fillcolor="#ffffff" v:ext="SMDATA_14_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" o:insetmode="custom">
+                <v:roundrect id="AutoShape60" o:spid="_x0000_s1110" style="position:absolute;left:3396;top:10138;width:2520;height:745" arcsize="10919f" strokeweight="1.00pt" strokecolor="#000000" fillcolor="#ffffff" v:ext="SMDATA_11_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" o:insetmode="custom">
                   <v:fill color2="#ffffff" type="solid" angle="90"/>
                   <v:textbox style="v-text-anchor:middle" inset="2.8pt,2.8pt,2.8pt,2.8pt">
                     <w:txbxContent>
@@ -12535,7 +12964,7 @@
                     </w:txbxContent>
                   </v:textbox>
                 </v:roundrect>
-                <v:roundrect id="AutoShape62" o:spid="_x0000_s1111" style="position:absolute;left:3396;top:11315;width:2520;height:745" arcsize="10919f" strokeweight="1.00pt" strokecolor="#000000" fillcolor="#ffffff" v:ext="SMDATA_14_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" o:insetmode="custom">
+                <v:roundrect id="AutoShape62" o:spid="_x0000_s1111" style="position:absolute;left:3396;top:11315;width:2520;height:745" arcsize="10919f" strokeweight="1.00pt" strokecolor="#000000" fillcolor="#ffffff" v:ext="SMDATA_11_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" o:insetmode="custom">
                   <v:fill color2="#ffffff" type="solid" angle="90"/>
                   <v:textbox style="v-text-anchor:middle" inset="2.8pt,2.8pt,2.8pt,2.8pt">
                     <w:txbxContent>
@@ -12576,10 +13005,10 @@
                     </w:txbxContent>
                   </v:textbox>
                 </v:roundrect>
-                <v:shape id="Connector3" o:spid="_x0000_s1112" type="#_x0000_t32" style="position:absolute;left:4440;top:11099;width:432;height:0;rotation:90.0;flip:x" o:connectortype="straight" adj="16200,16200,16200" strokeweight="1.00pt" strokecolor="#000000" v:ext="SMDATA_14_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">
+                <v:shape id="Connector105" o:spid="_x0000_s1112" type="#_x0000_t32" style="position:absolute;left:4440;top:11099;width:432;height:0;rotation:90.0;flip:x" o:connectortype="straight" adj="16200,16200,16200" strokeweight="1.00pt" strokecolor="#000000" v:ext="SMDATA_11_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">
                   <v:stroke endarrow="classic" endarrowlength="long" endarrowwidth="wide"/>
                 </v:shape>
-                <v:roundrect id="AutoShape58" o:spid="_x0000_s1113" style="position:absolute;left:3415;top:7280;width:2520;height:452" arcsize="10919f" stroked="f" fillcolor="#ffffff" v:ext="SMDATA_14_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" o:insetmode="custom">
+                <v:roundrect id="AutoShape58" o:spid="_x0000_s1113" style="position:absolute;left:3415;top:7280;width:2520;height:452" arcsize="10919f" stroked="f" fillcolor="#ffffff" v:ext="SMDATA_11_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" o:insetmode="custom">
                   <v:fill color2="#ffffff" type="solid" angle="90"/>
                   <v:textbox style="v-text-anchor:middle" inset="2.8pt,2.8pt,2.8pt,2.8pt">
                     <w:txbxContent>
@@ -12603,7 +13032,7 @@
                     </w:txbxContent>
                   </v:textbox>
                 </v:roundrect>
-                <v:shape id="AutoShape 63" o:spid="_x0000_s1114" type="#_x0000_t116" style="position:absolute;left:3396;top:12454;width:2520;height:950" strokeweight="1.00pt" strokecolor="#000000" fillcolor="#ffffff" v:ext="SMDATA_14_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" o:insetmode="custom">
+                <v:shape id="AutoShape 63" o:spid="_x0000_s1114" type="#_x0000_t116" style="position:absolute;left:3396;top:12454;width:2520;height:950" strokeweight="1.00pt" strokecolor="#000000" fillcolor="#ffffff" v:ext="SMDATA_11_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" o:insetmode="custom">
                   <v:fill color2="#ffffff" type="solid" angle="90"/>
                   <v:textbox style="v-text-anchor:middle" inset="2.8pt,2.8pt,2.8pt,2.8pt">
                     <w:txbxContent>
@@ -12627,7 +13056,7 @@
                     </w:txbxContent>
                   </v:textbox>
                 </v:shape>
-                <v:shape id="AutoShape59" o:spid="_x0000_s1115" type="#_x0000_t110" style="position:absolute;left:3545;top:8137;width:2261;height:1505" strokeweight="1.00pt" strokecolor="#000000" fillcolor="#ffffff" v:ext="SMDATA_14_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" o:insetmode="custom">
+                <v:shape id="AutoShape59" o:spid="_x0000_s1115" type="#_x0000_t110" style="position:absolute;left:3545;top:8137;width:2261;height:1505" strokeweight="1.00pt" strokecolor="#000000" fillcolor="#ffffff" v:ext="SMDATA_11_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" o:insetmode="custom">
                   <v:fill color2="#ffffff" type="solid" angle="90"/>
                   <v:textbox inset="2.8pt,2.8pt,2.8pt,2.8pt">
                     <w:txbxContent>
@@ -12655,13 +13084,13 @@
                     </w:txbxContent>
                   </v:textbox>
                 </v:shape>
-                <v:shape id="Connector58" o:spid="_x0000_s1116" type="#_x0000_t32" style="position:absolute;left:4418;top:9880;width:496;height:20;rotation:90.0" o:connectortype="straight" adj="16200,16200,16200" strokeweight="1.00pt" strokecolor="#000000" v:ext="SMDATA_14_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">
+                <v:shape id="Connector58" o:spid="_x0000_s1116" type="#_x0000_t32" style="position:absolute;left:4418;top:9880;width:496;height:20;rotation:90.0" o:connectortype="straight" adj="16200,16200,16200" strokeweight="1.00pt" strokecolor="#000000" v:ext="SMDATA_11_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">
                   <v:stroke endarrow="classic" endarrowlength="long" endarrowwidth="wide"/>
                 </v:shape>
-                <v:shape id="Connector57" o:spid="_x0000_s1117" type="#_x0000_t32" style="position:absolute;left:4473;top:7934;width:405;height:1;rotation:90.0;flip:x" o:connectortype="straight" adj="16200,16200,16200" strokeweight="1.00pt" strokecolor="#000000" v:ext="SMDATA_14_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">
+                <v:shape id="Connector57" o:spid="_x0000_s1117" type="#_x0000_t32" style="position:absolute;left:4473;top:7934;width:405;height:1;rotation:90.0;flip:x" o:connectortype="straight" adj="16200,16200,16200" strokeweight="1.00pt" strokecolor="#000000" v:ext="SMDATA_11_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">
                   <v:stroke endarrow="classic" endarrowlength="long" endarrowwidth="wide"/>
                 </v:shape>
-                <v:shape id="Textbox15" o:spid="_x0000_s1118" type="#_x0000_t202" style="position:absolute;left:4664;top:9680;width:621;height:408" stroked="f" filled="f" v:ext="SMDATA_14_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" o:insetmode="custom">
+                <v:shape id="Textbox15" o:spid="_x0000_s1118" type="#_x0000_t202" style="position:absolute;left:4664;top:9680;width:621;height:408" stroked="f" filled="f" v:ext="SMDATA_11_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" o:insetmode="custom">
                   <v:textbox inset="2.8pt,2.8pt,2.8pt,2.8pt">
                     <w:txbxContent>
                       <w:p>
@@ -12684,7 +13113,7 @@
                     </w:txbxContent>
                   </v:textbox>
                 </v:shape>
-                <v:shape id="Textbox14" o:spid="_x0000_s1119" type="#_x0000_t202" style="position:absolute;left:5486;top:8316;width:621;height:408" stroked="f" filled="f" v:ext="SMDATA_14_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" o:insetmode="custom">
+                <v:shape id="Textbox14" o:spid="_x0000_s1119" type="#_x0000_t202" style="position:absolute;left:5486;top:8316;width:621;height:408" stroked="f" filled="f" v:ext="SMDATA_11_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" o:insetmode="custom">
                   <v:textbox inset="2.8pt,2.8pt,2.8pt,2.8pt">
                     <w:txbxContent>
                       <w:p>
@@ -12707,7 +13136,7 @@
                     </w:txbxContent>
                   </v:textbox>
                 </v:shape>
-                <v:shape id="AutoShape61" o:spid="_x0000_s1120" type="#_x0000_t116" style="position:absolute;left:6323;top:9215;width:2520;height:577" strokeweight="1.00pt" strokecolor="#000000" fillcolor="#ffffff" v:ext="SMDATA_14_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" o:insetmode="custom">
+                <v:shape id="AutoShape61" o:spid="_x0000_s1120" type="#_x0000_t116" style="position:absolute;left:6323;top:9215;width:2520;height:577" strokeweight="1.00pt" strokecolor="#000000" fillcolor="#ffffff" v:ext="SMDATA_11_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" o:insetmode="custom">
                   <v:fill color2="#ffffff" type="solid" angle="90"/>
                   <v:textbox style="v-text-anchor:middle" inset="2.8pt,2.8pt,2.8pt,2.8pt">
                     <w:txbxContent>
@@ -12731,10 +13160,10 @@
                     </w:txbxContent>
                   </v:textbox>
                 </v:shape>
-                <v:shape id="Connector59" o:spid="_x0000_s1121" type="#_x0000_t33" style="position:absolute;left:5806;top:8890;width:1777;height:325" o:connectortype="elbow" adj="3136,-3086,16200" strokeweight="1.00pt" strokecolor="#000000" v:ext="SMDATA_14_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">
+                <v:shape id="Connector59" o:spid="_x0000_s1121" type="#_x0000_t33" style="position:absolute;left:5806;top:8890;width:1777;height:325" o:connectortype="elbow" adj="3136,-3086,16200" strokeweight="1.00pt" strokecolor="#000000" v:ext="SMDATA_11_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">
                   <v:stroke endarrow="classic" endarrowlength="long" endarrowwidth="wide"/>
                 </v:shape>
-                <v:shape id="Connector 60" o:spid="_x0000_s1122" type="#_x0000_t32" style="position:absolute;left:4459;top:12257;width:394;height:0;rotation:90.0;flip:x" o:connectortype="straight" adj="16200,16200,16200" strokeweight="1.00pt" strokecolor="#000000" v:ext="SMDATA_14_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">
+                <v:shape id="Connector 60" o:spid="_x0000_s1122" type="#_x0000_t32" style="position:absolute;left:4459;top:12257;width:394;height:0;rotation:90.0;flip:x" o:connectortype="straight" adj="16200,16200,16200" strokeweight="1.00pt" strokecolor="#000000" v:ext="SMDATA_11_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">
                   <v:stroke endarrow="classic" endarrowlength="long" endarrowwidth="wide"/>
                 </v:shape>
                 <w10:wrap type="topAndBottom" anchorx="margin" anchory="text"/>
@@ -12793,7 +13222,7 @@
                       <wpg:cNvGrpSpPr>
                         <a:extLst>
                           <a:ext uri="smNativeData">
-                            <sm:smNativeData xmlns:sm="smNativeData" val="SMDATA_6_aSpTXRMAAAAlAAAAAQAAAA0BAAAAkAAAAEgAAACQAAAASAAAAAAAAAAAAAAAAAAAABcAAAAUAAAAAAAAAAAAAAD/fwAA/38AAAABAAAJAAAABAAAAAAAAAAMAAAAEAAAAAAAAAAAAAAAAAAAAAAAAAAhAAAAQAAAADwAAADgAAAAAKEAACAAAAAAAAAAAgAAAAEAAAAAAAAAAAAAAAIAAABoAQAAoQ0AAPQMAAATAAAAFxEAAGwMAAAoAAAACAAAAAEAAAABAAAA"/>
+                            <sm:smNativeData xmlns:sm="smNativeData" val="SMDATA_6_35ZpXRMAAAAlAAAAAQAAAA0BAAAAkAAAAEgAAACQAAAASAAAAAAAAAAAAAAAAAAAABcAAAAUAAAAAAAAAAAAAAD/fwAA/38AAAABAAAJAAAABAAAAAAAAAAMAAAAEAAAAAAAAAAAAAAAAAAAAAAAAAAhAAAAQAAAADwAAADnAAAAAKEAACAAAAAAAAAAAgAAAAEAAAAAAAAAAAAAAAIAAABoAQAAoQ0AAPQMAAAUAAAAFxEAAGwMAAAoAAAACAAAAAEAAAABAAAA"/>
                           </a:ext>
                         </a:extLst>
                       </wpg:cNvGrpSpPr>
@@ -12810,7 +13239,7 @@
                         <wps:cNvSpPr>
                           <a:extLst>
                             <a:ext uri="smNativeData">
-                              <sm:smNativeData xmlns:sm="smNativeData" val="SMDATA_15_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"/>
+                              <sm:smNativeData xmlns:sm="smNativeData" val="SMDATA_12_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"/>
                             </a:ext>
                           </a:extLst>
                         </wps:cNvSpPr>
@@ -12881,7 +13310,7 @@
                         <wps:cNvSpPr>
                           <a:extLst>
                             <a:ext uri="smNativeData">
-                              <sm:smNativeData xmlns:sm="smNativeData" val="SMDATA_15_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"/>
+                              <sm:smNativeData xmlns:sm="smNativeData" val="SMDATA_12_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"/>
                             </a:ext>
                           </a:extLst>
                         </wps:cNvSpPr>
@@ -12937,7 +13366,7 @@
                           <a:stCxn id="106" idx="2"/>
                           <a:extLst>
                             <a:ext uri="smNativeData">
-                              <sm:smNativeData xmlns:sm="smNativeData" val="SMDATA_15_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"/>
+                              <sm:smNativeData xmlns:sm="smNativeData" val="SMDATA_12_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"/>
                             </a:ext>
                           </a:extLst>
                         </wps:cNvCnPr>
@@ -12966,7 +13395,7 @@
                         <wps:cNvSpPr>
                           <a:extLst>
                             <a:ext uri="smNativeData">
-                              <sm:smNativeData xmlns:sm="smNativeData" val="SMDATA_15_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"/>
+                              <sm:smNativeData xmlns:sm="smNativeData" val="SMDATA_12_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"/>
                             </a:ext>
                           </a:extLst>
                         </wps:cNvSpPr>
@@ -13042,7 +13471,7 @@
                           <a:endCxn id="107" idx="0"/>
                           <a:extLst>
                             <a:ext uri="smNativeData">
-                              <sm:smNativeData xmlns:sm="smNativeData" val="SMDATA_15_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"/>
+                              <sm:smNativeData xmlns:sm="smNativeData" val="SMDATA_12_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"/>
                             </a:ext>
                           </a:extLst>
                         </wps:cNvCnPr>
@@ -13075,7 +13504,7 @@
           <mc:Fallback>
             <w:pict>
               <v:group style="position:absolute;mso-position-horizontal:center;margin-top:18.00pt;mso-position-horizontal-relative:margin;width:174.45pt;height:165.80pt;z-index:251658345;mso-wrap-distance-left:0.00pt;mso-wrap-distance-right:0.00pt" coordorigin="4375,3180" coordsize="3489,3316">
-                <v:roundrect id="AutoShape44" o:spid="_x0000_s1123" style="position:absolute;left:4375;top:3180;width:3475;height:745" arcsize="10919f" stroked="f" fillcolor="#ffffff" v:ext="SMDATA_14_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" o:insetmode="custom">
+                <v:roundrect id="AutoShape44" o:spid="_x0000_s1123" style="position:absolute;left:4375;top:3180;width:3475;height:745" arcsize="10919f" stroked="f" fillcolor="#ffffff" v:ext="SMDATA_11_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" o:insetmode="custom">
                   <v:fill color2="#ffffff" type="solid" angle="90"/>
                   <v:textbox style="v-text-anchor:middle" inset="2.8pt,2.8pt,2.8pt,2.8pt">
                     <w:txbxContent>
@@ -13116,7 +13545,7 @@
                     </w:txbxContent>
                   </v:textbox>
                 </v:roundrect>
-                <v:shape id="AutoShape43" o:spid="_x0000_s1124" type="#_x0000_t116" style="position:absolute;left:4389;top:5919;width:3475;height:577" strokeweight="1.00pt" strokecolor="#000000" fillcolor="#ffffff" v:ext="SMDATA_14_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" o:insetmode="custom">
+                <v:shape id="AutoShape43" o:spid="_x0000_s1124" type="#_x0000_t116" style="position:absolute;left:4389;top:5919;width:3475;height:577" strokeweight="1.00pt" strokecolor="#000000" fillcolor="#ffffff" v:ext="SMDATA_11_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" o:insetmode="custom">
                   <v:fill color2="#ffffff" type="solid" angle="90"/>
                   <v:textbox style="v-text-anchor:middle" inset="2.8pt,2.8pt,2.8pt,2.8pt">
                     <w:txbxContent>
@@ -13140,10 +13569,10 @@
                     </w:txbxContent>
                   </v:textbox>
                 </v:shape>
-                <v:shape id="Connector45" o:spid="_x0000_s1125" type="#_x0000_t32" style="position:absolute;left:5881;top:4157;width:478;height:13;rotation:90.0;flip:x" o:connectortype="straight" adj="16200,16200,16200" strokeweight="1.00pt" strokecolor="#000000" v:ext="SMDATA_14_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">
+                <v:shape id="Connector45" o:spid="_x0000_s1125" type="#_x0000_t32" style="position:absolute;left:5881;top:4157;width:478;height:13;rotation:90.0;flip:x" o:connectortype="straight" adj="16200,16200,16200" strokeweight="1.00pt" strokecolor="#000000" v:ext="SMDATA_11_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">
                   <v:stroke endarrow="classic" endarrowlength="long" endarrowwidth="wide"/>
                 </v:shape>
-                <v:roundrect id="AutoShape 53" o:spid="_x0000_s1126" style="position:absolute;left:4389;top:4403;width:3475;height:1037" arcsize="10922f" strokeweight="1.00pt" strokecolor="#000000" fillcolor="#ffffff" v:ext="SMDATA_14_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" o:insetmode="custom">
+                <v:roundrect id="AutoShape 53" o:spid="_x0000_s1126" style="position:absolute;left:4389;top:4403;width:3475;height:1037" arcsize="10922f" strokeweight="1.00pt" strokecolor="#000000" fillcolor="#ffffff" v:ext="SMDATA_11_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" o:insetmode="custom">
                   <v:fill color2="#ffffff" type="solid" angle="90"/>
                   <v:textbox style="v-text-anchor:middle" inset="2.8pt,2.8pt,2.8pt,2.8pt">
                     <w:txbxContent>
@@ -13184,7 +13613,7 @@
                     </w:txbxContent>
                   </v:textbox>
                 </v:roundrect>
-                <v:shape id="Connector44" o:spid="_x0000_s1127" type="#_x0000_t32" style="position:absolute;left:5888;top:5679;width:479;height:0;rotation:90.0;flip:x" o:connectortype="straight" adj="16200,16200,16200" strokeweight="1.00pt" strokecolor="#000000" v:ext="SMDATA_14_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">
+                <v:shape id="Connector44" o:spid="_x0000_s1127" type="#_x0000_t32" style="position:absolute;left:5888;top:5679;width:479;height:0;rotation:90.0;flip:x" o:connectortype="straight" adj="16200,16200,16200" strokeweight="1.00pt" strokecolor="#000000" v:ext="SMDATA_11_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">
                   <v:stroke endarrow="classic" endarrowlength="long" endarrowwidth="wide"/>
                 </v:shape>
                 <w10:wrap type="topAndBottom" anchorx="margin" anchory="text"/>
@@ -13253,7 +13682,7 @@
                       <wpg:cNvGrpSpPr>
                         <a:extLst>
                           <a:ext uri="smNativeData">
-                            <sm:smNativeData xmlns:sm="smNativeData" val="SMDATA_6_aSpTXRMAAAAlAAAAAQAAAA0BAAAAkAAAAEgAAACQAAAASAAAAAAAAAAAAAAAAAAAABcAAAAUAAAAAAAAAAAAAAD/fwAA/38AAAABAAAJAAAABAAAAAAAAAAMAAAAEAAAAAAAAAAAAAAAAAAAAAAAAAAhAAAAQAAAADwAAADlAAAAAKEAACAAAAAAAAAAAgAAAAIAAAAAAAAAAAAAAAIAAACOAQAArBUAAJoeAAAUAAAAEg0AACoVAAAoAAAACAAAAAEAAAABAAAA"/>
+                            <sm:smNativeData xmlns:sm="smNativeData" val="SMDATA_6_35ZpXRMAAAAlAAAAAQAAAA0BAAAAkAAAAEgAAACQAAAASAAAAAAAAAAAAAAAAAAAABcAAAAUAAAAAAAAAAAAAAD/fwAA/38AAAABAAAJAAAABAAAAAAAAAAMAAAAEAAAAAAAAAAAAAAAAAAAAAAAAAAhAAAAQAAAADwAAADsAAAAAKEAACAAAAAAAAAAAgAAAAIAAAAAAAAAAAAAAAIAAACOAQAArBUAAJoeAAAVAAAAEg0AACoVAAAoAAAACAAAAAEAAAABAAAA"/>
                           </a:ext>
                         </a:extLst>
                       </wpg:cNvGrpSpPr>
@@ -13270,7 +13699,7 @@
                         <wps:cNvSpPr>
                           <a:extLst>
                             <a:ext uri="smNativeData">
-                              <sm:smNativeData xmlns:sm="smNativeData" val="SMDATA_15_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"/>
+                              <sm:smNativeData xmlns:sm="smNativeData" val="SMDATA_12_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"/>
                             </a:ext>
                           </a:extLst>
                         </wps:cNvSpPr>
@@ -13324,7 +13753,7 @@
                         <wps:cNvSpPr>
                           <a:extLst>
                             <a:ext uri="smNativeData">
-                              <sm:smNativeData xmlns:sm="smNativeData" val="SMDATA_15_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"/>
+                              <sm:smNativeData xmlns:sm="smNativeData" val="SMDATA_12_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"/>
                             </a:ext>
                           </a:extLst>
                         </wps:cNvSpPr>
@@ -13378,7 +13807,7 @@
                         <wps:cNvSpPr>
                           <a:extLst>
                             <a:ext uri="smNativeData">
-                              <sm:smNativeData xmlns:sm="smNativeData" val="SMDATA_15_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"/>
+                              <sm:smNativeData xmlns:sm="smNativeData" val="SMDATA_12_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"/>
                             </a:ext>
                           </a:extLst>
                         </wps:cNvSpPr>
@@ -13432,13 +13861,13 @@
                         </wps:bodyPr>
                       </wps:wsp>
                       <wps:wsp>
-                        <wps:cNvPr id="143" name="Connector95"/>
+                        <wps:cNvPr id="143" name="Connector109"/>
                         <wps:cNvCnPr>
                           <a:cxnSpLocks noChangeShapeType="1"/>
                           <a:stCxn id="140" idx="2"/>
                           <a:extLst>
                             <a:ext uri="smNativeData">
-                              <sm:smNativeData xmlns:sm="smNativeData" val="SMDATA_15_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"/>
+                              <sm:smNativeData xmlns:sm="smNativeData" val="SMDATA_12_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"/>
                             </a:ext>
                           </a:extLst>
                         </wps:cNvCnPr>
@@ -13467,7 +13896,7 @@
                         <wps:cNvSpPr txBox="1">
                           <a:extLst>
                             <a:ext uri="smNativeData">
-                              <sm:smNativeData xmlns:sm="smNativeData" val="SMDATA_15_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"/>
+                              <sm:smNativeData xmlns:sm="smNativeData" val="SMDATA_12_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"/>
                             </a:ext>
                           </a:extLst>
                         </wps:cNvSpPr>
@@ -13517,7 +13946,7 @@
                         <wps:cNvSpPr txBox="1">
                           <a:extLst>
                             <a:ext uri="smNativeData">
-                              <sm:smNativeData xmlns:sm="smNativeData" val="SMDATA_15_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"/>
+                              <sm:smNativeData xmlns:sm="smNativeData" val="SMDATA_12_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"/>
                             </a:ext>
                           </a:extLst>
                         </wps:cNvSpPr>
@@ -13563,11 +13992,11 @@
                         </wps:bodyPr>
                       </wps:wsp>
                       <wps:wsp>
-                        <wps:cNvPr id="146" name="AutoShape97"/>
+                        <wps:cNvPr id="146" name="AutoShape112"/>
                         <wps:cNvSpPr>
                           <a:extLst>
                             <a:ext uri="smNativeData">
-                              <sm:smNativeData xmlns:sm="smNativeData" val="SMDATA_15_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"/>
+                              <sm:smNativeData xmlns:sm="smNativeData" val="SMDATA_12_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"/>
                             </a:ext>
                           </a:extLst>
                         </wps:cNvSpPr>
@@ -13617,11 +14046,11 @@
                         </wps:bodyPr>
                       </wps:wsp>
                       <wps:wsp>
-                        <wps:cNvPr id="147" name="AutoShape97"/>
+                        <wps:cNvPr id="147" name="AutoShape113"/>
                         <wps:cNvSpPr>
                           <a:extLst>
                             <a:ext uri="smNativeData">
-                              <sm:smNativeData xmlns:sm="smNativeData" val="SMDATA_15_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"/>
+                              <sm:smNativeData xmlns:sm="smNativeData" val="SMDATA_12_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"/>
                             </a:ext>
                           </a:extLst>
                         </wps:cNvSpPr>
@@ -13677,7 +14106,7 @@
                         <wps:cNvSpPr>
                           <a:extLst>
                             <a:ext uri="smNativeData">
-                              <sm:smNativeData xmlns:sm="smNativeData" val="SMDATA_15_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"/>
+                              <sm:smNativeData xmlns:sm="smNativeData" val="SMDATA_12_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"/>
                             </a:ext>
                           </a:extLst>
                         </wps:cNvSpPr>
@@ -13733,7 +14162,7 @@
                         <wps:cNvSpPr>
                           <a:extLst>
                             <a:ext uri="smNativeData">
-                              <sm:smNativeData xmlns:sm="smNativeData" val="SMDATA_15_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"/>
+                              <sm:smNativeData xmlns:sm="smNativeData" val="SMDATA_12_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"/>
                             </a:ext>
                           </a:extLst>
                         </wps:cNvSpPr>
@@ -13794,7 +14223,7 @@
                           <a:endCxn id="141" idx="0"/>
                           <a:extLst>
                             <a:ext uri="smNativeData">
-                              <sm:smNativeData xmlns:sm="smNativeData" val="SMDATA_15_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"/>
+                              <sm:smNativeData xmlns:sm="smNativeData" val="SMDATA_12_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"/>
                             </a:ext>
                           </a:extLst>
                         </wps:cNvCnPr>
@@ -13819,13 +14248,13 @@
                         </wps:bodyPr>
                       </wps:wsp>
                       <wps:wsp>
-                        <wps:cNvPr id="151" name="Connector95"/>
+                        <wps:cNvPr id="151" name="Connector110"/>
                         <wps:cNvCnPr>
                           <a:cxnSpLocks noChangeShapeType="1"/>
                           <a:stCxn id="142" idx="2"/>
                           <a:extLst>
                             <a:ext uri="smNativeData">
-                              <sm:smNativeData xmlns:sm="smNativeData" val="SMDATA_15_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"/>
+                              <sm:smNativeData xmlns:sm="smNativeData" val="SMDATA_12_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"/>
                             </a:ext>
                           </a:extLst>
                         </wps:cNvCnPr>
@@ -13857,7 +14286,7 @@
                           <a:endCxn id="146" idx="0"/>
                           <a:extLst>
                             <a:ext uri="smNativeData">
-                              <sm:smNativeData xmlns:sm="smNativeData" val="SMDATA_15_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"/>
+                              <sm:smNativeData xmlns:sm="smNativeData" val="SMDATA_12_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"/>
                             </a:ext>
                           </a:extLst>
                         </wps:cNvCnPr>
@@ -13889,7 +14318,7 @@
                           <a:endCxn id="146" idx="0"/>
                           <a:extLst>
                             <a:ext uri="smNativeData">
-                              <sm:smNativeData xmlns:sm="smNativeData" val="SMDATA_15_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"/>
+                              <sm:smNativeData xmlns:sm="smNativeData" val="SMDATA_12_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"/>
                             </a:ext>
                           </a:extLst>
                         </wps:cNvCnPr>
@@ -13918,7 +14347,7 @@
                         <wps:cNvSpPr txBox="1">
                           <a:extLst>
                             <a:ext uri="smNativeData">
-                              <sm:smNativeData xmlns:sm="smNativeData" val="SMDATA_15_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"/>
+                              <sm:smNativeData xmlns:sm="smNativeData" val="SMDATA_12_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"/>
                             </a:ext>
                           </a:extLst>
                         </wps:cNvSpPr>
@@ -13968,7 +14397,7 @@
                         <wps:cNvSpPr txBox="1">
                           <a:extLst>
                             <a:ext uri="smNativeData">
-                              <sm:smNativeData xmlns:sm="smNativeData" val="SMDATA_15_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"/>
+                              <sm:smNativeData xmlns:sm="smNativeData" val="SMDATA_12_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"/>
                             </a:ext>
                           </a:extLst>
                         </wps:cNvSpPr>
@@ -14021,7 +14450,7 @@
                           <a:endCxn id="142" idx="0"/>
                           <a:extLst>
                             <a:ext uri="smNativeData">
-                              <sm:smNativeData xmlns:sm="smNativeData" val="SMDATA_15_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"/>
+                              <sm:smNativeData xmlns:sm="smNativeData" val="SMDATA_12_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"/>
                             </a:ext>
                           </a:extLst>
                         </wps:cNvCnPr>
@@ -14053,7 +14482,7 @@
                           <a:endCxn id="148" idx="0"/>
                           <a:extLst>
                             <a:ext uri="smNativeData">
-                              <sm:smNativeData xmlns:sm="smNativeData" val="SMDATA_15_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"/>
+                              <sm:smNativeData xmlns:sm="smNativeData" val="SMDATA_12_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"/>
                             </a:ext>
                           </a:extLst>
                         </wps:cNvCnPr>
@@ -14086,7 +14515,7 @@
           <mc:Fallback>
             <w:pict>
               <v:group style="position:absolute;mso-position-horizontal:center;margin-top:19.90pt;width:277.40pt;height:391.70pt;z-index:251658379;mso-wrap-distance-left:0.00pt;mso-wrap-distance-right:0.00pt" coordorigin="3346,5418" coordsize="5548,7834">
-                <v:roundrect id="AutoShape97" o:spid="_x0000_s1128" style="position:absolute;left:3346;top:5418;width:2520;height:452" arcsize="10919f" stroked="f" fillcolor="#ffffff" v:ext="SMDATA_14_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" o:insetmode="custom">
+                <v:roundrect id="AutoShape97" o:spid="_x0000_s1128" style="position:absolute;left:3346;top:5418;width:2520;height:452" arcsize="10919f" stroked="f" fillcolor="#ffffff" v:ext="SMDATA_11_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" o:insetmode="custom">
                   <v:fill color2="#ffffff" type="solid" angle="90"/>
                   <v:textbox style="v-text-anchor:middle" inset="2.8pt,2.8pt,2.8pt,2.8pt">
                     <w:txbxContent>
@@ -14110,7 +14539,7 @@
                     </w:txbxContent>
                   </v:textbox>
                 </v:roundrect>
-                <v:shape id="AutoShape100" o:spid="_x0000_s1129" type="#_x0000_t116" style="position:absolute;left:3346;top:12302;width:2520;height:950" strokeweight="1.00pt" strokecolor="#000000" fillcolor="#ffffff" v:ext="SMDATA_14_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" o:insetmode="custom">
+                <v:shape id="AutoShape100" o:spid="_x0000_s1129" type="#_x0000_t116" style="position:absolute;left:3346;top:12302;width:2520;height:950" strokeweight="1.00pt" strokecolor="#000000" fillcolor="#ffffff" v:ext="SMDATA_11_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" o:insetmode="custom">
                   <v:fill color2="#ffffff" type="solid" angle="90"/>
                   <v:textbox style="v-text-anchor:middle" inset="2.8pt,2.8pt,2.8pt,2.8pt">
                     <w:txbxContent>
@@ -14134,7 +14563,7 @@
                     </w:txbxContent>
                   </v:textbox>
                 </v:shape>
-                <v:shape id="AutoShape98" o:spid="_x0000_s1130" type="#_x0000_t110" style="position:absolute;left:3520;top:8478;width:2261;height:1505" strokeweight="1.00pt" strokecolor="#000000" fillcolor="#ffffff" v:ext="SMDATA_14_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" o:insetmode="custom">
+                <v:shape id="AutoShape98" o:spid="_x0000_s1130" type="#_x0000_t110" style="position:absolute;left:3520;top:8478;width:2261;height:1505" strokeweight="1.00pt" strokecolor="#000000" fillcolor="#ffffff" v:ext="SMDATA_11_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" o:insetmode="custom">
                   <v:fill color2="#ffffff" type="solid" angle="90"/>
                   <v:textbox inset="2.8pt,2.8pt,2.8pt,2.8pt">
                     <w:txbxContent>
@@ -14162,10 +14591,10 @@
                     </w:txbxContent>
                   </v:textbox>
                 </v:shape>
-                <v:shape id="Connector95" o:spid="_x0000_s1131" type="#_x0000_t32" style="position:absolute;left:4398;top:6078;width:416;height:0;rotation:90.0;flip:x" o:connectortype="straight" adj="16200,16200,16200" strokeweight="1.00pt" strokecolor="#000000" v:ext="SMDATA_14_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">
+                <v:shape id="Connector109" o:spid="_x0000_s1131" type="#_x0000_t32" style="position:absolute;left:4398;top:6078;width:416;height:0;rotation:90.0;flip:x" o:connectortype="straight" adj="16200,16200,16200" strokeweight="1.00pt" strokecolor="#000000" v:ext="SMDATA_11_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">
                   <v:stroke endarrow="classic" endarrowlength="long" endarrowwidth="wide"/>
                 </v:shape>
-                <v:shape id="Textbox1" o:spid="_x0000_s1132" type="#_x0000_t202" style="position:absolute;left:4667;top:9983;width:621;height:408" stroked="f" filled="f" v:ext="SMDATA_14_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" o:insetmode="custom">
+                <v:shape id="Textbox1" o:spid="_x0000_s1132" type="#_x0000_t202" style="position:absolute;left:4667;top:9983;width:621;height:408" stroked="f" filled="f" v:ext="SMDATA_11_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" o:insetmode="custom">
                   <v:textbox inset="2.8pt,2.8pt,2.8pt,2.8pt">
                     <w:txbxContent>
                       <w:p>
@@ -14188,7 +14617,7 @@
                     </w:txbxContent>
                   </v:textbox>
                 </v:shape>
-                <v:shape id="Textbox29" o:spid="_x0000_s1133" type="#_x0000_t202" style="position:absolute;left:5731;top:10745;width:621;height:408" stroked="f" filled="f" v:ext="SMDATA_14_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" o:insetmode="custom">
+                <v:shape id="Textbox29" o:spid="_x0000_s1133" type="#_x0000_t202" style="position:absolute;left:5731;top:10745;width:621;height:408" stroked="f" filled="f" v:ext="SMDATA_11_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" o:insetmode="custom">
                   <v:textbox inset="2.8pt,2.8pt,2.8pt,2.8pt">
                     <w:txbxContent>
                       <w:p>
@@ -14211,7 +14640,7 @@
                     </w:txbxContent>
                   </v:textbox>
                 </v:shape>
-                <v:shape id="AutoShape97" o:spid="_x0000_s1134" type="#_x0000_t116" style="position:absolute;left:6374;top:12488;width:2520;height:577" strokeweight="1.00pt" strokecolor="#000000" fillcolor="#ffffff" v:ext="SMDATA_14_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" o:insetmode="custom">
+                <v:shape id="AutoShape112" o:spid="_x0000_s1134" type="#_x0000_t116" style="position:absolute;left:6374;top:12488;width:2520;height:577" strokeweight="1.00pt" strokecolor="#000000" fillcolor="#ffffff" v:ext="SMDATA_11_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" o:insetmode="custom">
                   <v:fill color2="#ffffff" type="solid" angle="90"/>
                   <v:textbox style="v-text-anchor:middle" inset="2.8pt,2.8pt,2.8pt,2.8pt">
                     <w:txbxContent>
@@ -14235,7 +14664,7 @@
                     </w:txbxContent>
                   </v:textbox>
                 </v:shape>
-                <v:roundrect id="AutoShape97" o:spid="_x0000_s1135" style="position:absolute;left:3346;top:6286;width:2520;height:745" arcsize="10919f" strokeweight="1.00pt" strokecolor="#000000" fillcolor="#ffffff" v:ext="SMDATA_14_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" o:insetmode="custom">
+                <v:roundrect id="AutoShape113" o:spid="_x0000_s1135" style="position:absolute;left:3346;top:6286;width:2520;height:745" arcsize="10919f" strokeweight="1.00pt" strokecolor="#000000" fillcolor="#ffffff" v:ext="SMDATA_11_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" o:insetmode="custom">
                   <v:fill color2="#ffffff" type="solid" angle="90"/>
                   <v:textbox style="v-text-anchor:middle" inset="2.8pt,2.8pt,2.8pt,2.8pt">
                     <w:txbxContent>
@@ -14259,7 +14688,7 @@
                     </w:txbxContent>
                   </v:textbox>
                 </v:roundrect>
-                <v:roundrect id="AutoShape101" o:spid="_x0000_s1136" style="position:absolute;left:3346;top:7416;width:2520;height:745" arcsize="10919f" strokeweight="1.00pt" strokecolor="#000000" fillcolor="#ffffff" v:ext="SMDATA_14_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" o:insetmode="custom">
+                <v:roundrect id="AutoShape101" o:spid="_x0000_s1136" style="position:absolute;left:3346;top:7416;width:2520;height:745" arcsize="10919f" strokeweight="1.00pt" strokecolor="#000000" fillcolor="#ffffff" v:ext="SMDATA_11_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" o:insetmode="custom">
                   <v:fill color2="#ffffff" type="solid" angle="90"/>
                   <v:textbox style="v-text-anchor:middle" inset="2.8pt,2.8pt,2.8pt,2.8pt">
                     <w:txbxContent>
@@ -14283,7 +14712,7 @@
                     </w:txbxContent>
                   </v:textbox>
                 </v:roundrect>
-                <v:shape id="AutoShape99" o:spid="_x0000_s1137" type="#_x0000_t110" style="position:absolute;left:3398;top:10397;width:2418;height:1505" strokeweight="1.00pt" strokecolor="#000000" fillcolor="#ffffff" v:ext="SMDATA_14_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" o:insetmode="custom">
+                <v:shape id="AutoShape99" o:spid="_x0000_s1137" type="#_x0000_t110" style="position:absolute;left:3398;top:10397;width:2418;height:1505" strokeweight="1.00pt" strokecolor="#000000" fillcolor="#ffffff" v:ext="SMDATA_11_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" o:insetmode="custom">
                   <v:fill color2="#ffffff" type="solid" angle="90"/>
                   <v:textbox inset="2.8pt,2.8pt,2.8pt,2.8pt">
                     <w:txbxContent>
@@ -14311,19 +14740,19 @@
                     </w:txbxContent>
                   </v:textbox>
                 </v:shape>
-                <v:shape id="Connector97" o:spid="_x0000_s1138" type="#_x0000_t32" style="position:absolute;left:4407;top:12101;width:400;height:1;rotation:90.0" o:connectortype="straight" adj="16200,16200,16200" strokeweight="1.00pt" strokecolor="#000000" v:ext="SMDATA_14_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">
+                <v:shape id="Connector97" o:spid="_x0000_s1138" type="#_x0000_t32" style="position:absolute;left:4407;top:12101;width:400;height:1;rotation:90.0" o:connectortype="straight" adj="16200,16200,16200" strokeweight="1.00pt" strokecolor="#000000" v:ext="SMDATA_11_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">
                   <v:stroke endarrow="classic" endarrowlength="long" endarrowwidth="wide"/>
                 </v:shape>
-                <v:shape id="Connector95" o:spid="_x0000_s1139" type="#_x0000_t32" style="position:absolute;left:4455;top:10179;width:408;height:16;rotation:90.0;flip:x" o:connectortype="straight" adj="16200,16200,16200" strokeweight="1.00pt" strokecolor="#000000" v:ext="SMDATA_14_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">
+                <v:shape id="Connector110" o:spid="_x0000_s1139" type="#_x0000_t32" style="position:absolute;left:4455;top:10179;width:408;height:16;rotation:90.0;flip:x" o:connectortype="straight" adj="16200,16200,16200" strokeweight="1.00pt" strokecolor="#000000" v:ext="SMDATA_11_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">
                   <v:stroke endarrow="classic" endarrowlength="long" endarrowwidth="wide"/>
                 </v:shape>
-                <v:shape id="Connector95" o:spid="_x0000_s1140" type="#_x0000_t33" style="position:absolute;left:5781;top:9231;width:1853;height:3257" o:connectortype="elbow" adj="10793,16200,16200" strokeweight="1.00pt" strokecolor="#000000" v:ext="SMDATA_14_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">
+                <v:shape id="Connector95" o:spid="_x0000_s1140" type="#_x0000_t33" style="position:absolute;left:5781;top:9231;width:1853;height:3257" o:connectortype="elbow" adj="10793,16200,16200" strokeweight="1.00pt" strokecolor="#000000" v:ext="SMDATA_11_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">
                   <v:stroke endarrow="classic" endarrowlength="long" endarrowwidth="wide"/>
                 </v:shape>
-                <v:shape id="Connector98" o:spid="_x0000_s1141" type="#_x0000_t33" style="position:absolute;left:5816;top:11150;width:1818;height:1338" o:connectortype="elbow" adj="16200,16200,16200" strokeweight="1.00pt" strokecolor="#000000" v:ext="SMDATA_14_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">
+                <v:shape id="Connector98" o:spid="_x0000_s1141" type="#_x0000_t33" style="position:absolute;left:5816;top:11150;width:1818;height:1338" o:connectortype="elbow" adj="16200,16200,16200" strokeweight="1.00pt" strokecolor="#000000" v:ext="SMDATA_11_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">
                   <v:stroke endarrow="classic" endarrowlength="long" endarrowwidth="wide"/>
                 </v:shape>
-                <v:shape id="Textbox30" o:spid="_x0000_s1142" type="#_x0000_t202" style="position:absolute;left:5610;top:8821;width:621;height:408" stroked="f" filled="f" v:ext="SMDATA_14_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" o:insetmode="custom">
+                <v:shape id="Textbox30" o:spid="_x0000_s1142" type="#_x0000_t202" style="position:absolute;left:5610;top:8821;width:621;height:408" stroked="f" filled="f" v:ext="SMDATA_11_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" o:insetmode="custom">
                   <v:textbox inset="2.8pt,2.8pt,2.8pt,2.8pt">
                     <w:txbxContent>
                       <w:p>
@@ -14346,7 +14775,7 @@
                     </w:txbxContent>
                   </v:textbox>
                 </v:shape>
-                <v:shape id="Textbox31" o:spid="_x0000_s1143" type="#_x0000_t202" style="position:absolute;left:4617;top:11894;width:621;height:408" stroked="f" filled="f" v:ext="SMDATA_14_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" o:insetmode="custom">
+                <v:shape id="Textbox31" o:spid="_x0000_s1143" type="#_x0000_t202" style="position:absolute;left:4617;top:11894;width:621;height:408" stroked="f" filled="f" v:ext="SMDATA_11_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" o:insetmode="custom">
                   <v:textbox inset="2.8pt,2.8pt,2.8pt,2.8pt">
                     <w:txbxContent>
                       <w:p>
@@ -14369,10 +14798,10 @@
                     </w:txbxContent>
                   </v:textbox>
                 </v:shape>
-                <v:shape id="Connector99" o:spid="_x0000_s1144" type="#_x0000_t32" style="position:absolute;left:4470;top:8297;width:317;height:45;rotation:90.0;flip:x" o:connectortype="straight" adj="16200,16200,16200" strokeweight="1.00pt" strokecolor="#000000" v:ext="SMDATA_14_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">
+                <v:shape id="Connector99" o:spid="_x0000_s1144" type="#_x0000_t32" style="position:absolute;left:4470;top:8297;width:317;height:45;rotation:90.0;flip:x" o:connectortype="straight" adj="16200,16200,16200" strokeweight="1.00pt" strokecolor="#000000" v:ext="SMDATA_11_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">
                   <v:stroke endarrow="classic" endarrowlength="long" endarrowwidth="wide"/>
                 </v:shape>
-                <v:shape id="Connector96" o:spid="_x0000_s1145" type="#_x0000_t32" style="position:absolute;left:4414;top:7223;width:385;height:0;rotation:90.0;flip:x" o:connectortype="straight" adj="16200,16200,16200" strokeweight="1.00pt" strokecolor="#000000" v:ext="SMDATA_14_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">
+                <v:shape id="Connector96" o:spid="_x0000_s1145" type="#_x0000_t32" style="position:absolute;left:4414;top:7223;width:385;height:0;rotation:90.0;flip:x" o:connectortype="straight" adj="16200,16200,16200" strokeweight="1.00pt" strokecolor="#000000" v:ext="SMDATA_11_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">
                   <v:stroke endarrow="classic" endarrowlength="long" endarrowwidth="wide"/>
                 </v:shape>
                 <w10:wrap type="topAndBottom" anchorx="text" anchory="text"/>
@@ -14431,7 +14860,7 @@
                       <wpg:cNvGrpSpPr>
                         <a:extLst>
                           <a:ext uri="smNativeData">
-                            <sm:smNativeData xmlns:sm="smNativeData" val="SMDATA_6_aSpTXRMAAAAlAAAAAQAAAA0BAAAAkAAAAEgAAACQAAAASAAAAAAAAAAAAAAAAAAAABcAAAAUAAAAAAAAAAAAAAD/fwAA/38AAAABAAAJAAAABAAAAAAAAAAMAAAAEAAAAAAAAAAAAAAAAAAAAAAAAAAhAAAAQAAAADwAAADpAAAAAKEAACAAAAAAAAAAAgAAAAEAAAAAAAAAAAAAAAIAAABoAQAA4gkAAPQMAAAVAAAA9xIAAGwMAAAoAAAACAAAAAEAAAABAAAA"/>
+                            <sm:smNativeData xmlns:sm="smNativeData" val="SMDATA_6_35ZpXRMAAAAlAAAAAQAAAA0BAAAAkAAAAEgAAACQAAAASAAAAAAAAAAAAAAAAAAAABcAAAAUAAAAAAAAAAAAAAD/fwAA/38AAAABAAAJAAAABAAAAAAAAAAMAAAAEAAAAAAAAAAAAAAAAAAAAAAAAAAhAAAAQAAAADwAAADwAAAAAKEAACAAAAAAAAAAAgAAAAEAAAAAAAAAAAAAAAIAAABoAQAA4gkAAPQMAAAWAAAA9xIAAGwMAAAoAAAACAAAAAEAAAABAAAA"/>
                           </a:ext>
                         </a:extLst>
                       </wpg:cNvGrpSpPr>
@@ -14448,7 +14877,7 @@
                         <wps:cNvSpPr>
                           <a:extLst>
                             <a:ext uri="smNativeData">
-                              <sm:smNativeData xmlns:sm="smNativeData" val="SMDATA_15_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"/>
+                              <sm:smNativeData xmlns:sm="smNativeData" val="SMDATA_12_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"/>
                             </a:ext>
                           </a:extLst>
                         </wps:cNvSpPr>
@@ -14519,7 +14948,7 @@
                         <wps:cNvSpPr>
                           <a:extLst>
                             <a:ext uri="smNativeData">
-                              <sm:smNativeData xmlns:sm="smNativeData" val="SMDATA_15_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"/>
+                              <sm:smNativeData xmlns:sm="smNativeData" val="SMDATA_12_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"/>
                             </a:ext>
                           </a:extLst>
                         </wps:cNvSpPr>
@@ -14575,7 +15004,7 @@
                           <a:stCxn id="112" idx="2"/>
                           <a:extLst>
                             <a:ext uri="smNativeData">
-                              <sm:smNativeData xmlns:sm="smNativeData" val="SMDATA_15_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"/>
+                              <sm:smNativeData xmlns:sm="smNativeData" val="SMDATA_12_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"/>
                             </a:ext>
                           </a:extLst>
                         </wps:cNvCnPr>
@@ -14604,7 +15033,7 @@
                         <wps:cNvSpPr>
                           <a:extLst>
                             <a:ext uri="smNativeData">
-                              <sm:smNativeData xmlns:sm="smNativeData" val="SMDATA_15_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"/>
+                              <sm:smNativeData xmlns:sm="smNativeData" val="SMDATA_12_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"/>
                             </a:ext>
                           </a:extLst>
                         </wps:cNvSpPr>
@@ -14680,7 +15109,7 @@
                           <a:endCxn id="113" idx="0"/>
                           <a:extLst>
                             <a:ext uri="smNativeData">
-                              <sm:smNativeData xmlns:sm="smNativeData" val="SMDATA_15_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"/>
+                              <sm:smNativeData xmlns:sm="smNativeData" val="SMDATA_12_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"/>
                             </a:ext>
                           </a:extLst>
                         </wps:cNvCnPr>
@@ -14713,7 +15142,7 @@
           <mc:Fallback>
             <w:pict>
               <v:group style="position:absolute;mso-position-horizontal:center;margin-top:18.00pt;mso-position-horizontal-relative:margin;width:126.50pt;height:165.80pt;z-index:251658351;mso-wrap-distance-left:0.00pt;mso-wrap-distance-right:0.00pt" coordorigin="4855,3180" coordsize="2530,3316">
-                <v:roundrect id="AutoShape77" o:spid="_x0000_s1146" style="position:absolute;left:4855;top:3180;width:2520;height:745" arcsize="10919f" stroked="f" fillcolor="#ffffff" v:ext="SMDATA_14_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" o:insetmode="custom">
+                <v:roundrect id="AutoShape77" o:spid="_x0000_s1146" style="position:absolute;left:4855;top:3180;width:2520;height:745" arcsize="10919f" stroked="f" fillcolor="#ffffff" v:ext="SMDATA_11_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" o:insetmode="custom">
                   <v:fill color2="#ffffff" type="solid" angle="90"/>
                   <v:textbox style="v-text-anchor:middle" inset="2.8pt,2.8pt,2.8pt,2.8pt">
                     <w:txbxContent>
@@ -14754,7 +15183,7 @@
                     </w:txbxContent>
                   </v:textbox>
                 </v:roundrect>
-                <v:shape id="AutoShape78" o:spid="_x0000_s1147" type="#_x0000_t116" style="position:absolute;left:4865;top:5919;width:2520;height:577" strokeweight="1.00pt" strokecolor="#000000" fillcolor="#ffffff" v:ext="SMDATA_14_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" o:insetmode="custom">
+                <v:shape id="AutoShape78" o:spid="_x0000_s1147" type="#_x0000_t116" style="position:absolute;left:4865;top:5919;width:2520;height:577" strokeweight="1.00pt" strokecolor="#000000" fillcolor="#ffffff" v:ext="SMDATA_11_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" o:insetmode="custom">
                   <v:fill color2="#ffffff" type="solid" angle="90"/>
                   <v:textbox style="v-text-anchor:middle" inset="2.8pt,2.8pt,2.8pt,2.8pt">
                     <w:txbxContent>
@@ -14778,10 +15207,10 @@
                     </w:txbxContent>
                   </v:textbox>
                 </v:shape>
-                <v:shape id="Connector77" o:spid="_x0000_s1148" type="#_x0000_t32" style="position:absolute;left:5881;top:4159;width:478;height:10;rotation:90.0;flip:x" o:connectortype="straight" adj="16200,16200,16200" strokeweight="1.00pt" strokecolor="#000000" v:ext="SMDATA_14_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">
+                <v:shape id="Connector77" o:spid="_x0000_s1148" type="#_x0000_t32" style="position:absolute;left:5881;top:4159;width:478;height:10;rotation:90.0;flip:x" o:connectortype="straight" adj="16200,16200,16200" strokeweight="1.00pt" strokecolor="#000000" v:ext="SMDATA_11_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">
                   <v:stroke endarrow="classic" endarrowlength="long" endarrowwidth="wide"/>
                 </v:shape>
-                <v:roundrect id="AutoShape 87" o:spid="_x0000_s1149" style="position:absolute;left:4865;top:4403;width:2520;height:1037" arcsize="10922f" strokeweight="1.00pt" strokecolor="#000000" fillcolor="#ffffff" v:ext="SMDATA_14_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" o:insetmode="custom">
+                <v:roundrect id="AutoShape 87" o:spid="_x0000_s1149" style="position:absolute;left:4865;top:4403;width:2520;height:1037" arcsize="10922f" strokeweight="1.00pt" strokecolor="#000000" fillcolor="#ffffff" v:ext="SMDATA_11_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" o:insetmode="custom">
                   <v:fill color2="#ffffff" type="solid" angle="90"/>
                   <v:textbox style="v-text-anchor:middle" inset="2.8pt,2.8pt,2.8pt,2.8pt">
                     <w:txbxContent>
@@ -14822,7 +15251,7 @@
                     </w:txbxContent>
                   </v:textbox>
                 </v:roundrect>
-                <v:shape id="Connector76" o:spid="_x0000_s1150" type="#_x0000_t32" style="position:absolute;left:5886;top:5679;width:479;height:0;rotation:90.0;flip:x" o:connectortype="straight" adj="16200,16200,16200" strokeweight="1.00pt" strokecolor="#000000" v:ext="SMDATA_14_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">
+                <v:shape id="Connector76" o:spid="_x0000_s1150" type="#_x0000_t32" style="position:absolute;left:5886;top:5679;width:479;height:0;rotation:90.0;flip:x" o:connectortype="straight" adj="16200,16200,16200" strokeweight="1.00pt" strokecolor="#000000" v:ext="SMDATA_11_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">
                   <v:stroke endarrow="classic" endarrowlength="long" endarrowwidth="wide"/>
                 </v:shape>
                 <w10:wrap type="topAndBottom" anchorx="margin" anchory="text"/>
@@ -15055,7 +15484,7 @@
               <w:tl2br w:val="nil" w:sz="0" w:space="0" w:color="000000" tmln="20, 20, 20, 0, 0"/>
               <w:tr2bl w:val="nil" w:sz="0" w:space="0" w:color="000000" tmln="20, 20, 20, 0, 0"/>
             </w:tcBorders>
-            <w:tmTcPr id="1565731433" protected="0"/>
+            <w:tmTcPr id="1567200991" protected="0"/>
           </w:tcPr>
           <w:p>
             <w:pPr>
@@ -15077,6 +15506,7 @@
         </w:tc>
         <w:tc>
           <w:tcPr>
+            <w:tcW w:w="1402" w:type="dxa"/>
             <w:shd w:val="solid" w:color="E6E6E6" tmshd="6553856, 15132390, 16777215"/>
             <w:tcMar>
               <w:top w:w="56" w:type="dxa"/>
@@ -15092,7 +15522,7 @@
               <w:tl2br w:val="nil" w:sz="0" w:space="0" w:color="000000" tmln="20, 20, 20, 0, 0"/>
               <w:tr2bl w:val="nil" w:sz="0" w:space="0" w:color="000000" tmln="20, 20, 20, 0, 0"/>
             </w:tcBorders>
-            <w:tmTcPr id="1565731433" protected="0"/>
+            <w:tmTcPr id="1567200991" protected="0"/>
           </w:tcPr>
           <w:p>
             <w:pPr>
@@ -15138,7 +15568,7 @@
               <w:tl2br w:val="nil" w:sz="0" w:space="0" w:color="000000" tmln="20, 20, 20, 0, 0"/>
               <w:tr2bl w:val="nil" w:sz="0" w:space="0" w:color="000000" tmln="20, 20, 20, 0, 0"/>
             </w:tcBorders>
-            <w:tmTcPr id="1565731433" protected="0"/>
+            <w:tmTcPr id="1567200991" protected="0"/>
           </w:tcPr>
           <w:p>
             <w:pPr>
@@ -15177,7 +15607,7 @@
               <w:tl2br w:val="nil" w:sz="0" w:space="0" w:color="000000" tmln="20, 20, 20, 0, 0"/>
               <w:tr2bl w:val="nil" w:sz="0" w:space="0" w:color="000000" tmln="20, 20, 20, 0, 0"/>
             </w:tcBorders>
-            <w:tmTcPr id="1565731433" protected="0"/>
+            <w:tmTcPr id="1567200991" protected="0"/>
           </w:tcPr>
           <w:p>
             <w:pPr>
@@ -15191,6 +15621,7 @@
         </w:tc>
         <w:tc>
           <w:tcPr>
+            <w:tcW w:w="1402" w:type="dxa"/>
             <w:shd w:val="solid" w:color="B3B3B3" tmshd="6553856, 11776947, 16777215"/>
             <w:tcMar>
               <w:top w:w="56" w:type="dxa"/>
@@ -15206,7 +15637,7 @@
               <w:tl2br w:val="nil" w:sz="0" w:space="0" w:color="000000" tmln="20, 20, 20, 0, 0"/>
               <w:tr2bl w:val="nil" w:sz="0" w:space="0" w:color="000000" tmln="20, 20, 20, 0, 0"/>
             </w:tcBorders>
-            <w:tmTcPr id="1565731433" protected="0"/>
+            <w:tmTcPr id="1567200991" protected="0"/>
           </w:tcPr>
           <w:p>
             <w:pPr>
@@ -15242,7 +15673,7 @@
               <w:tl2br w:val="nil" w:sz="0" w:space="0" w:color="000000" tmln="20, 20, 20, 0, 0"/>
               <w:tr2bl w:val="nil" w:sz="0" w:space="0" w:color="000000" tmln="20, 20, 20, 0, 0"/>
             </w:tcBorders>
-            <w:tmTcPr id="1565731433" protected="0"/>
+            <w:tmTcPr id="1567200991" protected="0"/>
           </w:tcPr>
           <w:p/>
         </w:tc>
@@ -15266,7 +15697,7 @@
               <w:tl2br w:val="nil" w:sz="0" w:space="0" w:color="000000" tmln="20, 20, 20, 0, 0"/>
               <w:tr2bl w:val="nil" w:sz="0" w:space="0" w:color="000000" tmln="20, 20, 20, 0, 0"/>
             </w:tcBorders>
-            <w:tmTcPr id="1565731433" protected="0"/>
+            <w:tmTcPr id="1567200991" protected="0"/>
           </w:tcPr>
           <w:p>
             <w:pPr>
@@ -15296,7 +15727,7 @@
               <w:tl2br w:val="nil" w:sz="0" w:space="0" w:color="000000" tmln="20, 20, 20, 0, 0"/>
               <w:tr2bl w:val="nil" w:sz="0" w:space="0" w:color="000000" tmln="20, 20, 20, 0, 0"/>
             </w:tcBorders>
-            <w:tmTcPr id="1565731433" protected="0"/>
+            <w:tmTcPr id="1567200991" protected="0"/>
           </w:tcPr>
           <w:p>
             <w:pPr>
@@ -15310,6 +15741,7 @@
         </w:tc>
         <w:tc>
           <w:tcPr>
+            <w:tcW w:w="1402" w:type="dxa"/>
             <w:shd w:val="solid" w:color="B3B3B3" tmshd="6553856, 11776947, 16777215"/>
             <w:tcMar>
               <w:top w:w="56" w:type="dxa"/>
@@ -15325,7 +15757,7 @@
               <w:tl2br w:val="nil" w:sz="0" w:space="0" w:color="000000" tmln="20, 20, 20, 0, 0"/>
               <w:tr2bl w:val="nil" w:sz="0" w:space="0" w:color="000000" tmln="20, 20, 20, 0, 0"/>
             </w:tcBorders>
-            <w:tmTcPr id="1565731433" protected="0"/>
+            <w:tmTcPr id="1567200991" protected="0"/>
           </w:tcPr>
           <w:p>
             <w:pPr>
@@ -15346,6 +15778,7 @@
         </w:trPr>
         <w:tc>
           <w:tcPr>
+            <w:tcW w:w="1980" w:type="dxa"/>
             <w:vMerge/>
             <w:shd w:val="solid" w:color="B3B3B3" tmshd="6553856, 11776947, 16777215"/>
             <w:tcMar>
@@ -15362,7 +15795,7 @@
               <w:tl2br w:val="nil" w:sz="0" w:space="0" w:color="000000" tmln="20, 20, 20, 0, 0"/>
               <w:tr2bl w:val="nil" w:sz="0" w:space="0" w:color="000000" tmln="20, 20, 20, 0, 0"/>
             </w:tcBorders>
-            <w:tmTcPr id="1565731433" protected="0"/>
+            <w:tmTcPr id="1567200991" protected="0"/>
           </w:tcPr>
           <w:p/>
         </w:tc>
@@ -15386,7 +15819,7 @@
               <w:tl2br w:val="nil" w:sz="0" w:space="0" w:color="000000" tmln="20, 20, 20, 0, 0"/>
               <w:tr2bl w:val="nil" w:sz="0" w:space="0" w:color="000000" tmln="20, 20, 20, 0, 0"/>
             </w:tcBorders>
-            <w:tmTcPr id="1565731433" protected="0"/>
+            <w:tmTcPr id="1567200991" protected="0"/>
           </w:tcPr>
           <w:p/>
         </w:tc>
@@ -15408,7 +15841,7 @@
               <w:tl2br w:val="nil" w:sz="0" w:space="0" w:color="000000" tmln="20, 20, 20, 0, 0"/>
               <w:tr2bl w:val="nil" w:sz="0" w:space="0" w:color="000000" tmln="20, 20, 20, 0, 0"/>
             </w:tcBorders>
-            <w:tmTcPr id="1565731433" protected="0"/>
+            <w:tmTcPr id="1567200991" protected="0"/>
           </w:tcPr>
           <w:p>
             <w:pPr>
@@ -15422,6 +15855,7 @@
         </w:tc>
         <w:tc>
           <w:tcPr>
+            <w:tcW w:w="1402" w:type="dxa"/>
             <w:shd w:val="solid" w:color="B3B3B3" tmshd="6553856, 11776947, 16777215"/>
             <w:tcMar>
               <w:top w:w="56" w:type="dxa"/>
@@ -15437,7 +15871,7 @@
               <w:tl2br w:val="nil" w:sz="0" w:space="0" w:color="000000" tmln="20, 20, 20, 0, 0"/>
               <w:tr2bl w:val="nil" w:sz="0" w:space="0" w:color="000000" tmln="20, 20, 20, 0, 0"/>
             </w:tcBorders>
-            <w:tmTcPr id="1565731433" protected="0"/>
+            <w:tmTcPr id="1567200991" protected="0"/>
           </w:tcPr>
           <w:p>
             <w:pPr>
@@ -15458,6 +15892,7 @@
         </w:trPr>
         <w:tc>
           <w:tcPr>
+            <w:tcW w:w="1980" w:type="dxa"/>
             <w:vMerge/>
             <w:shd w:val="solid" w:color="B3B3B3" tmshd="6553856, 11776947, 16777215"/>
             <w:tcMar>
@@ -15474,12 +15909,13 @@
               <w:tl2br w:val="nil" w:sz="0" w:space="0" w:color="000000" tmln="20, 20, 20, 0, 0"/>
               <w:tr2bl w:val="nil" w:sz="0" w:space="0" w:color="000000" tmln="20, 20, 20, 0, 0"/>
             </w:tcBorders>
-            <w:tmTcPr id="1565731433" protected="0"/>
+            <w:tmTcPr id="1567200991" protected="0"/>
           </w:tcPr>
           <w:p/>
         </w:tc>
         <w:tc>
           <w:tcPr>
+            <w:tcW w:w="1980" w:type="dxa"/>
             <w:vMerge/>
             <w:vAlign w:val="center"/>
             <w:shd w:val="solid" w:color="B3B3B3" tmshd="6553856, 11776947, 16777215"/>
@@ -15497,12 +15933,13 @@
               <w:tl2br w:val="nil" w:sz="0" w:space="0" w:color="000000" tmln="20, 20, 20, 0, 0"/>
               <w:tr2bl w:val="nil" w:sz="0" w:space="0" w:color="000000" tmln="20, 20, 20, 0, 0"/>
             </w:tcBorders>
-            <w:tmTcPr id="1565731433" protected="0"/>
+            <w:tmTcPr id="1567200991" protected="0"/>
           </w:tcPr>
           <w:p/>
         </w:tc>
         <w:tc>
           <w:tcPr>
+            <w:tcW w:w="1980" w:type="dxa"/>
             <w:shd w:val="solid" w:color="B3B3B3" tmshd="6553856, 11776947, 16777215"/>
             <w:tcMar>
               <w:top w:w="56" w:type="dxa"/>
@@ -15518,7 +15955,7 @@
               <w:tl2br w:val="nil" w:sz="0" w:space="0" w:color="000000" tmln="20, 20, 20, 0, 0"/>
               <w:tr2bl w:val="nil" w:sz="0" w:space="0" w:color="000000" tmln="20, 20, 20, 0, 0"/>
             </w:tcBorders>
-            <w:tmTcPr id="1565731433" protected="0"/>
+            <w:tmTcPr id="1567200991" protected="0"/>
           </w:tcPr>
           <w:p>
             <w:pPr>
@@ -15532,6 +15969,7 @@
         </w:tc>
         <w:tc>
           <w:tcPr>
+            <w:tcW w:w="1402" w:type="dxa"/>
             <w:shd w:val="solid" w:color="B3B3B3" tmshd="6553856, 11776947, 16777215"/>
             <w:tcMar>
               <w:top w:w="56" w:type="dxa"/>
@@ -15547,7 +15985,7 @@
               <w:tl2br w:val="nil" w:sz="0" w:space="0" w:color="000000" tmln="20, 20, 20, 0, 0"/>
               <w:tr2bl w:val="nil" w:sz="0" w:space="0" w:color="000000" tmln="20, 20, 20, 0, 0"/>
             </w:tcBorders>
-            <w:tmTcPr id="1565731433" protected="0"/>
+            <w:tmTcPr id="1567200991" protected="0"/>
           </w:tcPr>
           <w:p>
             <w:pPr>
@@ -15584,7 +16022,7 @@
               <w:tl2br w:val="nil" w:sz="0" w:space="0" w:color="000000" tmln="20, 20, 20, 0, 0"/>
               <w:tr2bl w:val="nil" w:sz="0" w:space="0" w:color="000000" tmln="20, 20, 20, 0, 0"/>
             </w:tcBorders>
-            <w:tmTcPr id="1565731433" protected="0"/>
+            <w:tmTcPr id="1567200991" protected="0"/>
           </w:tcPr>
           <w:p>
             <w:pPr>
@@ -15622,7 +16060,7 @@
               <w:tl2br w:val="nil" w:sz="0" w:space="0" w:color="000000" tmln="20, 20, 20, 0, 0"/>
               <w:tr2bl w:val="nil" w:sz="0" w:space="0" w:color="000000" tmln="20, 20, 20, 0, 0"/>
             </w:tcBorders>
-            <w:tmTcPr id="1565731433" protected="0"/>
+            <w:tmTcPr id="1567200991" protected="0"/>
           </w:tcPr>
           <w:p>
             <w:pPr>
@@ -15650,7 +16088,7 @@
               <w:tl2br w:val="nil" w:sz="0" w:space="0" w:color="000000" tmln="20, 20, 20, 0, 0"/>
               <w:tr2bl w:val="nil" w:sz="0" w:space="0" w:color="000000" tmln="20, 20, 20, 0, 0"/>
             </w:tcBorders>
-            <w:tmTcPr id="1565731433" protected="0"/>
+            <w:tmTcPr id="1567200991" protected="0"/>
           </w:tcPr>
           <w:p>
             <w:pPr>
@@ -15664,6 +16102,7 @@
         </w:tc>
         <w:tc>
           <w:tcPr>
+            <w:tcW w:w="1402" w:type="dxa"/>
             <w:shd w:val="solid" w:color="E6E6E6" tmshd="6553856, 15132390, 16777215"/>
             <w:tcMar>
               <w:top w:w="56" w:type="dxa"/>
@@ -15679,7 +16118,7 @@
               <w:tl2br w:val="nil" w:sz="0" w:space="0" w:color="000000" tmln="20, 20, 20, 0, 0"/>
               <w:tr2bl w:val="nil" w:sz="0" w:space="0" w:color="000000" tmln="20, 20, 20, 0, 0"/>
             </w:tcBorders>
-            <w:tmTcPr id="1565731433" protected="0"/>
+            <w:tmTcPr id="1567200991" protected="0"/>
           </w:tcPr>
           <w:p>
             <w:pPr>
@@ -15717,7 +16156,7 @@
               <w:tl2br w:val="nil" w:sz="0" w:space="0" w:color="000000" tmln="20, 20, 20, 0, 0"/>
               <w:tr2bl w:val="nil" w:sz="0" w:space="0" w:color="000000" tmln="20, 20, 20, 0, 0"/>
             </w:tcBorders>
-            <w:tmTcPr id="1565731433" protected="0"/>
+            <w:tmTcPr id="1567200991" protected="0"/>
           </w:tcPr>
           <w:p>
             <w:pPr>
@@ -15739,6 +16178,7 @@
         </w:tc>
         <w:tc>
           <w:tcPr>
+            <w:tcW w:w="1402" w:type="dxa"/>
             <w:shd w:val="solid" w:color="B3B3B3" tmshd="6553856, 11776947, 16777215"/>
             <w:tcMar>
               <w:top w:w="56" w:type="dxa"/>
@@ -15754,7 +16194,7 @@
               <w:tl2br w:val="nil" w:sz="0" w:space="0" w:color="000000" tmln="20, 20, 20, 0, 0"/>
               <w:tr2bl w:val="nil" w:sz="0" w:space="0" w:color="000000" tmln="20, 20, 20, 0, 0"/>
             </w:tcBorders>
-            <w:tmTcPr id="1565731433" protected="0"/>
+            <w:tmTcPr id="1567200991" protected="0"/>
           </w:tcPr>
           <w:p>
             <w:pPr>
@@ -15835,7 +16275,7 @@
                       <wpg:cNvGrpSpPr>
                         <a:extLst>
                           <a:ext uri="smNativeData">
-                            <sm:smNativeData xmlns:sm="smNativeData" val="SMDATA_6_aSpTXRMAAAAlAAAAAQAAAA0BAAAAkAAAAEgAAACQAAAASAAAAAAAAAAAAAAAAAAAABcAAAAUAAAAAAAAAAAAAAD/fwAA/38AAAABAAAJAAAABAAAAAAAAAAMAAAAEAAAAAAAAAAAAAAAAAAAAAAAAAAhAAAAQAAAADwAAAADAQAAAKEAACAAAAAAAAAAAgAAAAIAAAAAAAAAAAAAAAIAAABiAQAA0hgAAFkdAAAXAAAAfwsAAGYMAAAoAAAACAAAAAEAAAABAAAA"/>
+                            <sm:smNativeData xmlns:sm="smNativeData" val="SMDATA_6_35ZpXRMAAAAlAAAAAQAAAE0BAAAAkAAAAEgAAACQAAAASAAAAAAAAAAAAAAAAAAAABcAAAAUAAAAAAAAAAAAAAD/fwAA/38AAAABAAAJAAAABAAAAAAAAAAMAAAAEAAAAAAAAAAAAAAAAAAAAAAAAAAhAAAAQAAAADwAAAAKAQAAAKEAACAAAAAAAAAAAgAAAAIAAAAAAAAAAAAAAAIAAABiAQAA0hgAAFkdAAAYAAAAfwsAAGYMAAAoAAAACAAAAAEAAAABAAAA"/>
                           </a:ext>
                         </a:extLst>
                       </wpg:cNvGrpSpPr>
@@ -15852,7 +16292,7 @@
                         <wps:cNvSpPr>
                           <a:extLst>
                             <a:ext uri="smNativeData">
-                              <sm:smNativeData xmlns:sm="smNativeData" val="SMDATA_15_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"/>
+                              <sm:smNativeData xmlns:sm="smNativeData" val="SMDATA_12_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"/>
                             </a:ext>
                           </a:extLst>
                         </wps:cNvSpPr>
@@ -15908,7 +16348,7 @@
                         <wps:cNvSpPr>
                           <a:extLst>
                             <a:ext uri="smNativeData">
-                              <sm:smNativeData xmlns:sm="smNativeData" val="SMDATA_15_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"/>
+                              <sm:smNativeData xmlns:sm="smNativeData" val="SMDATA_12_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"/>
                             </a:ext>
                           </a:extLst>
                         </wps:cNvSpPr>
@@ -15964,7 +16404,7 @@
                         <wps:cNvSpPr>
                           <a:extLst>
                             <a:ext uri="smNativeData">
-                              <sm:smNativeData xmlns:sm="smNativeData" val="SMDATA_15_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"/>
+                              <sm:smNativeData xmlns:sm="smNativeData" val="SMDATA_12_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"/>
                             </a:ext>
                           </a:extLst>
                         </wps:cNvSpPr>
@@ -16020,7 +16460,7 @@
                         <wps:cNvSpPr>
                           <a:extLst>
                             <a:ext uri="smNativeData">
-                              <sm:smNativeData xmlns:sm="smNativeData" val="SMDATA_15_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"/>
+                              <sm:smNativeData xmlns:sm="smNativeData" val="SMDATA_12_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"/>
                             </a:ext>
                           </a:extLst>
                         </wps:cNvSpPr>
@@ -16076,7 +16516,7 @@
                         <wps:cNvSpPr>
                           <a:extLst>
                             <a:ext uri="smNativeData">
-                              <sm:smNativeData xmlns:sm="smNativeData" val="SMDATA_15_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"/>
+                              <sm:smNativeData xmlns:sm="smNativeData" val="SMDATA_12_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"/>
                             </a:ext>
                           </a:extLst>
                         </wps:cNvSpPr>
@@ -16105,7 +16545,7 @@
                         <wps:cNvSpPr txBox="1">
                           <a:extLst>
                             <a:ext uri="smNativeData">
-                              <sm:smNativeData xmlns:sm="smNativeData" val="SMDATA_15_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"/>
+                              <sm:smNativeData xmlns:sm="smNativeData" val="SMDATA_12_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"/>
                             </a:ext>
                           </a:extLst>
                         </wps:cNvSpPr>
@@ -16155,7 +16595,7 @@
                         <wps:cNvSpPr txBox="1">
                           <a:extLst>
                             <a:ext uri="smNativeData">
-                              <sm:smNativeData xmlns:sm="smNativeData" val="SMDATA_15_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"/>
+                              <sm:smNativeData xmlns:sm="smNativeData" val="SMDATA_12_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"/>
                             </a:ext>
                           </a:extLst>
                         </wps:cNvSpPr>
@@ -16205,7 +16645,7 @@
                         <wps:cNvSpPr>
                           <a:extLst>
                             <a:ext uri="smNativeData">
-                              <sm:smNativeData xmlns:sm="smNativeData" val="SMDATA_15_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"/>
+                              <sm:smNativeData xmlns:sm="smNativeData" val="SMDATA_12_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"/>
                             </a:ext>
                           </a:extLst>
                         </wps:cNvSpPr>
@@ -16261,7 +16701,7 @@
                         <wps:cNvSpPr>
                           <a:extLst>
                             <a:ext uri="smNativeData">
-                              <sm:smNativeData xmlns:sm="smNativeData" val="SMDATA_15_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"/>
+                              <sm:smNativeData xmlns:sm="smNativeData" val="SMDATA_12_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"/>
                             </a:ext>
                           </a:extLst>
                         </wps:cNvSpPr>
@@ -16317,7 +16757,7 @@
                         <wps:cNvSpPr>
                           <a:extLst>
                             <a:ext uri="smNativeData">
-                              <sm:smNativeData xmlns:sm="smNativeData" val="SMDATA_15_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"/>
+                              <sm:smNativeData xmlns:sm="smNativeData" val="SMDATA_12_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"/>
                             </a:ext>
                           </a:extLst>
                         </wps:cNvSpPr>
@@ -16346,7 +16786,7 @@
                         <wps:cNvSpPr txBox="1">
                           <a:extLst>
                             <a:ext uri="smNativeData">
-                              <sm:smNativeData xmlns:sm="smNativeData" val="SMDATA_15_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"/>
+                              <sm:smNativeData xmlns:sm="smNativeData" val="SMDATA_12_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"/>
                             </a:ext>
                           </a:extLst>
                         </wps:cNvSpPr>
@@ -16396,7 +16836,7 @@
                         <wps:cNvSpPr txBox="1">
                           <a:extLst>
                             <a:ext uri="smNativeData">
-                              <sm:smNativeData xmlns:sm="smNativeData" val="SMDATA_15_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"/>
+                              <sm:smNativeData xmlns:sm="smNativeData" val="SMDATA_12_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"/>
                             </a:ext>
                           </a:extLst>
                         </wps:cNvSpPr>
@@ -16448,7 +16888,7 @@
                           <a:stCxn id="126" idx="0"/>
                           <a:extLst>
                             <a:ext uri="smNativeData">
-                              <sm:smNativeData xmlns:sm="smNativeData" val="SMDATA_15_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"/>
+                              <sm:smNativeData xmlns:sm="smNativeData" val="SMDATA_12_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"/>
                             </a:ext>
                           </a:extLst>
                         </wps:cNvCnPr>
@@ -16478,7 +16918,7 @@
                         <wps:cNvSpPr>
                           <a:extLst>
                             <a:ext uri="smNativeData">
-                              <sm:smNativeData xmlns:sm="smNativeData" val="SMDATA_15_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"/>
+                              <sm:smNativeData xmlns:sm="smNativeData" val="SMDATA_12_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"/>
                             </a:ext>
                           </a:extLst>
                         </wps:cNvSpPr>
@@ -16537,7 +16977,7 @@
                           <a:endCxn id="131" idx="2"/>
                           <a:extLst>
                             <a:ext uri="smNativeData">
-                              <sm:smNativeData xmlns:sm="smNativeData" val="SMDATA_15_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"/>
+                              <sm:smNativeData xmlns:sm="smNativeData" val="SMDATA_12_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"/>
                             </a:ext>
                           </a:extLst>
                         </wps:cNvCnPr>
@@ -16570,7 +17010,7 @@
                           <a:endCxn id="118" idx="0"/>
                           <a:extLst>
                             <a:ext uri="smNativeData">
-                              <sm:smNativeData xmlns:sm="smNativeData" val="SMDATA_15_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"/>
+                              <sm:smNativeData xmlns:sm="smNativeData" val="SMDATA_12_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"/>
                             </a:ext>
                           </a:extLst>
                         </wps:cNvCnPr>
@@ -16603,7 +17043,7 @@
                           <a:endCxn id="121" idx="0"/>
                           <a:extLst>
                             <a:ext uri="smNativeData">
-                              <sm:smNativeData xmlns:sm="smNativeData" val="SMDATA_15_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"/>
+                              <sm:smNativeData xmlns:sm="smNativeData" val="SMDATA_12_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"/>
                             </a:ext>
                           </a:extLst>
                         </wps:cNvCnPr>
@@ -16636,7 +17076,7 @@
                           <a:endCxn id="119" idx="0"/>
                           <a:extLst>
                             <a:ext uri="smNativeData">
-                              <sm:smNativeData xmlns:sm="smNativeData" val="SMDATA_15_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"/>
+                              <sm:smNativeData xmlns:sm="smNativeData" val="SMDATA_12_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"/>
                             </a:ext>
                           </a:extLst>
                         </wps:cNvCnPr>
@@ -16671,7 +17111,7 @@
                           <a:endCxn id="119" idx="0"/>
                           <a:extLst>
                             <a:ext uri="smNativeData">
-                              <sm:smNativeData xmlns:sm="smNativeData" val="SMDATA_15_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"/>
+                              <sm:smNativeData xmlns:sm="smNativeData" val="SMDATA_12_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"/>
                             </a:ext>
                           </a:extLst>
                         </wps:cNvCnPr>
@@ -16706,7 +17146,7 @@
                           <a:endCxn id="125" idx="0"/>
                           <a:extLst>
                             <a:ext uri="smNativeData">
-                              <sm:smNativeData xmlns:sm="smNativeData" val="SMDATA_15_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"/>
+                              <sm:smNativeData xmlns:sm="smNativeData" val="SMDATA_12_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"/>
                             </a:ext>
                           </a:extLst>
                         </wps:cNvCnPr>
@@ -16738,7 +17178,7 @@
                           <a:stCxn id="120" idx="0"/>
                           <a:extLst>
                             <a:ext uri="smNativeData">
-                              <sm:smNativeData xmlns:sm="smNativeData" val="SMDATA_15_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"/>
+                              <sm:smNativeData xmlns:sm="smNativeData" val="SMDATA_12_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"/>
                             </a:ext>
                           </a:extLst>
                         </wps:cNvCnPr>
@@ -16772,7 +17212,7 @@
           <mc:Fallback>
             <w:pict>
               <v:group style="position:absolute;mso-position-horizontal:center;margin-top:17.70pt;width:317.70pt;height:375.65pt;z-index:251658357;mso-wrap-distance-left:0.00pt;mso-wrap-distance-right:0.00pt" coordorigin="2943,3174" coordsize="6354,7513">
-                <v:roundrect id="AutoShape91" o:spid="_x0000_s1151" style="position:absolute;left:6544;top:10235;width:2520;height:452" arcsize="10919f" strokeweight="1.00pt" strokecolor="#000000" fillcolor="#e0e0e0" v:ext="SMDATA_14_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" o:insetmode="custom">
+                <v:roundrect id="AutoShape91" o:spid="_x0000_s1151" style="position:absolute;left:6544;top:10235;width:2520;height:452" arcsize="10919f" strokeweight="1.00pt" strokecolor="#000000" fillcolor="#e0e0e0" v:ext="SMDATA_11_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" o:insetmode="custom">
                   <v:fill color2="#ffffff" type="solid" angle="90"/>
                   <v:textbox style="v-text-anchor:middle" inset="2.8pt,2.8pt,2.8pt,2.8pt">
                     <w:txbxContent>
@@ -16796,7 +17236,7 @@
                     </w:txbxContent>
                   </v:textbox>
                 </v:roundrect>
-                <v:roundrect id="AutoShape93" o:spid="_x0000_s1152" style="position:absolute;left:6544;top:6215;width:2520;height:452" arcsize="10919f" strokeweight="1.00pt" strokecolor="#000000" fillcolor="#ffffff" v:ext="SMDATA_14_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" o:insetmode="custom">
+                <v:roundrect id="AutoShape93" o:spid="_x0000_s1152" style="position:absolute;left:6544;top:6215;width:2520;height:452" arcsize="10919f" strokeweight="1.00pt" strokecolor="#000000" fillcolor="#ffffff" v:ext="SMDATA_11_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" o:insetmode="custom">
                   <v:fill color2="#ffffff" type="solid" angle="90"/>
                   <v:textbox style="v-text-anchor:middle" inset="2.8pt,2.8pt,2.8pt,2.8pt">
                     <w:txbxContent>
@@ -16820,7 +17260,7 @@
                     </w:txbxContent>
                   </v:textbox>
                 </v:roundrect>
-                <v:roundrect id="AutoShape 94" o:spid="_x0000_s1153" style="position:absolute;left:4746;top:4983;width:2520;height:452" arcsize="10919f" strokeweight="1.00pt" strokecolor="#000000" fillcolor="#ffffff" v:ext="SMDATA_14_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" o:insetmode="custom">
+                <v:roundrect id="AutoShape 94" o:spid="_x0000_s1153" style="position:absolute;left:4746;top:4983;width:2520;height:452" arcsize="10919f" strokeweight="1.00pt" strokecolor="#000000" fillcolor="#ffffff" v:ext="SMDATA_11_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" o:insetmode="custom">
                   <v:fill color2="#ffffff" type="solid" angle="90"/>
                   <v:textbox style="v-text-anchor:middle" inset="2.8pt,2.8pt,2.8pt,2.8pt">
                     <w:txbxContent>
@@ -16844,7 +17284,7 @@
                     </w:txbxContent>
                   </v:textbox>
                 </v:roundrect>
-                <v:roundrect id="AutoShape92" o:spid="_x0000_s1154" style="position:absolute;left:4746;top:7302;width:2520;height:452" arcsize="10919f" strokeweight="1.00pt" strokecolor="#000000" fillcolor="#ffffff" v:ext="SMDATA_14_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" o:insetmode="custom">
+                <v:roundrect id="AutoShape92" o:spid="_x0000_s1154" style="position:absolute;left:4746;top:7302;width:2520;height:452" arcsize="10919f" strokeweight="1.00pt" strokecolor="#000000" fillcolor="#ffffff" v:ext="SMDATA_11_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" o:insetmode="custom">
                   <v:fill color2="#ffffff" type="solid" angle="90"/>
                   <v:textbox style="v-text-anchor:middle" inset="2.8pt,2.8pt,2.8pt,2.8pt">
                     <w:txbxContent>
@@ -16868,10 +17308,10 @@
                     </w:txbxContent>
                   </v:textbox>
                 </v:roundrect>
-                <v:line id="Line4" o:spid="_x0000_s1155" style="position:absolute;left:3188;top:9523;width:6102;height:2;rotation:360.0;flip:y" from="3188,9525" to="9290,9523" strokeweight="1.00pt" strokecolor="#000000" filled="f" v:ext="SMDATA_14_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">
+                <v:line id="Line4" o:spid="_x0000_s1155" style="position:absolute;left:3188;top:9523;width:6102;height:2;rotation:360.0;flip:y" from="3188,9525" to="9290,9523" strokeweight="1.00pt" strokecolor="#000000" filled="f" v:ext="SMDATA_11_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">
                   <v:stroke dashstyle="shortDash"/>
                 </v:line>
-                <v:shape id="Textbox25" o:spid="_x0000_s1156" type="#_x0000_t202" style="position:absolute;left:3195;top:9110;width:2268;height:408" stroked="f" filled="f" v:ext="SMDATA_14_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" o:insetmode="custom">
+                <v:shape id="Textbox25" o:spid="_x0000_s1156" type="#_x0000_t202" style="position:absolute;left:3195;top:9110;width:2268;height:408" stroked="f" filled="f" v:ext="SMDATA_11_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" o:insetmode="custom">
                   <v:textbox inset="2.8pt,2.8pt,2.8pt,2.8pt">
                     <w:txbxContent>
                       <w:p>
@@ -16894,7 +17334,7 @@
                     </w:txbxContent>
                   </v:textbox>
                 </v:shape>
-                <v:shape id="Textbox26" o:spid="_x0000_s1157" type="#_x0000_t202" style="position:absolute;left:3195;top:9548;width:2268;height:408" stroked="f" filled="f" v:ext="SMDATA_14_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" o:insetmode="custom">
+                <v:shape id="Textbox26" o:spid="_x0000_s1157" type="#_x0000_t202" style="position:absolute;left:3195;top:9548;width:2268;height:408" stroked="f" filled="f" v:ext="SMDATA_11_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" o:insetmode="custom">
                   <v:textbox inset="2.8pt,2.8pt,2.8pt,2.8pt">
                     <w:txbxContent>
                       <w:p>
@@ -16917,7 +17357,7 @@
                     </w:txbxContent>
                   </v:textbox>
                 </v:shape>
-                <v:roundrect id="AutoShape95" o:spid="_x0000_s1158" style="position:absolute;left:4746;top:8375;width:2520;height:452" arcsize="10919f" strokeweight="1.00pt" strokecolor="#000000" fillcolor="#ffffff" v:ext="SMDATA_14_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" o:insetmode="custom">
+                <v:roundrect id="AutoShape95" o:spid="_x0000_s1158" style="position:absolute;left:4746;top:8375;width:2520;height:452" arcsize="10919f" strokeweight="1.00pt" strokecolor="#000000" fillcolor="#ffffff" v:ext="SMDATA_11_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" o:insetmode="custom">
                   <v:fill color2="#ffffff" type="solid" angle="90"/>
                   <v:textbox style="v-text-anchor:middle" inset="2.8pt,2.8pt,2.8pt,2.8pt">
                     <w:txbxContent>
@@ -16941,7 +17381,7 @@
                     </w:txbxContent>
                   </v:textbox>
                 </v:roundrect>
-                <v:roundrect id="AutoShape 96" o:spid="_x0000_s1159" style="position:absolute;left:6552;top:4032;width:2520;height:452" arcsize="10919f" strokeweight="1.00pt" strokecolor="#000000" fillcolor="#ffffff" v:ext="SMDATA_14_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" o:insetmode="custom">
+                <v:roundrect id="AutoShape 96" o:spid="_x0000_s1159" style="position:absolute;left:6552;top:4032;width:2520;height:452" arcsize="10919f" strokeweight="1.00pt" strokecolor="#000000" fillcolor="#ffffff" v:ext="SMDATA_11_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" o:insetmode="custom">
                   <v:fill color2="#ffffff" type="solid" angle="90"/>
                   <v:textbox style="v-text-anchor:middle" inset="2.8pt,2.8pt,2.8pt,2.8pt">
                     <w:txbxContent>
@@ -16965,10 +17405,10 @@
                     </w:txbxContent>
                   </v:textbox>
                 </v:roundrect>
-                <v:line id="Line3" o:spid="_x0000_s1160" style="position:absolute;left:3195;top:3677;width:6102;height:2;rotation:360.0;flip:y" from="3195,3679" to="9297,3677" strokeweight="1.00pt" strokecolor="#000000" filled="f" v:ext="SMDATA_14_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">
+                <v:line id="Line3" o:spid="_x0000_s1160" style="position:absolute;left:3195;top:3677;width:6102;height:2;rotation:360.0;flip:y" from="3195,3679" to="9297,3677" strokeweight="1.00pt" strokecolor="#000000" filled="f" v:ext="SMDATA_11_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">
                   <v:stroke dashstyle="shortDash"/>
                 </v:line>
-                <v:shape id="Textbox27" o:spid="_x0000_s1161" type="#_x0000_t202" style="position:absolute;left:3195;top:3731;width:2268;height:408" stroked="f" filled="f" v:ext="SMDATA_14_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" o:insetmode="custom">
+                <v:shape id="Textbox27" o:spid="_x0000_s1161" type="#_x0000_t202" style="position:absolute;left:3195;top:3731;width:2268;height:408" stroked="f" filled="f" v:ext="SMDATA_11_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" o:insetmode="custom">
                   <v:textbox inset="2.8pt,2.8pt,2.8pt,2.8pt">
                     <w:txbxContent>
                       <w:p>
@@ -16991,7 +17431,7 @@
                     </w:txbxContent>
                   </v:textbox>
                 </v:shape>
-                <v:shape id="Textbox28" o:spid="_x0000_s1162" type="#_x0000_t202" style="position:absolute;left:3195;top:3269;width:2268;height:408" stroked="f" filled="f" v:ext="SMDATA_14_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" o:insetmode="custom">
+                <v:shape id="Textbox28" o:spid="_x0000_s1162" type="#_x0000_t202" style="position:absolute;left:3195;top:3269;width:2268;height:408" stroked="f" filled="f" v:ext="SMDATA_11_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" o:insetmode="custom">
                   <v:textbox inset="2.8pt,2.8pt,2.8pt,2.8pt">
                     <w:txbxContent>
                       <w:p>
@@ -17014,10 +17454,10 @@
                     </w:txbxContent>
                   </v:textbox>
                 </v:shape>
-                <v:shape id="Connector91" o:spid="_x0000_s1163" type="#_x0000_t32" style="position:absolute;left:7388;top:3598;width:858;height:9;rotation:270.0" o:connectortype="straight" adj="16200,16200,16200" strokeweight="1.00pt" strokecolor="#000000" v:ext="SMDATA_14_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">
+                <v:shape id="Connector91" o:spid="_x0000_s1163" type="#_x0000_t32" style="position:absolute;left:7388;top:3598;width:858;height:9;rotation:270.0" o:connectortype="straight" adj="16200,16200,16200" strokeweight="1.00pt" strokecolor="#000000" v:ext="SMDATA_11_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">
                   <v:stroke startarrow="classic" startarrowlength="long" startarrowwidth="wide" endarrow="classic" endarrowlength="long" endarrowwidth="wide"/>
                 </v:shape>
-                <v:roundrect id="AutoShape94" o:spid="_x0000_s1164" style="position:absolute;left:2943;top:6215;width:2520;height:452" arcsize="10919f" strokeweight="1.00pt" strokecolor="#000000" fillcolor="#ffffff" v:ext="SMDATA_14_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" o:insetmode="custom">
+                <v:roundrect id="AutoShape94" o:spid="_x0000_s1164" style="position:absolute;left:2943;top:6215;width:2520;height:452" arcsize="10919f" strokeweight="1.00pt" strokecolor="#000000" fillcolor="#ffffff" v:ext="SMDATA_11_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" o:insetmode="custom">
                   <v:fill color2="#ffffff" type="solid" angle="90"/>
                   <v:textbox style="v-text-anchor:middle" inset="2.8pt,2.8pt,2.8pt,2.8pt">
                     <w:txbxContent>
@@ -17041,25 +17481,25 @@
                     </w:txbxContent>
                   </v:textbox>
                 </v:roundrect>
-                <v:shape id="Connector89" o:spid="_x0000_s1165" type="#_x0000_t33" style="position:absolute;left:4203;top:6667;width:543;height:861;rotation:180.0" o:connectortype="elbow" adj="10805,14826,26058" strokeweight="1.00pt" strokecolor="#000000" v:ext="SMDATA_14_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">
+                <v:shape id="Connector89" o:spid="_x0000_s1165" type="#_x0000_t33" style="position:absolute;left:4203;top:6667;width:543;height:861;rotation:180.0" o:connectortype="elbow" adj="10805,14826,26058" strokeweight="1.00pt" strokecolor="#000000" v:ext="SMDATA_11_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">
                   <v:stroke startarrow="classic" startarrowlength="long" startarrowwidth="wide" endarrow="classic" endarrowlength="long" endarrowwidth="wide"/>
                 </v:shape>
-                <v:shape id="Connector 92" o:spid="_x0000_s1166" type="#_x0000_t32" style="position:absolute;left:6020;top:8451;width:3568;height:0;rotation:90.0;flip:x" o:connectortype="straight" adj="16200,16200,16200" strokeweight="1.00pt" strokecolor="#000000" v:ext="SMDATA_14_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">
+                <v:shape id="Connector 92" o:spid="_x0000_s1166" type="#_x0000_t32" style="position:absolute;left:6020;top:8451;width:3568;height:0;rotation:90.0;flip:x" o:connectortype="straight" adj="16200,16200,16200" strokeweight="1.00pt" strokecolor="#000000" v:ext="SMDATA_11_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">
                   <v:stroke startarrow="classic" startarrowlength="long" startarrowwidth="wide" endarrow="classic" endarrowlength="long" endarrowwidth="wide"/>
                 </v:shape>
-                <v:shape id="Connector 93" o:spid="_x0000_s1167" type="#_x0000_t33" style="position:absolute;left:6006;top:6441;width:538;height:861;rotation:180.0;flip:y" o:connectortype="elbow" adj="16200,16200,16200" strokeweight="1.00pt" strokecolor="#000000" v:ext="SMDATA_14_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">
+                <v:shape id="Connector 93" o:spid="_x0000_s1167" type="#_x0000_t33" style="position:absolute;left:6006;top:6441;width:538;height:861;rotation:180.0;flip:y" o:connectortype="elbow" adj="16200,16200,16200" strokeweight="1.00pt" strokecolor="#000000" v:ext="SMDATA_11_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">
                   <v:stroke startarrow="classic" startarrowlength="long" startarrowwidth="wide" endarrow="classic" endarrowlength="long" endarrowwidth="wide"/>
                 </v:shape>
-                <v:shape id="Connector90" o:spid="_x0000_s1168" type="#_x0000_t34" style="position:absolute;left:6943;top:5345;width:1731;height:8;rotation:90.0" o:connectortype="elbow" adj="10794,16200,16200" strokeweight="1.00pt" strokecolor="#000000" v:ext="SMDATA_14_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">
+                <v:shape id="Connector90" o:spid="_x0000_s1168" type="#_x0000_t34" style="position:absolute;left:6943;top:5345;width:1731;height:8;rotation:90.0" o:connectortype="elbow" adj="10794,16200,16200" strokeweight="1.00pt" strokecolor="#000000" v:ext="SMDATA_11_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">
                   <v:stroke startarrow="classic" startarrowlength="long" startarrowwidth="wide" endarrow="classic" endarrowlength="long" endarrowwidth="wide"/>
                 </v:shape>
-                <v:shape id="Connector93" o:spid="_x0000_s1169" type="#_x0000_t34" style="position:absolute;left:6515;top:4926;width:780;height:1798;rotation:90.0;flip:x" o:connectortype="elbow" adj="10800,16200,16200" strokeweight="1.00pt" strokecolor="#000000" v:ext="SMDATA_14_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">
+                <v:shape id="Connector93" o:spid="_x0000_s1169" type="#_x0000_t34" style="position:absolute;left:6515;top:4926;width:780;height:1798;rotation:90.0;flip:x" o:connectortype="elbow" adj="10800,16200,16200" strokeweight="1.00pt" strokecolor="#000000" v:ext="SMDATA_11_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">
                   <v:stroke startarrow="classic" startarrowlength="long" startarrowwidth="wide" endarrow="classic" endarrowlength="long" endarrowwidth="wide"/>
                 </v:shape>
-                <v:shape id="Connector92" o:spid="_x0000_s1170" type="#_x0000_t32" style="position:absolute;left:5696;top:8064;width:621;height:0;rotation:90.0;flip:x" o:connectortype="straight" adj="16200,16200,16200" strokeweight="1.00pt" strokecolor="#000000" v:ext="SMDATA_14_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">
+                <v:shape id="Connector92" o:spid="_x0000_s1170" type="#_x0000_t32" style="position:absolute;left:5696;top:8064;width:621;height:0;rotation:90.0;flip:x" o:connectortype="straight" adj="16200,16200,16200" strokeweight="1.00pt" strokecolor="#000000" v:ext="SMDATA_11_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">
                   <v:stroke startarrow="classic" startarrowlength="long" startarrowwidth="wide" endarrow="classic" endarrowlength="long" endarrowwidth="wide"/>
                 </v:shape>
-                <v:shape id="Connector 94" o:spid="_x0000_s1171" type="#_x0000_t32" style="position:absolute;left:5102;top:4078;width:1809;height:1;rotation:270.0" o:connectortype="straight" adj="16200,16200,16200" strokeweight="1.00pt" strokecolor="#000000" v:ext="SMDATA_14_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">
+                <v:shape id="Connector 94" o:spid="_x0000_s1171" type="#_x0000_t32" style="position:absolute;left:5102;top:4078;width:1809;height:1;rotation:270.0" o:connectortype="straight" adj="16200,16200,16200" strokeweight="1.00pt" strokecolor="#000000" v:ext="SMDATA_11_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">
                   <v:stroke startarrow="classic" startarrowlength="long" startarrowwidth="wide" endarrow="classic" endarrowlength="long" endarrowwidth="wide"/>
                 </v:shape>
                 <w10:wrap type="topAndBottom" anchorx="text" anchory="text"/>
@@ -17134,6 +17574,1664 @@
     </w:p>
     <w:p>
       <w:pPr>
+        <w:pStyle w:val="para3"/>
+        <w:numPr>
+          <w:ilvl w:val="2"/>
+          <w:numId w:val="1"/>
+        </w:numPr>
+        <w:ind w:left="720" w:hanging="720"/>
+      </w:pPr>
+      <w:r>
+        <w:t>Sensor Interface</w:t>
+      </w:r>
+    </w:p>
+    <w:p>
+      <w:pPr>
+        <w:pStyle w:val="para4"/>
+        <w:numPr>
+          <w:ilvl w:val="3"/>
+          <w:numId w:val="1"/>
+        </w:numPr>
+        <w:ind w:left="864" w:hanging="864"/>
+      </w:pPr>
+      <w:r>
+        <w:t>High Level</w:t>
+      </w:r>
+    </w:p>
+    <w:p>
+      <w:r>
+        <w:t>The following is a high-level overview of the sensor interface used on this project.</w:t>
+      </w:r>
+    </w:p>
+    <w:tbl>
+      <w:tblPr>
+        <w:tblStyle w:val="TableNormal"/>
+        <w:name w:val="Table10"/>
+        <w:tabOrder w:val="0"/>
+        <w:jc w:val="center"/>
+        <w:tblInd w:w="0" w:type="dxa"/>
+        <w:tblW w:w="3960" w:type="dxa"/>
+        <w:tblLook w:val="0600" w:firstRow="0" w:lastRow="0" w:firstColumn="0" w:lastColumn="0" w:noHBand="1" w:noVBand="1"/>
+      </w:tblPr>
+      <w:tblGrid>
+        <w:gridCol w:w="1980"/>
+        <w:gridCol w:w="1980"/>
+      </w:tblGrid>
+      <w:tr>
+        <w:trPr>
+          <w:tblHeader w:val="0"/>
+          <w:cantSplit w:val="0"/>
+          <w:trHeight w:val="0" w:hRule="auto"/>
+        </w:trPr>
+        <w:tc>
+          <w:tcPr>
+            <w:tcW w:w="1980" w:type="dxa"/>
+            <w:shd w:val="solid" w:color="E6E6E6" tmshd="6553856, 15132390, 16777215"/>
+            <w:tcMar>
+              <w:top w:w="56" w:type="dxa"/>
+              <w:left w:w="56" w:type="dxa"/>
+              <w:bottom w:w="56" w:type="dxa"/>
+              <w:right w:w="56" w:type="dxa"/>
+            </w:tcMar>
+            <w:tcBorders>
+              <w:top w:val="single" w:sz="24" w:space="0" w:color="FFFFFF" tmln="60, 20, 20, 0, 0"/>
+              <w:left w:val="single" w:sz="24" w:space="0" w:color="FFFFFF" tmln="60, 20, 20, 0, 0"/>
+              <w:bottom w:val="single" w:sz="24" w:space="0" w:color="FFFFFF" tmln="60, 20, 20, 0, 0"/>
+              <w:right w:val="single" w:sz="24" w:space="0" w:color="FFFFFF" tmln="60, 20, 20, 0, 0"/>
+              <w:tl2br w:val="nil" w:sz="0" w:space="0" w:color="000000" tmln="20, 20, 20, 0, 0"/>
+              <w:tr2bl w:val="nil" w:sz="0" w:space="0" w:color="000000" tmln="20, 20, 20, 0, 0"/>
+            </w:tcBorders>
+            <w:tmTcPr id="1567200991" protected="0"/>
+          </w:tcPr>
+          <w:p>
+            <w:pPr>
+              <w:spacing w:after="0" w:line="240" w:lineRule="auto"/>
+              <w:jc w:val="left"/>
+              <w:rPr>
+                <w:b/>
+                <w:bCs/>
+              </w:rPr>
+            </w:pPr>
+            <w:r>
+              <w:rPr>
+                <w:b/>
+                <w:bCs/>
+              </w:rPr>
+              <w:t>Application</w:t>
+            </w:r>
+          </w:p>
+        </w:tc>
+        <w:tc>
+          <w:tcPr>
+            <w:tcW w:w="1980" w:type="dxa"/>
+            <w:shd w:val="solid" w:color="E6E6E6" tmshd="6553856, 15132390, 16777215"/>
+            <w:tcMar>
+              <w:top w:w="56" w:type="dxa"/>
+              <w:left w:w="56" w:type="dxa"/>
+              <w:bottom w:w="56" w:type="dxa"/>
+              <w:right w:w="56" w:type="dxa"/>
+            </w:tcMar>
+            <w:tcBorders>
+              <w:top w:val="single" w:sz="24" w:space="0" w:color="FFFFFF" tmln="60, 20, 20, 0, 0"/>
+              <w:left w:val="single" w:sz="24" w:space="0" w:color="FFFFFF" tmln="60, 20, 20, 0, 0"/>
+              <w:bottom w:val="single" w:sz="24" w:space="0" w:color="FFFFFF" tmln="60, 20, 20, 0, 0"/>
+              <w:right w:val="single" w:sz="24" w:space="0" w:color="FFFFFF" tmln="60, 20, 20, 0, 0"/>
+              <w:tl2br w:val="nil" w:sz="0" w:space="0" w:color="000000" tmln="20, 20, 20, 0, 0"/>
+              <w:tr2bl w:val="nil" w:sz="0" w:space="0" w:color="000000" tmln="20, 20, 20, 0, 0"/>
+            </w:tcBorders>
+            <w:tmTcPr id="1567200991" protected="0"/>
+          </w:tcPr>
+          <w:p>
+            <w:pPr>
+              <w:spacing w:after="0" w:line="240" w:lineRule="auto"/>
+              <w:jc w:val="left"/>
+              <w:rPr>
+                <w:b/>
+                <w:bCs/>
+              </w:rPr>
+            </w:pPr>
+            <w:r>
+              <w:rPr>
+                <w:b/>
+                <w:bCs/>
+              </w:rPr>
+            </w:r>
+          </w:p>
+        </w:tc>
+      </w:tr>
+      <w:tr>
+        <w:trPr>
+          <w:tblHeader w:val="0"/>
+          <w:cantSplit w:val="0"/>
+          <w:trHeight w:val="0" w:hRule="auto"/>
+        </w:trPr>
+        <w:tc>
+          <w:tcPr>
+            <w:tcW w:w="1980" w:type="dxa"/>
+            <w:shd w:val="solid" w:color="B3B3B3" tmshd="6553856, 11776947, 16777215"/>
+            <w:tcMar>
+              <w:top w:w="56" w:type="dxa"/>
+              <w:left w:w="56" w:type="dxa"/>
+              <w:bottom w:w="56" w:type="dxa"/>
+              <w:right w:w="56" w:type="dxa"/>
+            </w:tcMar>
+            <w:tcBorders>
+              <w:top w:val="single" w:sz="24" w:space="0" w:color="FFFFFF" tmln="60, 20, 20, 0, 0"/>
+              <w:left w:val="single" w:sz="24" w:space="0" w:color="FFFFFF" tmln="60, 20, 20, 0, 0"/>
+              <w:bottom w:val="single" w:sz="24" w:space="0" w:color="FFFFFF" tmln="60, 20, 20, 0, 0"/>
+              <w:right w:val="single" w:sz="24" w:space="0" w:color="FFFFFF" tmln="60, 20, 20, 0, 0"/>
+              <w:tl2br w:val="nil" w:sz="0" w:space="0" w:color="000000" tmln="20, 20, 20, 0, 0"/>
+              <w:tr2bl w:val="nil" w:sz="0" w:space="0" w:color="000000" tmln="20, 20, 20, 0, 0"/>
+            </w:tcBorders>
+            <w:tmTcPr id="1567200991" protected="0"/>
+          </w:tcPr>
+          <w:p>
+            <w:pPr>
+              <w:spacing w:after="0" w:line="240" w:lineRule="auto"/>
+              <w:jc w:val="left"/>
+              <w:rPr>
+                <w:b/>
+                <w:bCs/>
+              </w:rPr>
+            </w:pPr>
+            <w:r>
+              <w:rPr>
+                <w:b/>
+                <w:bCs/>
+              </w:rPr>
+              <w:t>Middleware</w:t>
+            </w:r>
+          </w:p>
+        </w:tc>
+        <w:tc>
+          <w:tcPr>
+            <w:tcW w:w="1980" w:type="dxa"/>
+            <w:shd w:val="solid" w:color="B3B3B3" tmshd="6553856, 11776947, 16777215"/>
+            <w:tcMar>
+              <w:top w:w="56" w:type="dxa"/>
+              <w:left w:w="56" w:type="dxa"/>
+              <w:bottom w:w="56" w:type="dxa"/>
+              <w:right w:w="56" w:type="dxa"/>
+            </w:tcMar>
+            <w:tcBorders>
+              <w:top w:val="single" w:sz="24" w:space="0" w:color="FFFFFF" tmln="60, 20, 20, 0, 0"/>
+              <w:left w:val="single" w:sz="24" w:space="0" w:color="FFFFFF" tmln="60, 20, 20, 0, 0"/>
+              <w:bottom w:val="single" w:sz="24" w:space="0" w:color="FFFFFF" tmln="60, 20, 20, 0, 0"/>
+              <w:right w:val="single" w:sz="24" w:space="0" w:color="FFFFFF" tmln="60, 20, 20, 0, 0"/>
+              <w:tl2br w:val="nil" w:sz="0" w:space="0" w:color="000000" tmln="20, 20, 20, 0, 0"/>
+              <w:tr2bl w:val="nil" w:sz="0" w:space="0" w:color="000000" tmln="20, 20, 20, 0, 0"/>
+            </w:tcBorders>
+            <w:tmTcPr id="1567200991" protected="0"/>
+          </w:tcPr>
+          <w:p>
+            <w:pPr>
+              <w:spacing w:after="0" w:line="240" w:lineRule="auto"/>
+              <w:jc w:val="center"/>
+            </w:pPr>
+            <w:r>
+              <w:t>Sensor(s)</w:t>
+            </w:r>
+          </w:p>
+        </w:tc>
+      </w:tr>
+      <w:tr>
+        <w:trPr>
+          <w:tblHeader w:val="0"/>
+          <w:cantSplit w:val="0"/>
+          <w:trHeight w:val="0" w:hRule="auto"/>
+        </w:trPr>
+        <w:tc>
+          <w:tcPr>
+            <w:tcW w:w="1980" w:type="dxa"/>
+            <w:vMerge w:val="restart"/>
+            <w:shd w:val="solid" w:color="E6E6E6" tmshd="6553856, 15132390, 16777215"/>
+            <w:tcMar>
+              <w:top w:w="56" w:type="dxa"/>
+              <w:left w:w="56" w:type="dxa"/>
+              <w:bottom w:w="56" w:type="dxa"/>
+              <w:right w:w="56" w:type="dxa"/>
+            </w:tcMar>
+            <w:tcBorders>
+              <w:top w:val="single" w:sz="24" w:space="0" w:color="FFFFFF" tmln="60, 20, 20, 0, 0"/>
+              <w:left w:val="single" w:sz="24" w:space="0" w:color="FFFFFF" tmln="60, 20, 20, 0, 0"/>
+              <w:bottom w:val="single" w:sz="24" w:space="0" w:color="FFFFFF" tmln="60, 20, 20, 0, 0"/>
+              <w:right w:val="single" w:sz="24" w:space="0" w:color="FFFFFF" tmln="60, 20, 20, 0, 0"/>
+              <w:tl2br w:val="nil" w:sz="0" w:space="0" w:color="000000" tmln="20, 20, 20, 0, 0"/>
+              <w:tr2bl w:val="nil" w:sz="0" w:space="0" w:color="000000" tmln="20, 20, 20, 0, 0"/>
+            </w:tcBorders>
+            <w:tmTcPr id="1567200991" protected="0"/>
+          </w:tcPr>
+          <w:p>
+            <w:pPr>
+              <w:spacing w:after="0" w:line="240" w:lineRule="auto"/>
+              <w:jc w:val="left"/>
+              <w:rPr>
+                <w:b/>
+                <w:bCs/>
+              </w:rPr>
+            </w:pPr>
+            <w:r>
+              <w:rPr>
+                <w:b/>
+                <w:bCs/>
+              </w:rPr>
+              <w:t>Drivers</w:t>
+            </w:r>
+          </w:p>
+        </w:tc>
+        <w:tc>
+          <w:tcPr>
+            <w:tcW w:w="1980" w:type="dxa"/>
+            <w:shd w:val="solid" w:color="E6E6E6" tmshd="6553856, 15132390, 16777215"/>
+            <w:tcMar>
+              <w:top w:w="56" w:type="dxa"/>
+              <w:left w:w="56" w:type="dxa"/>
+              <w:bottom w:w="56" w:type="dxa"/>
+              <w:right w:w="56" w:type="dxa"/>
+            </w:tcMar>
+            <w:tcBorders>
+              <w:top w:val="single" w:sz="24" w:space="0" w:color="FFFFFF" tmln="60, 20, 20, 0, 0"/>
+              <w:left w:val="single" w:sz="24" w:space="0" w:color="FFFFFF" tmln="60, 20, 20, 0, 0"/>
+              <w:bottom w:val="single" w:sz="24" w:space="0" w:color="FFFFFF" tmln="60, 20, 20, 0, 0"/>
+              <w:right w:val="single" w:sz="24" w:space="0" w:color="FFFFFF" tmln="60, 20, 20, 0, 0"/>
+              <w:tl2br w:val="nil" w:sz="0" w:space="0" w:color="000000" tmln="20, 20, 20, 0, 0"/>
+              <w:tr2bl w:val="nil" w:sz="0" w:space="0" w:color="000000" tmln="20, 20, 20, 0, 0"/>
+            </w:tcBorders>
+            <w:tmTcPr id="1567200991" protected="0"/>
+          </w:tcPr>
+          <w:p>
+            <w:pPr>
+              <w:spacing w:after="0" w:line="240" w:lineRule="auto"/>
+              <w:jc w:val="center"/>
+            </w:pPr>
+            <w:r>
+              <w:t>Bus Arbitrator</w:t>
+            </w:r>
+          </w:p>
+        </w:tc>
+      </w:tr>
+      <w:tr>
+        <w:trPr>
+          <w:tblHeader w:val="0"/>
+          <w:cantSplit w:val="0"/>
+          <w:trHeight w:val="0" w:hRule="auto"/>
+        </w:trPr>
+        <w:tc>
+          <w:tcPr>
+            <w:tcW w:w="1980" w:type="dxa"/>
+            <w:vMerge/>
+            <w:shd w:val="solid" w:color="E6E6E6" tmshd="6553856, 15132390, 16777215"/>
+            <w:tcMar>
+              <w:top w:w="56" w:type="dxa"/>
+              <w:left w:w="56" w:type="dxa"/>
+              <w:bottom w:w="56" w:type="dxa"/>
+              <w:right w:w="56" w:type="dxa"/>
+            </w:tcMar>
+            <w:tcBorders>
+              <w:top w:val="single" w:sz="24" w:space="0" w:color="FFFFFF" tmln="60, 20, 20, 0, 0"/>
+              <w:left w:val="single" w:sz="24" w:space="0" w:color="FFFFFF" tmln="60, 20, 20, 0, 0"/>
+              <w:bottom w:val="single" w:sz="24" w:space="0" w:color="FFFFFF" tmln="60, 20, 20, 0, 0"/>
+              <w:right w:val="single" w:sz="24" w:space="0" w:color="FFFFFF" tmln="60, 20, 20, 0, 0"/>
+              <w:tl2br w:val="nil" w:sz="0" w:space="0" w:color="000000" tmln="20, 20, 20, 0, 0"/>
+              <w:tr2bl w:val="nil" w:sz="0" w:space="0" w:color="000000" tmln="20, 20, 20, 0, 0"/>
+            </w:tcBorders>
+            <w:tmTcPr id="1567200991" protected="0"/>
+          </w:tcPr>
+          <w:p/>
+        </w:tc>
+        <w:tc>
+          <w:tcPr>
+            <w:tcW w:w="1980" w:type="dxa"/>
+            <w:shd w:val="solid" w:color="E6E6E6" tmshd="6553856, 15132390, 16777215"/>
+            <w:tcMar>
+              <w:top w:w="56" w:type="dxa"/>
+              <w:left w:w="56" w:type="dxa"/>
+              <w:bottom w:w="56" w:type="dxa"/>
+              <w:right w:w="56" w:type="dxa"/>
+            </w:tcMar>
+            <w:tcBorders>
+              <w:top w:val="single" w:sz="24" w:space="0" w:color="FFFFFF" tmln="60, 20, 20, 0, 0"/>
+              <w:left w:val="single" w:sz="24" w:space="0" w:color="FFFFFF" tmln="60, 20, 20, 0, 0"/>
+              <w:bottom w:val="single" w:sz="24" w:space="0" w:color="FFFFFF" tmln="60, 20, 20, 0, 0"/>
+              <w:right w:val="single" w:sz="24" w:space="0" w:color="FFFFFF" tmln="60, 20, 20, 0, 0"/>
+              <w:tl2br w:val="nil" w:sz="0" w:space="0" w:color="000000" tmln="20, 20, 20, 0, 0"/>
+              <w:tr2bl w:val="nil" w:sz="0" w:space="0" w:color="000000" tmln="20, 20, 20, 0, 0"/>
+            </w:tcBorders>
+            <w:tmTcPr id="1567200991" protected="0"/>
+          </w:tcPr>
+          <w:p>
+            <w:pPr>
+              <w:spacing w:after="0" w:line="240" w:lineRule="auto"/>
+              <w:jc w:val="center"/>
+            </w:pPr>
+            <w:r>
+              <w:t>DMA</w:t>
+            </w:r>
+          </w:p>
+        </w:tc>
+      </w:tr>
+      <w:tr>
+        <w:trPr>
+          <w:tblHeader w:val="0"/>
+          <w:cantSplit w:val="0"/>
+          <w:trHeight w:val="0" w:hRule="auto"/>
+        </w:trPr>
+        <w:tc>
+          <w:tcPr>
+            <w:tcW w:w="1980" w:type="dxa"/>
+            <w:vMerge/>
+            <w:shd w:val="solid" w:color="E6E6E6" tmshd="6553856, 15132390, 16777215"/>
+            <w:tcMar>
+              <w:top w:w="56" w:type="dxa"/>
+              <w:left w:w="56" w:type="dxa"/>
+              <w:bottom w:w="56" w:type="dxa"/>
+              <w:right w:w="56" w:type="dxa"/>
+            </w:tcMar>
+            <w:tcBorders>
+              <w:top w:val="single" w:sz="24" w:space="0" w:color="FFFFFF" tmln="60, 20, 20, 0, 0"/>
+              <w:left w:val="single" w:sz="24" w:space="0" w:color="FFFFFF" tmln="60, 20, 20, 0, 0"/>
+              <w:bottom w:val="single" w:sz="24" w:space="0" w:color="FFFFFF" tmln="60, 20, 20, 0, 0"/>
+              <w:right w:val="single" w:sz="24" w:space="0" w:color="FFFFFF" tmln="60, 20, 20, 0, 0"/>
+              <w:tl2br w:val="nil" w:sz="0" w:space="0" w:color="000000" tmln="20, 20, 20, 0, 0"/>
+              <w:tr2bl w:val="nil" w:sz="0" w:space="0" w:color="000000" tmln="20, 20, 20, 0, 0"/>
+            </w:tcBorders>
+            <w:tmTcPr id="1567200991" protected="0"/>
+          </w:tcPr>
+          <w:p/>
+        </w:tc>
+        <w:tc>
+          <w:tcPr>
+            <w:tcW w:w="1980" w:type="dxa"/>
+            <w:shd w:val="solid" w:color="E6E6E6" tmshd="6553856, 15132390, 16777215"/>
+            <w:tcMar>
+              <w:top w:w="56" w:type="dxa"/>
+              <w:left w:w="56" w:type="dxa"/>
+              <w:bottom w:w="56" w:type="dxa"/>
+              <w:right w:w="56" w:type="dxa"/>
+            </w:tcMar>
+            <w:tcBorders>
+              <w:top w:val="single" w:sz="24" w:space="0" w:color="FFFFFF" tmln="60, 20, 20, 0, 0"/>
+              <w:left w:val="single" w:sz="24" w:space="0" w:color="FFFFFF" tmln="60, 20, 20, 0, 0"/>
+              <w:bottom w:val="single" w:sz="24" w:space="0" w:color="FFFFFF" tmln="60, 20, 20, 0, 0"/>
+              <w:right w:val="single" w:sz="24" w:space="0" w:color="FFFFFF" tmln="60, 20, 20, 0, 0"/>
+              <w:tl2br w:val="nil" w:sz="0" w:space="0" w:color="000000" tmln="20, 20, 20, 0, 0"/>
+              <w:tr2bl w:val="nil" w:sz="0" w:space="0" w:color="000000" tmln="20, 20, 20, 0, 0"/>
+            </w:tcBorders>
+            <w:tmTcPr id="1567200991" protected="0"/>
+          </w:tcPr>
+          <w:p>
+            <w:pPr>
+              <w:spacing w:after="0" w:line="240" w:lineRule="auto"/>
+              <w:jc w:val="center"/>
+            </w:pPr>
+            <w:r>
+              <w:t>I2C</w:t>
+            </w:r>
+          </w:p>
+        </w:tc>
+      </w:tr>
+      <w:tr>
+        <w:trPr>
+          <w:tblHeader w:val="0"/>
+          <w:cantSplit w:val="0"/>
+          <w:trHeight w:val="0" w:hRule="auto"/>
+        </w:trPr>
+        <w:tc>
+          <w:tcPr>
+            <w:tcW w:w="1980" w:type="dxa"/>
+            <w:shd w:val="solid" w:color="B3B3B3" tmshd="6553856, 11776947, 16777215"/>
+            <w:tcMar>
+              <w:top w:w="56" w:type="dxa"/>
+              <w:left w:w="56" w:type="dxa"/>
+              <w:bottom w:w="56" w:type="dxa"/>
+              <w:right w:w="56" w:type="dxa"/>
+            </w:tcMar>
+            <w:tcBorders>
+              <w:top w:val="single" w:sz="24" w:space="0" w:color="FFFFFF" tmln="60, 20, 20, 0, 0"/>
+              <w:left w:val="single" w:sz="24" w:space="0" w:color="FFFFFF" tmln="60, 20, 20, 0, 0"/>
+              <w:bottom w:val="single" w:sz="24" w:space="0" w:color="FFFFFF" tmln="60, 20, 20, 0, 0"/>
+              <w:right w:val="single" w:sz="24" w:space="0" w:color="FFFFFF" tmln="60, 20, 20, 0, 0"/>
+              <w:tl2br w:val="nil" w:sz="0" w:space="0" w:color="000000" tmln="20, 20, 20, 0, 0"/>
+              <w:tr2bl w:val="nil" w:sz="0" w:space="0" w:color="000000" tmln="20, 20, 20, 0, 0"/>
+            </w:tcBorders>
+            <w:tmTcPr id="1567200991" protected="0"/>
+          </w:tcPr>
+          <w:p>
+            <w:pPr>
+              <w:spacing w:after="0" w:line="240" w:lineRule="auto"/>
+              <w:jc w:val="left"/>
+              <w:rPr>
+                <w:b/>
+                <w:bCs/>
+              </w:rPr>
+            </w:pPr>
+            <w:r>
+              <w:rPr>
+                <w:b/>
+                <w:bCs/>
+              </w:rPr>
+              <w:t>Hardware</w:t>
+            </w:r>
+          </w:p>
+        </w:tc>
+        <w:tc>
+          <w:tcPr>
+            <w:tcW w:w="1980" w:type="dxa"/>
+            <w:shd w:val="solid" w:color="B3B3B3" tmshd="6553856, 11776947, 16777215"/>
+            <w:tcMar>
+              <w:top w:w="56" w:type="dxa"/>
+              <w:left w:w="56" w:type="dxa"/>
+              <w:bottom w:w="56" w:type="dxa"/>
+              <w:right w:w="56" w:type="dxa"/>
+            </w:tcMar>
+            <w:tcBorders>
+              <w:top w:val="single" w:sz="24" w:space="0" w:color="FFFFFF" tmln="60, 20, 20, 0, 0"/>
+              <w:left w:val="single" w:sz="24" w:space="0" w:color="FFFFFF" tmln="60, 20, 20, 0, 0"/>
+              <w:bottom w:val="single" w:sz="24" w:space="0" w:color="FFFFFF" tmln="60, 20, 20, 0, 0"/>
+              <w:right w:val="single" w:sz="24" w:space="0" w:color="FFFFFF" tmln="60, 20, 20, 0, 0"/>
+              <w:tl2br w:val="nil" w:sz="0" w:space="0" w:color="000000" tmln="20, 20, 20, 0, 0"/>
+              <w:tr2bl w:val="nil" w:sz="0" w:space="0" w:color="000000" tmln="20, 20, 20, 0, 0"/>
+            </w:tcBorders>
+            <w:tmTcPr id="1567200991" protected="0"/>
+          </w:tcPr>
+          <w:p>
+            <w:pPr>
+              <w:spacing w:after="0" w:line="240" w:lineRule="auto"/>
+              <w:jc w:val="left"/>
+              <w:rPr>
+                <w:b/>
+                <w:bCs/>
+              </w:rPr>
+            </w:pPr>
+            <w:r>
+              <w:rPr>
+                <w:b/>
+                <w:bCs/>
+              </w:rPr>
+            </w:r>
+          </w:p>
+        </w:tc>
+      </w:tr>
+    </w:tbl>
+    <w:p>
+      <w:r/>
+    </w:p>
+    <w:p>
+      <w:r>
+        <w:t>The Application layer will access an individual sensor through a C++ abstraction layer implemented in Middleware. This abstraction layer will provide at least the following methods for each sensor:</w:t>
+      </w:r>
+    </w:p>
+    <w:p>
+      <w:pPr>
+        <w:numPr>
+          <w:ilvl w:val="0"/>
+          <w:numId w:val="3"/>
+        </w:numPr>
+        <w:ind w:left="1080" w:hanging="360"/>
+        <w:spacing w:after="0" w:line="240" w:lineRule="auto"/>
+      </w:pPr>
+      <w:r>
+        <w:t>Open - used to setup and initialize a sensor, make it fully operational. Typically this would be performed in the class constructor.</w:t>
+      </w:r>
+    </w:p>
+    <w:p>
+      <w:pPr>
+        <w:numPr>
+          <w:ilvl w:val="0"/>
+          <w:numId w:val="3"/>
+        </w:numPr>
+        <w:ind w:left="1080" w:hanging="360"/>
+        <w:spacing w:after="0" w:line="240" w:lineRule="auto"/>
+      </w:pPr>
+      <w:r>
+        <w:t>Read - get the most up to date sensor value.</w:t>
+      </w:r>
+    </w:p>
+    <w:p>
+      <w:pPr>
+        <w:numPr>
+          <w:ilvl w:val="0"/>
+          <w:numId w:val="3"/>
+        </w:numPr>
+        <w:ind w:left="1080" w:hanging="360"/>
+        <w:spacing w:line="240" w:lineRule="auto"/>
+      </w:pPr>
+      <w:r>
+        <w:t>Status - various methods to monitor and test availability of the sensor itself, and the whether or not a new sensor value(s) is ready for reading.</w:t>
+      </w:r>
+    </w:p>
+    <w:p>
+      <w:r>
+        <w:t>Because two or more external sensors can be connected to the same external bus, a central bus arbitrator will be used to coordinate access to the shared I2C bus. This bus arbitrator will guarantee only a single thread/sensor is active on the bus at any one time, as determined by the thread’s priority.</w:t>
+      </w:r>
+    </w:p>
+    <w:p>
+      <w:r>
+        <w:t>Since I2C transactions are relatively slow, when a transaction is in progress the bus arbitrator will block the currently running task and allow the RTOS scheduler to run the next highest priority task not needing bus access. When the I2C bus transaction is completed, the bus arbitrator will unblock the task and relinquish the bus.</w:t>
+      </w:r>
+    </w:p>
+    <w:p>
+      <w:r>
+        <w:t>To further reduce CPU loading, the bus arbitrator will use DMA channel(s) to transmit and receive data packet(s) to/from an external sensor.</w:t>
+      </w:r>
+    </w:p>
+    <w:p>
+      <w:r>
+        <w:t>Both the DMA and I2C drivers will be generated by the STM32CubeMX tool. Refer to vendor documentation for additional information.</w:t>
+      </w:r>
+    </w:p>
+    <w:p>
+      <w:pPr>
+        <w:pStyle w:val="para4"/>
+        <w:numPr>
+          <w:ilvl w:val="3"/>
+          <w:numId w:val="1"/>
+        </w:numPr>
+        <w:ind w:left="864" w:hanging="864"/>
+      </w:pPr>
+      <w:r>
+        <w:t>Data Flow</w:t>
+      </w:r>
+    </w:p>
+    <w:p>
+      <w:r>
+        <w:t>The following diagram depicts accessing one or more sensors through the bus arbitrator.</w:t>
+      </w:r>
+    </w:p>
+    <w:p>
+      <w:r>
+        <w:rPr>
+          <w:noProof/>
+        </w:rPr>
+        <mc:AlternateContent>
+          <mc:Choice Requires="wpg">
+            <w:drawing>
+              <wp:anchor distT="0" distB="0" distL="0" distR="0" simplePos="0" relativeHeight="251658398" behindDoc="0" locked="0" layoutInCell="0" hidden="0" allowOverlap="1">
+                <wp:simplePos x="0" y="0"/>
+                <wp:positionH relativeFrom="column">
+                  <wp:align>center</wp:align>
+                </wp:positionH>
+                <wp:positionV relativeFrom="paragraph">
+                  <wp:posOffset>207010</wp:posOffset>
+                </wp:positionV>
+                <wp:extent cx="3952875" cy="5198110"/>
+                <wp:effectExtent l="12700" t="12700" r="12700" b="12700"/>
+                <wp:wrapTopAndBottom/>
+                <wp:docPr id="158" name="Group22"/>
+                <wp:cNvGraphicFramePr/>
+                <a:graphic xmlns:a="http://schemas.openxmlformats.org/drawingml/2006/main">
+                  <a:graphicData uri="http://schemas.microsoft.com/office/word/2010/wordprocessingGroup">
+                    <wpg:wgp>
+                      <wpg:cNvGrpSpPr>
+                        <a:extLst>
+                          <a:ext uri="smNativeData">
+                            <sm:smNativeData xmlns:sm="smNativeData" val="SMDATA_6_35ZpXRMAAAAlAAAAAQAAAA0BAAAAkAAAAEgAAACQAAAASAAAAAAAAAAAAAAAAAAAABcAAAAUAAAAAAAAAAAAAAD/fwAA/38AAAABAAAJAAAABAAAAAAAAAAMAAAAEAAAAAAAAAAAAAAAAAAAAAAAAAAhAAAAQAAAADwAAAAgAQAAAKEAACAAAAAAAAAAAgAAAAIAAAAAAAAAAAAAAAIAAABGAQAAURgAAPofAAAaAAAAvwsAAPIJAAAoAAAACAAAAAEAAAABAAAA"/>
+                          </a:ext>
+                        </a:extLst>
+                      </wpg:cNvGrpSpPr>
+                      <wpg:grpSpPr>
+                        <a:xfrm>
+                          <a:off x="0" y="0"/>
+                          <a:ext cx="3952875" cy="5198110"/>
+                          <a:chOff x="0" y="0"/>
+                          <a:chExt cx="3952875" cy="5198110"/>
+                        </a:xfrm>
+                      </wpg:grpSpPr>
+                      <wps:wsp>
+                        <wps:cNvPr id="159" name="AutoShape114"/>
+                        <wps:cNvSpPr>
+                          <a:extLst>
+                            <a:ext uri="smNativeData">
+                              <sm:smNativeData xmlns:sm="smNativeData" val="SMDATA_12_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"/>
+                            </a:ext>
+                          </a:extLst>
+                        </wps:cNvSpPr>
+                        <wps:spPr>
+                          <a:xfrm>
+                            <a:off x="1203325" y="4911090"/>
+                            <a:ext cx="1600200" cy="287020"/>
+                          </a:xfrm>
+                          <a:prstGeom prst="roundRect">
+                            <a:avLst>
+                              <a:gd name="adj" fmla="val 16667"/>
+                            </a:avLst>
+                          </a:prstGeom>
+                          <a:noFill/>
+                          <a:ln w="12700">
+                            <a:solidFill>
+                              <a:srgbClr val="000000"/>
+                            </a:solidFill>
+                          </a:ln>
+                        </wps:spPr>
+                        <wps:txbx>
+                          <w:txbxContent>
+                            <w:p>
+                              <w:pPr>
+                                <w:spacing w:after="0" w:line="240" w:lineRule="auto"/>
+                                <w:jc w:val="center"/>
+                                <w:rPr>
+                                  <w:rFonts w:eastAsia="SimSun"/>
+                                  <w:kern w:val="1"/>
+                                </w:rPr>
+                              </w:pPr>
+                              <w:r>
+                                <w:rPr>
+                                  <w:rFonts w:eastAsia="SimSun"/>
+                                  <w:kern w:val="1"/>
+                                </w:rPr>
+                                <w:t>I2C</w:t>
+                              </w:r>
+                            </w:p>
+                          </w:txbxContent>
+                        </wps:txbx>
+                        <wps:bodyPr spcFirstLastPara="1" vertOverflow="clip" horzOverflow="clip" anchor="ctr" upright="1">
+                          <a:prstTxWarp prst="textNoShape">
+                            <a:avLst/>
+                          </a:prstTxWarp>
+                          <a:spAutoFit/>
+                        </wps:bodyPr>
+                      </wps:wsp>
+                      <wps:wsp>
+                        <wps:cNvPr id="160" name="AutoShape4"/>
+                        <wps:cNvSpPr>
+                          <a:extLst>
+                            <a:ext uri="smNativeData">
+                              <sm:smNativeData xmlns:sm="smNativeData" val="SMDATA_12_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"/>
+                            </a:ext>
+                          </a:extLst>
+                        </wps:cNvSpPr>
+                        <wps:spPr>
+                          <a:xfrm>
+                            <a:off x="1203325" y="1363345"/>
+                            <a:ext cx="1600200" cy="287020"/>
+                          </a:xfrm>
+                          <a:prstGeom prst="roundRect">
+                            <a:avLst>
+                              <a:gd name="adj" fmla="val 16667"/>
+                            </a:avLst>
+                          </a:prstGeom>
+                          <a:solidFill>
+                            <a:srgbClr val="FFFFFF"/>
+                          </a:solidFill>
+                          <a:ln w="12700">
+                            <a:solidFill>
+                              <a:srgbClr val="000000"/>
+                            </a:solidFill>
+                          </a:ln>
+                        </wps:spPr>
+                        <wps:txbx>
+                          <w:txbxContent>
+                            <w:p>
+                              <w:pPr>
+                                <w:spacing w:after="0" w:line="240" w:lineRule="auto"/>
+                                <w:jc w:val="center"/>
+                                <w:rPr>
+                                  <w:rFonts w:eastAsia="SimSun"/>
+                                  <w:kern w:val="1"/>
+                                </w:rPr>
+                              </w:pPr>
+                              <w:r>
+                                <w:rPr>
+                                  <w:rFonts w:eastAsia="SimSun"/>
+                                  <w:kern w:val="1"/>
+                                </w:rPr>
+                                <w:t>Sensor A</w:t>
+                              </w:r>
+                            </w:p>
+                          </w:txbxContent>
+                        </wps:txbx>
+                        <wps:bodyPr spcFirstLastPara="1" vertOverflow="clip" horzOverflow="clip" anchor="ctr" upright="1">
+                          <a:prstTxWarp prst="textNoShape">
+                            <a:avLst/>
+                          </a:prstTxWarp>
+                          <a:spAutoFit/>
+                        </wps:bodyPr>
+                      </wps:wsp>
+                      <wps:wsp>
+                        <wps:cNvPr id="161" name="Line9"/>
+                        <wps:cNvSpPr>
+                          <a:extLst>
+                            <a:ext uri="smNativeData">
+                              <sm:smNativeData xmlns:sm="smNativeData" val="SMDATA_12_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"/>
+                            </a:ext>
+                          </a:extLst>
+                        </wps:cNvSpPr>
+                        <wps:spPr>
+                          <a:xfrm flipV="1">
+                            <a:off x="0" y="3562985"/>
+                            <a:ext cx="3874770" cy="1270"/>
+                          </a:xfrm>
+                          <a:prstGeom prst="line">
+                            <a:avLst/>
+                          </a:prstGeom>
+                          <a:noFill/>
+                          <a:ln w="12700">
+                            <a:solidFill>
+                              <a:srgbClr val="000000"/>
+                            </a:solidFill>
+                            <a:prstDash val="sysDash"/>
+                          </a:ln>
+                        </wps:spPr>
+                        <wps:bodyPr spcFirstLastPara="1" vertOverflow="clip" horzOverflow="clip" upright="1">
+                          <a:noAutofit/>
+                        </wps:bodyPr>
+                      </wps:wsp>
+                      <wps:wsp>
+                        <wps:cNvPr id="162" name="Textbox37"/>
+                        <wps:cNvSpPr txBox="1">
+                          <a:extLst>
+                            <a:ext uri="smNativeData">
+                              <sm:smNativeData xmlns:sm="smNativeData" val="SMDATA_12_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"/>
+                            </a:ext>
+                          </a:extLst>
+                        </wps:cNvSpPr>
+                        <wps:spPr>
+                          <a:xfrm>
+                            <a:off x="4445" y="3300730"/>
+                            <a:ext cx="1440180" cy="259080"/>
+                          </a:xfrm>
+                          <a:prstGeom prst="rect">
+                            <a:avLst/>
+                          </a:prstGeom>
+                          <a:noFill/>
+                          <a:ln w="12700">
+                            <a:noFill/>
+                          </a:ln>
+                        </wps:spPr>
+                        <wps:txbx>
+                          <w:txbxContent>
+                            <w:p>
+                              <w:pPr>
+                                <w:spacing w:after="0" w:line="240" w:lineRule="auto"/>
+                                <w:jc w:val="left"/>
+                                <w:rPr>
+                                  <w:rFonts w:eastAsia="SimSun"/>
+                                  <w:kern w:val="1"/>
+                                </w:rPr>
+                              </w:pPr>
+                              <w:r>
+                                <w:rPr>
+                                  <w:rFonts w:eastAsia="SimSun"/>
+                                  <w:kern w:val="1"/>
+                                </w:rPr>
+                                <w:t>Middleware Layer</w:t>
+                              </w:r>
+                            </w:p>
+                          </w:txbxContent>
+                        </wps:txbx>
+                        <wps:bodyPr spcFirstLastPara="1" vertOverflow="clip" horzOverflow="clip" upright="1">
+                          <a:prstTxWarp prst="textNoShape">
+                            <a:avLst/>
+                          </a:prstTxWarp>
+                          <a:spAutoFit/>
+                        </wps:bodyPr>
+                      </wps:wsp>
+                      <wps:wsp>
+                        <wps:cNvPr id="163" name="Textbox38"/>
+                        <wps:cNvSpPr txBox="1">
+                          <a:extLst>
+                            <a:ext uri="smNativeData">
+                              <sm:smNativeData xmlns:sm="smNativeData" val="SMDATA_12_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"/>
+                            </a:ext>
+                          </a:extLst>
+                        </wps:cNvSpPr>
+                        <wps:spPr>
+                          <a:xfrm>
+                            <a:off x="4445" y="3578860"/>
+                            <a:ext cx="1440180" cy="259080"/>
+                          </a:xfrm>
+                          <a:prstGeom prst="rect">
+                            <a:avLst/>
+                          </a:prstGeom>
+                          <a:noFill/>
+                          <a:ln w="12700">
+                            <a:noFill/>
+                          </a:ln>
+                        </wps:spPr>
+                        <wps:txbx>
+                          <w:txbxContent>
+                            <w:p>
+                              <w:pPr>
+                                <w:spacing w:after="0" w:line="240" w:lineRule="auto"/>
+                                <w:jc w:val="left"/>
+                                <w:rPr>
+                                  <w:rFonts w:eastAsia="SimSun"/>
+                                  <w:kern w:val="1"/>
+                                </w:rPr>
+                              </w:pPr>
+                              <w:r>
+                                <w:rPr>
+                                  <w:rFonts w:eastAsia="SimSun"/>
+                                  <w:kern w:val="1"/>
+                                </w:rPr>
+                                <w:t>Driver Layer</w:t>
+                              </w:r>
+                            </w:p>
+                          </w:txbxContent>
+                        </wps:txbx>
+                        <wps:bodyPr spcFirstLastPara="1" vertOverflow="clip" horzOverflow="clip" upright="1">
+                          <a:prstTxWarp prst="textNoShape">
+                            <a:avLst/>
+                          </a:prstTxWarp>
+                          <a:spAutoFit/>
+                        </wps:bodyPr>
+                      </wps:wsp>
+                      <wps:wsp>
+                        <wps:cNvPr id="164" name="Line2"/>
+                        <wps:cNvSpPr>
+                          <a:extLst>
+                            <a:ext uri="smNativeData">
+                              <sm:smNativeData xmlns:sm="smNativeData" val="SMDATA_12_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"/>
+                            </a:ext>
+                          </a:extLst>
+                        </wps:cNvSpPr>
+                        <wps:spPr>
+                          <a:xfrm flipV="1">
+                            <a:off x="0" y="534670"/>
+                            <a:ext cx="3874770" cy="1270"/>
+                          </a:xfrm>
+                          <a:prstGeom prst="line">
+                            <a:avLst/>
+                          </a:prstGeom>
+                          <a:noFill/>
+                          <a:ln w="12700">
+                            <a:solidFill>
+                              <a:srgbClr val="000000"/>
+                            </a:solidFill>
+                            <a:prstDash val="sysDash"/>
+                          </a:ln>
+                        </wps:spPr>
+                        <wps:bodyPr spcFirstLastPara="1" vertOverflow="clip" horzOverflow="clip" upright="1">
+                          <a:noAutofit/>
+                        </wps:bodyPr>
+                      </wps:wsp>
+                      <wps:wsp>
+                        <wps:cNvPr id="165" name="Textbox39"/>
+                        <wps:cNvSpPr txBox="1">
+                          <a:extLst>
+                            <a:ext uri="smNativeData">
+                              <sm:smNativeData xmlns:sm="smNativeData" val="SMDATA_12_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"/>
+                            </a:ext>
+                          </a:extLst>
+                        </wps:cNvSpPr>
+                        <wps:spPr>
+                          <a:xfrm>
+                            <a:off x="0" y="568960"/>
+                            <a:ext cx="1440180" cy="259080"/>
+                          </a:xfrm>
+                          <a:prstGeom prst="rect">
+                            <a:avLst/>
+                          </a:prstGeom>
+                          <a:noFill/>
+                          <a:ln w="12700">
+                            <a:noFill/>
+                          </a:ln>
+                        </wps:spPr>
+                        <wps:txbx>
+                          <w:txbxContent>
+                            <w:p>
+                              <w:pPr>
+                                <w:spacing w:after="0" w:line="240" w:lineRule="auto"/>
+                                <w:jc w:val="left"/>
+                                <w:rPr>
+                                  <w:rFonts w:eastAsia="SimSun"/>
+                                  <w:kern w:val="1"/>
+                                </w:rPr>
+                              </w:pPr>
+                              <w:r>
+                                <w:rPr>
+                                  <w:rFonts w:eastAsia="SimSun"/>
+                                  <w:kern w:val="1"/>
+                                </w:rPr>
+                                <w:t>Middleware Layer</w:t>
+                              </w:r>
+                            </w:p>
+                          </w:txbxContent>
+                        </wps:txbx>
+                        <wps:bodyPr spcFirstLastPara="1" vertOverflow="clip" horzOverflow="clip" upright="1">
+                          <a:prstTxWarp prst="textNoShape">
+                            <a:avLst/>
+                          </a:prstTxWarp>
+                          <a:spAutoFit/>
+                        </wps:bodyPr>
+                      </wps:wsp>
+                      <wps:wsp>
+                        <wps:cNvPr id="166" name="Textbox40"/>
+                        <wps:cNvSpPr txBox="1">
+                          <a:extLst>
+                            <a:ext uri="smNativeData">
+                              <sm:smNativeData xmlns:sm="smNativeData" val="SMDATA_12_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"/>
+                            </a:ext>
+                          </a:extLst>
+                        </wps:cNvSpPr>
+                        <wps:spPr>
+                          <a:xfrm>
+                            <a:off x="0" y="275590"/>
+                            <a:ext cx="1440180" cy="259080"/>
+                          </a:xfrm>
+                          <a:prstGeom prst="rect">
+                            <a:avLst/>
+                          </a:prstGeom>
+                          <a:noFill/>
+                          <a:ln w="12700">
+                            <a:noFill/>
+                          </a:ln>
+                        </wps:spPr>
+                        <wps:txbx>
+                          <w:txbxContent>
+                            <w:p>
+                              <w:pPr>
+                                <w:spacing w:after="0" w:line="240" w:lineRule="auto"/>
+                                <w:jc w:val="left"/>
+                                <w:rPr>
+                                  <w:rFonts w:eastAsia="SimSun"/>
+                                  <w:kern w:val="1"/>
+                                </w:rPr>
+                              </w:pPr>
+                              <w:r>
+                                <w:rPr>
+                                  <w:rFonts w:eastAsia="SimSun"/>
+                                  <w:kern w:val="1"/>
+                                </w:rPr>
+                                <w:t>Application Layer</w:t>
+                              </w:r>
+                            </w:p>
+                          </w:txbxContent>
+                        </wps:txbx>
+                        <wps:bodyPr spcFirstLastPara="1" vertOverflow="clip" horzOverflow="clip" upright="1">
+                          <a:prstTxWarp prst="textNoShape">
+                            <a:avLst/>
+                          </a:prstTxWarp>
+                          <a:spAutoFit/>
+                        </wps:bodyPr>
+                      </wps:wsp>
+                      <wps:wsp>
+                        <wps:cNvPr id="167" name="AutoShape7"/>
+                        <wps:cNvSpPr>
+                          <a:extLst>
+                            <a:ext uri="smNativeData">
+                              <sm:smNativeData xmlns:sm="smNativeData" val="SMDATA_12_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"/>
+                            </a:ext>
+                          </a:extLst>
+                        </wps:cNvSpPr>
+                        <wps:spPr>
+                          <a:xfrm>
+                            <a:off x="2352675" y="1905000"/>
+                            <a:ext cx="1600200" cy="287020"/>
+                          </a:xfrm>
+                          <a:prstGeom prst="roundRect">
+                            <a:avLst>
+                              <a:gd name="adj" fmla="val 16667"/>
+                            </a:avLst>
+                          </a:prstGeom>
+                          <a:solidFill>
+                            <a:srgbClr val="FFFFFF"/>
+                          </a:solidFill>
+                          <a:ln w="12700">
+                            <a:solidFill>
+                              <a:srgbClr val="000000"/>
+                            </a:solidFill>
+                          </a:ln>
+                        </wps:spPr>
+                        <wps:txbx>
+                          <w:txbxContent>
+                            <w:p>
+                              <w:pPr>
+                                <w:spacing w:after="0" w:line="240" w:lineRule="auto"/>
+                                <w:jc w:val="center"/>
+                                <w:rPr>
+                                  <w:rFonts w:eastAsia="SimSun"/>
+                                  <w:kern w:val="1"/>
+                                </w:rPr>
+                              </w:pPr>
+                              <w:r>
+                                <w:rPr>
+                                  <w:rFonts w:eastAsia="SimSun"/>
+                                  <w:kern w:val="1"/>
+                                </w:rPr>
+                                <w:t>Sensor B</w:t>
+                              </w:r>
+                            </w:p>
+                          </w:txbxContent>
+                        </wps:txbx>
+                        <wps:bodyPr spcFirstLastPara="1" vertOverflow="clip" horzOverflow="clip" anchor="ctr" upright="1">
+                          <a:prstTxWarp prst="textNoShape">
+                            <a:avLst/>
+                          </a:prstTxWarp>
+                          <a:spAutoFit/>
+                        </wps:bodyPr>
+                      </wps:wsp>
+                      <wps:wsp>
+                        <wps:cNvPr id="168" name="Connector113"/>
+                        <wps:cNvCnPr>
+                          <a:cxnSpLocks noChangeShapeType="1"/>
+                          <a:stCxn id="160" idx="2"/>
+                          <a:extLst>
+                            <a:ext uri="smNativeData">
+                              <sm:smNativeData xmlns:sm="smNativeData" val="SMDATA_12_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"/>
+                            </a:ext>
+                          </a:extLst>
+                        </wps:cNvCnPr>
+                        <wps:spPr>
+                          <a:xfrm rot="16200000" flipH="1">
+                            <a:off x="909955" y="2743835"/>
+                            <a:ext cx="2187575" cy="0"/>
+                          </a:xfrm>
+                          <a:prstGeom prst="bentConnector2">
+                            <a:avLst/>
+                          </a:prstGeom>
+                          <a:noFill/>
+                          <a:ln w="12700">
+                            <a:solidFill>
+                              <a:srgbClr val="000000"/>
+                            </a:solidFill>
+                            <a:headEnd type="stealth" w="lg" len="lg"/>
+                            <a:tailEnd type="stealth" w="lg" len="lg"/>
+                          </a:ln>
+                        </wps:spPr>
+                        <wps:bodyPr spcFirstLastPara="1" vertOverflow="clip" horzOverflow="clip" upright="1">
+                          <a:noAutofit/>
+                        </wps:bodyPr>
+                      </wps:wsp>
+                      <wps:wsp>
+                        <wps:cNvPr id="169" name="AutoShape116"/>
+                        <wps:cNvSpPr>
+                          <a:extLst>
+                            <a:ext uri="smNativeData">
+                              <sm:smNativeData xmlns:sm="smNativeData" val="SMDATA_12_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"/>
+                            </a:ext>
+                          </a:extLst>
+                        </wps:cNvSpPr>
+                        <wps:spPr>
+                          <a:xfrm>
+                            <a:off x="1203325" y="3837940"/>
+                            <a:ext cx="1600200" cy="287020"/>
+                          </a:xfrm>
+                          <a:prstGeom prst="roundRect">
+                            <a:avLst>
+                              <a:gd name="adj" fmla="val 16667"/>
+                            </a:avLst>
+                          </a:prstGeom>
+                          <a:solidFill>
+                            <a:srgbClr val="FFFFFF"/>
+                          </a:solidFill>
+                          <a:ln w="12700">
+                            <a:solidFill>
+                              <a:srgbClr val="000000"/>
+                            </a:solidFill>
+                          </a:ln>
+                        </wps:spPr>
+                        <wps:txbx>
+                          <w:txbxContent>
+                            <w:p>
+                              <w:pPr>
+                                <w:spacing w:after="0" w:line="240" w:lineRule="auto"/>
+                                <w:jc w:val="center"/>
+                                <w:rPr>
+                                  <w:rFonts w:eastAsia="SimSun"/>
+                                  <w:kern w:val="1"/>
+                                </w:rPr>
+                              </w:pPr>
+                              <w:r>
+                                <w:rPr>
+                                  <w:rFonts w:eastAsia="SimSun"/>
+                                  <w:kern w:val="1"/>
+                                </w:rPr>
+                                <w:t>Bus Arbitrator</w:t>
+                              </w:r>
+                            </w:p>
+                          </w:txbxContent>
+                        </wps:txbx>
+                        <wps:bodyPr spcFirstLastPara="1" vertOverflow="clip" horzOverflow="clip" anchor="ctr" upright="1">
+                          <a:prstTxWarp prst="textNoShape">
+                            <a:avLst/>
+                          </a:prstTxWarp>
+                          <a:spAutoFit/>
+                        </wps:bodyPr>
+                      </wps:wsp>
+                      <wps:wsp>
+                        <wps:cNvPr id="170" name="AutoShape5"/>
+                        <wps:cNvSpPr>
+                          <a:extLst>
+                            <a:ext uri="smNativeData">
+                              <sm:smNativeData xmlns:sm="smNativeData" val="SMDATA_12_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"/>
+                            </a:ext>
+                          </a:extLst>
+                        </wps:cNvSpPr>
+                        <wps:spPr>
+                          <a:xfrm>
+                            <a:off x="1204595" y="4377055"/>
+                            <a:ext cx="1600200" cy="287020"/>
+                          </a:xfrm>
+                          <a:prstGeom prst="roundRect">
+                            <a:avLst>
+                              <a:gd name="adj" fmla="val 16667"/>
+                            </a:avLst>
+                          </a:prstGeom>
+                          <a:noFill/>
+                          <a:ln w="12700">
+                            <a:solidFill>
+                              <a:srgbClr val="000000"/>
+                            </a:solidFill>
+                          </a:ln>
+                        </wps:spPr>
+                        <wps:txbx>
+                          <w:txbxContent>
+                            <w:p>
+                              <w:pPr>
+                                <w:spacing w:after="0" w:line="240" w:lineRule="auto"/>
+                                <w:jc w:val="center"/>
+                                <w:rPr>
+                                  <w:rFonts w:eastAsia="SimSun"/>
+                                  <w:kern w:val="1"/>
+                                </w:rPr>
+                              </w:pPr>
+                              <w:r>
+                                <w:rPr>
+                                  <w:rFonts w:eastAsia="SimSun"/>
+                                  <w:kern w:val="1"/>
+                                </w:rPr>
+                                <w:t>DMA</w:t>
+                              </w:r>
+                            </w:p>
+                          </w:txbxContent>
+                        </wps:txbx>
+                        <wps:bodyPr spcFirstLastPara="1" vertOverflow="clip" horzOverflow="clip" anchor="ctr" upright="1">
+                          <a:prstTxWarp prst="textNoShape">
+                            <a:avLst/>
+                          </a:prstTxWarp>
+                          <a:spAutoFit/>
+                        </wps:bodyPr>
+                      </wps:wsp>
+                      <wps:wsp>
+                        <wps:cNvPr id="171" name="AutoShape6"/>
+                        <wps:cNvSpPr>
+                          <a:extLst>
+                            <a:ext uri="smNativeData">
+                              <sm:smNativeData xmlns:sm="smNativeData" val="SMDATA_12_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"/>
+                            </a:ext>
+                          </a:extLst>
+                        </wps:cNvSpPr>
+                        <wps:spPr>
+                          <a:xfrm>
+                            <a:off x="1871980" y="0"/>
+                            <a:ext cx="258445" cy="275590"/>
+                          </a:xfrm>
+                          <a:prstGeom prst="flowChartConnector">
+                            <a:avLst/>
+                          </a:prstGeom>
+                          <a:noFill/>
+                          <a:ln w="12700">
+                            <a:solidFill>
+                              <a:srgbClr val="000000"/>
+                            </a:solidFill>
+                          </a:ln>
+                        </wps:spPr>
+                        <wps:bodyPr spcFirstLastPara="1" vertOverflow="clip" horzOverflow="clip" upright="1">
+                          <a:noAutofit/>
+                        </wps:bodyPr>
+                      </wps:wsp>
+                      <wps:wsp>
+                        <wps:cNvPr id="172" name="Connector1"/>
+                        <wps:cNvCnPr>
+                          <a:cxnSpLocks noChangeShapeType="1"/>
+                          <a:stCxn id="171" idx="4"/>
+                          <a:endCxn id="160" idx="0"/>
+                          <a:extLst>
+                            <a:ext uri="smNativeData">
+                              <sm:smNativeData xmlns:sm="smNativeData" val="SMDATA_12_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"/>
+                            </a:ext>
+                          </a:extLst>
+                        </wps:cNvCnPr>
+                        <wps:spPr>
+                          <a:xfrm rot="16200000" flipH="1">
+                            <a:off x="1458595" y="818515"/>
+                            <a:ext cx="1087755" cy="1905"/>
+                          </a:xfrm>
+                          <a:prstGeom prst="bentConnector3">
+                            <a:avLst>
+                              <a:gd name="adj1" fmla="val 49971"/>
+                            </a:avLst>
+                          </a:prstGeom>
+                          <a:noFill/>
+                          <a:ln w="12700">
+                            <a:solidFill>
+                              <a:srgbClr val="000000"/>
+                            </a:solidFill>
+                            <a:headEnd type="stealth" w="lg" len="lg"/>
+                            <a:tailEnd type="stealth" w="lg" len="lg"/>
+                          </a:ln>
+                        </wps:spPr>
+                        <wps:bodyPr spcFirstLastPara="1" vertOverflow="clip" horzOverflow="clip" upright="1">
+                          <a:noAutofit/>
+                        </wps:bodyPr>
+                      </wps:wsp>
+                      <wps:wsp>
+                        <wps:cNvPr id="173" name="Connector2"/>
+                        <wps:cNvCnPr>
+                          <a:cxnSpLocks noChangeShapeType="1"/>
+                          <a:stCxn id="167" idx="2"/>
+                          <a:endCxn id="169" idx="0"/>
+                          <a:extLst>
+                            <a:ext uri="smNativeData">
+                              <sm:smNativeData xmlns:sm="smNativeData" val="SMDATA_12_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"/>
+                            </a:ext>
+                          </a:extLst>
+                        </wps:cNvCnPr>
+                        <wps:spPr>
+                          <a:xfrm rot="5400000">
+                            <a:off x="1755140" y="2440305"/>
+                            <a:ext cx="1645920" cy="1149350"/>
+                          </a:xfrm>
+                          <a:prstGeom prst="bentConnector3">
+                            <a:avLst>
+                              <a:gd name="adj1" fmla="val 50000"/>
+                            </a:avLst>
+                          </a:prstGeom>
+                          <a:noFill/>
+                          <a:ln w="12700">
+                            <a:solidFill>
+                              <a:srgbClr val="000000"/>
+                            </a:solidFill>
+                            <a:headEnd type="stealth" w="lg" len="lg"/>
+                            <a:tailEnd type="stealth" w="lg" len="lg"/>
+                          </a:ln>
+                        </wps:spPr>
+                        <wps:bodyPr spcFirstLastPara="1" vertOverflow="clip" horzOverflow="clip" upright="1">
+                          <a:noAutofit/>
+                        </wps:bodyPr>
+                      </wps:wsp>
+                      <wps:wsp>
+                        <wps:cNvPr id="174" name="AutoShape115"/>
+                        <wps:cNvSpPr>
+                          <a:extLst>
+                            <a:ext uri="smNativeData">
+                              <sm:smNativeData xmlns:sm="smNativeData" val="SMDATA_12_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"/>
+                            </a:ext>
+                          </a:extLst>
+                        </wps:cNvSpPr>
+                        <wps:spPr>
+                          <a:xfrm>
+                            <a:off x="3023870" y="0"/>
+                            <a:ext cx="258445" cy="275590"/>
+                          </a:xfrm>
+                          <a:prstGeom prst="flowChartConnector">
+                            <a:avLst/>
+                          </a:prstGeom>
+                          <a:noFill/>
+                          <a:ln w="12700">
+                            <a:solidFill>
+                              <a:srgbClr val="000000"/>
+                            </a:solidFill>
+                          </a:ln>
+                        </wps:spPr>
+                        <wps:bodyPr spcFirstLastPara="1" vertOverflow="clip" horzOverflow="clip" upright="1">
+                          <a:noAutofit/>
+                        </wps:bodyPr>
+                      </wps:wsp>
+                      <wps:wsp>
+                        <wps:cNvPr id="175" name="Connector112"/>
+                        <wps:cNvCnPr>
+                          <a:cxnSpLocks noChangeShapeType="1"/>
+                          <a:stCxn id="174" idx="4"/>
+                          <a:endCxn id="167" idx="0"/>
+                          <a:extLst>
+                            <a:ext uri="smNativeData">
+                              <sm:smNativeData xmlns:sm="smNativeData" val="SMDATA_12_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"/>
+                            </a:ext>
+                          </a:extLst>
+                        </wps:cNvCnPr>
+                        <wps:spPr>
+                          <a:xfrm rot="5400000">
+                            <a:off x="2338705" y="1089660"/>
+                            <a:ext cx="1629410" cy="635"/>
+                          </a:xfrm>
+                          <a:prstGeom prst="straightConnector1">
+                            <a:avLst/>
+                          </a:prstGeom>
+                          <a:noFill/>
+                          <a:ln w="12700">
+                            <a:solidFill>
+                              <a:srgbClr val="000000"/>
+                            </a:solidFill>
+                            <a:headEnd type="stealth" w="lg" len="lg"/>
+                            <a:tailEnd type="stealth" w="lg" len="lg"/>
+                          </a:ln>
+                        </wps:spPr>
+                        <wps:bodyPr spcFirstLastPara="1" vertOverflow="clip" horzOverflow="clip" upright="1">
+                          <a:noAutofit/>
+                        </wps:bodyPr>
+                      </wps:wsp>
+                      <wps:wsp>
+                        <wps:cNvPr id="176" name="Connector111"/>
+                        <wps:cNvCnPr>
+                          <a:cxnSpLocks noChangeShapeType="1"/>
+                          <a:stCxn id="169" idx="2"/>
+                          <a:endCxn id="170" idx="0"/>
+                          <a:extLst>
+                            <a:ext uri="smNativeData">
+                              <sm:smNativeData xmlns:sm="smNativeData" val="SMDATA_12_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"/>
+                            </a:ext>
+                          </a:extLst>
+                        </wps:cNvCnPr>
+                        <wps:spPr>
+                          <a:xfrm rot="16200000" flipH="1">
+                            <a:off x="1878330" y="4250055"/>
+                            <a:ext cx="252095" cy="1270"/>
+                          </a:xfrm>
+                          <a:prstGeom prst="straightConnector1">
+                            <a:avLst/>
+                          </a:prstGeom>
+                          <a:noFill/>
+                          <a:ln w="12700">
+                            <a:solidFill>
+                              <a:srgbClr val="000000"/>
+                            </a:solidFill>
+                            <a:headEnd type="stealth" w="lg" len="lg"/>
+                            <a:tailEnd type="stealth" w="lg" len="lg"/>
+                          </a:ln>
+                        </wps:spPr>
+                        <wps:bodyPr spcFirstLastPara="1" vertOverflow="clip" horzOverflow="clip" upright="1">
+                          <a:noAutofit/>
+                        </wps:bodyPr>
+                      </wps:wsp>
+                      <wps:wsp>
+                        <wps:cNvPr id="177" name="Connector6"/>
+                        <wps:cNvCnPr>
+                          <a:cxnSpLocks noChangeShapeType="1"/>
+                          <a:stCxn id="170" idx="2"/>
+                          <a:endCxn id="159" idx="0"/>
+                          <a:extLst>
+                            <a:ext uri="smNativeData">
+                              <sm:smNativeData xmlns:sm="smNativeData" val="SMDATA_12_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"/>
+                            </a:ext>
+                          </a:extLst>
+                        </wps:cNvCnPr>
+                        <wps:spPr>
+                          <a:xfrm rot="5400000">
+                            <a:off x="1880870" y="4786630"/>
+                            <a:ext cx="247015" cy="1270"/>
+                          </a:xfrm>
+                          <a:prstGeom prst="straightConnector1">
+                            <a:avLst/>
+                          </a:prstGeom>
+                          <a:noFill/>
+                          <a:ln w="12700">
+                            <a:solidFill>
+                              <a:srgbClr val="000000"/>
+                            </a:solidFill>
+                            <a:headEnd type="stealth" w="lg" len="lg"/>
+                            <a:tailEnd type="stealth" w="lg" len="lg"/>
+                          </a:ln>
+                        </wps:spPr>
+                        <wps:bodyPr spcFirstLastPara="1" vertOverflow="clip" horzOverflow="clip" upright="1">
+                          <a:noAutofit/>
+                        </wps:bodyPr>
+                      </wps:wsp>
+                    </wpg:wgp>
+                  </a:graphicData>
+                </a:graphic>
+              </wp:anchor>
+            </w:drawing>
+          </mc:Choice>
+          <mc:Fallback>
+            <w:pict>
+              <v:group style="position:absolute;mso-position-horizontal:center;margin-top:16.30pt;width:311.25pt;height:409.30pt;z-index:251658398;mso-wrap-distance-left:0.00pt;mso-wrap-distance-right:0.00pt" coordorigin="3007,2546" coordsize="6225,8186">
+                <v:roundrect id="AutoShape114" o:spid="_x0000_s1172" style="position:absolute;left:4902;top:10280;width:2520;height:452" arcsize="10919f" strokeweight="1.00pt" strokecolor="#000000" filled="f" v:ext="SMDATA_11_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" o:insetmode="custom">
+                  <v:textbox style="v-text-anchor:middle" inset="2.8pt,2.8pt,2.8pt,2.8pt">
+                    <w:txbxContent>
+                      <w:p>
+                        <w:pPr>
+                          <w:spacing w:after="0" w:line="240" w:lineRule="auto"/>
+                          <w:jc w:val="center"/>
+                          <w:rPr>
+                            <w:rFonts w:eastAsia="SimSun"/>
+                            <w:kern w:val="1"/>
+                          </w:rPr>
+                        </w:pPr>
+                        <w:r>
+                          <w:rPr>
+                            <w:rFonts w:eastAsia="SimSun"/>
+                            <w:kern w:val="1"/>
+                          </w:rPr>
+                          <w:t>I2C</w:t>
+                        </w:r>
+                      </w:p>
+                    </w:txbxContent>
+                  </v:textbox>
+                </v:roundrect>
+                <v:roundrect id="AutoShape4" o:spid="_x0000_s1173" style="position:absolute;left:4902;top:4693;width:2520;height:452" arcsize="10919f" strokeweight="1.00pt" strokecolor="#000000" fillcolor="#ffffff" v:ext="SMDATA_11_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" o:insetmode="custom">
+                  <v:fill color2="#ffffff" type="solid" angle="90"/>
+                  <v:textbox style="v-text-anchor:middle" inset="2.8pt,2.8pt,2.8pt,2.8pt">
+                    <w:txbxContent>
+                      <w:p>
+                        <w:pPr>
+                          <w:spacing w:after="0" w:line="240" w:lineRule="auto"/>
+                          <w:jc w:val="center"/>
+                          <w:rPr>
+                            <w:rFonts w:eastAsia="SimSun"/>
+                            <w:kern w:val="1"/>
+                          </w:rPr>
+                        </w:pPr>
+                        <w:r>
+                          <w:rPr>
+                            <w:rFonts w:eastAsia="SimSun"/>
+                            <w:kern w:val="1"/>
+                          </w:rPr>
+                          <w:t>Sensor A</w:t>
+                        </w:r>
+                      </w:p>
+                    </w:txbxContent>
+                  </v:textbox>
+                </v:roundrect>
+                <v:line id="Line9" o:spid="_x0000_s1174" style="position:absolute;left:3007;top:8157;width:6102;height:2;rotation:360.0;flip:y" from="3007,8159" to="9109,8157" strokeweight="1.00pt" strokecolor="#000000" filled="f" v:ext="SMDATA_11_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">
+                  <v:stroke dashstyle="shortDash"/>
+                </v:line>
+                <v:shape id="Textbox37" o:spid="_x0000_s1175" type="#_x0000_t202" style="position:absolute;left:3014;top:7744;width:2268;height:408" stroked="f" filled="f" v:ext="SMDATA_11_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" o:insetmode="custom">
+                  <v:textbox inset="2.8pt,2.8pt,2.8pt,2.8pt">
+                    <w:txbxContent>
+                      <w:p>
+                        <w:pPr>
+                          <w:spacing w:after="0" w:line="240" w:lineRule="auto"/>
+                          <w:jc w:val="left"/>
+                          <w:rPr>
+                            <w:rFonts w:eastAsia="SimSun"/>
+                            <w:kern w:val="1"/>
+                          </w:rPr>
+                        </w:pPr>
+                        <w:r>
+                          <w:rPr>
+                            <w:rFonts w:eastAsia="SimSun"/>
+                            <w:kern w:val="1"/>
+                          </w:rPr>
+                          <w:t>Middleware Layer</w:t>
+                        </w:r>
+                      </w:p>
+                    </w:txbxContent>
+                  </v:textbox>
+                </v:shape>
+                <v:shape id="Textbox38" o:spid="_x0000_s1176" type="#_x0000_t202" style="position:absolute;left:3014;top:8182;width:2268;height:408" stroked="f" filled="f" v:ext="SMDATA_11_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" o:insetmode="custom">
+                  <v:textbox inset="2.8pt,2.8pt,2.8pt,2.8pt">
+                    <w:txbxContent>
+                      <w:p>
+                        <w:pPr>
+                          <w:spacing w:after="0" w:line="240" w:lineRule="auto"/>
+                          <w:jc w:val="left"/>
+                          <w:rPr>
+                            <w:rFonts w:eastAsia="SimSun"/>
+                            <w:kern w:val="1"/>
+                          </w:rPr>
+                        </w:pPr>
+                        <w:r>
+                          <w:rPr>
+                            <w:rFonts w:eastAsia="SimSun"/>
+                            <w:kern w:val="1"/>
+                          </w:rPr>
+                          <w:t>Driver Layer</w:t>
+                        </w:r>
+                      </w:p>
+                    </w:txbxContent>
+                  </v:textbox>
+                </v:shape>
+                <v:line id="Line2" o:spid="_x0000_s1177" style="position:absolute;left:3007;top:3388;width:6102;height:2;rotation:360.0;flip:y" from="3007,3390" to="9109,3388" strokeweight="1.00pt" strokecolor="#000000" filled="f" v:ext="SMDATA_11_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">
+                  <v:stroke dashstyle="shortDash"/>
+                </v:line>
+                <v:shape id="Textbox39" o:spid="_x0000_s1178" type="#_x0000_t202" style="position:absolute;left:3007;top:3442;width:2268;height:408" stroked="f" filled="f" v:ext="SMDATA_11_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" o:insetmode="custom">
+                  <v:textbox inset="2.8pt,2.8pt,2.8pt,2.8pt">
+                    <w:txbxContent>
+                      <w:p>
+                        <w:pPr>
+                          <w:spacing w:after="0" w:line="240" w:lineRule="auto"/>
+                          <w:jc w:val="left"/>
+                          <w:rPr>
+                            <w:rFonts w:eastAsia="SimSun"/>
+                            <w:kern w:val="1"/>
+                          </w:rPr>
+                        </w:pPr>
+                        <w:r>
+                          <w:rPr>
+                            <w:rFonts w:eastAsia="SimSun"/>
+                            <w:kern w:val="1"/>
+                          </w:rPr>
+                          <w:t>Middleware Layer</w:t>
+                        </w:r>
+                      </w:p>
+                    </w:txbxContent>
+                  </v:textbox>
+                </v:shape>
+                <v:shape id="Textbox40" o:spid="_x0000_s1179" type="#_x0000_t202" style="position:absolute;left:3007;top:2980;width:2268;height:408" stroked="f" filled="f" v:ext="SMDATA_11_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" o:insetmode="custom">
+                  <v:textbox inset="2.8pt,2.8pt,2.8pt,2.8pt">
+                    <w:txbxContent>
+                      <w:p>
+                        <w:pPr>
+                          <w:spacing w:after="0" w:line="240" w:lineRule="auto"/>
+                          <w:jc w:val="left"/>
+                          <w:rPr>
+                            <w:rFonts w:eastAsia="SimSun"/>
+                            <w:kern w:val="1"/>
+                          </w:rPr>
+                        </w:pPr>
+                        <w:r>
+                          <w:rPr>
+                            <w:rFonts w:eastAsia="SimSun"/>
+                            <w:kern w:val="1"/>
+                          </w:rPr>
+                          <w:t>Application Layer</w:t>
+                        </w:r>
+                      </w:p>
+                    </w:txbxContent>
+                  </v:textbox>
+                </v:shape>
+                <v:roundrect id="AutoShape7" o:spid="_x0000_s1180" style="position:absolute;left:6712;top:5546;width:2520;height:452" arcsize="10919f" strokeweight="1.00pt" strokecolor="#000000" fillcolor="#ffffff" v:ext="SMDATA_11_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" o:insetmode="custom">
+                  <v:fill color2="#ffffff" type="solid" angle="90"/>
+                  <v:textbox style="v-text-anchor:middle" inset="2.8pt,2.8pt,2.8pt,2.8pt">
+                    <w:txbxContent>
+                      <w:p>
+                        <w:pPr>
+                          <w:spacing w:after="0" w:line="240" w:lineRule="auto"/>
+                          <w:jc w:val="center"/>
+                          <w:rPr>
+                            <w:rFonts w:eastAsia="SimSun"/>
+                            <w:kern w:val="1"/>
+                          </w:rPr>
+                        </w:pPr>
+                        <w:r>
+                          <w:rPr>
+                            <w:rFonts w:eastAsia="SimSun"/>
+                            <w:kern w:val="1"/>
+                          </w:rPr>
+                          <w:t>Sensor B</w:t>
+                        </w:r>
+                      </w:p>
+                    </w:txbxContent>
+                  </v:textbox>
+                </v:roundrect>
+                <v:shape id="Connector113" o:spid="_x0000_s1181" type="#_x0000_t33" style="position:absolute;left:4440;top:6867;width:3445;height:0;rotation:90.0;flip:x" o:connectortype="elbow" adj="10797,24888,16200" strokeweight="1.00pt" strokecolor="#000000" v:ext="SMDATA_11_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">
+                  <v:stroke startarrow="classic" startarrowlength="long" startarrowwidth="wide" endarrow="classic" endarrowlength="long" endarrowwidth="wide"/>
+                </v:shape>
+                <v:roundrect id="AutoShape116" o:spid="_x0000_s1182" style="position:absolute;left:4902;top:8590;width:2520;height:452" arcsize="10919f" strokeweight="1.00pt" strokecolor="#000000" fillcolor="#ffffff" v:ext="SMDATA_11_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" o:insetmode="custom">
+                  <v:fill color2="#ffffff" type="solid" angle="90"/>
+                  <v:textbox style="v-text-anchor:middle" inset="2.8pt,2.8pt,2.8pt,2.8pt">
+                    <w:txbxContent>
+                      <w:p>
+                        <w:pPr>
+                          <w:spacing w:after="0" w:line="240" w:lineRule="auto"/>
+                          <w:jc w:val="center"/>
+                          <w:rPr>
+                            <w:rFonts w:eastAsia="SimSun"/>
+                            <w:kern w:val="1"/>
+                          </w:rPr>
+                        </w:pPr>
+                        <w:r>
+                          <w:rPr>
+                            <w:rFonts w:eastAsia="SimSun"/>
+                            <w:kern w:val="1"/>
+                          </w:rPr>
+                          <w:t>Bus Arbitrator</w:t>
+                        </w:r>
+                      </w:p>
+                    </w:txbxContent>
+                  </v:textbox>
+                </v:roundrect>
+                <v:roundrect id="AutoShape5" o:spid="_x0000_s1183" style="position:absolute;left:4904;top:9439;width:2520;height:452" arcsize="10919f" strokeweight="1.00pt" strokecolor="#000000" filled="f" v:ext="SMDATA_11_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" o:insetmode="custom">
+                  <v:textbox style="v-text-anchor:middle" inset="2.8pt,2.8pt,2.8pt,2.8pt">
+                    <w:txbxContent>
+                      <w:p>
+                        <w:pPr>
+                          <w:spacing w:after="0" w:line="240" w:lineRule="auto"/>
+                          <w:jc w:val="center"/>
+                          <w:rPr>
+                            <w:rFonts w:eastAsia="SimSun"/>
+                            <w:kern w:val="1"/>
+                          </w:rPr>
+                        </w:pPr>
+                        <w:r>
+                          <w:rPr>
+                            <w:rFonts w:eastAsia="SimSun"/>
+                            <w:kern w:val="1"/>
+                          </w:rPr>
+                          <w:t>DMA</w:t>
+                        </w:r>
+                      </w:p>
+                    </w:txbxContent>
+                  </v:textbox>
+                </v:roundrect>
+                <v:shapetype id="_x0000_t120" coordsize="21600,21600" o:spt="120" path="m10800,qx,10800,10800,21600,21600,10800,10800,xe">
+                  <v:path gradientshapeok="t" o:connecttype="custom" o:connectlocs="10800,0;3163,3163;0,10800;3163,18437;10800,21600;18437,18437;21600,10800;18437,3163" textboxrect="3163,3163,18437,18437"/>
+                </v:shapetype>
+                <v:shape id="AutoShape6" o:spid="_x0000_s1184" type="#_x0000_t120" style="position:absolute;left:5955;top:2546;width:407;height:434" strokeweight="1.00pt" strokecolor="#000000" filled="f" v:ext="SMDATA_11_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"/>
+                <v:shape id="Connector1" o:spid="_x0000_s1185" type="#_x0000_t34" style="position:absolute;left:5304;top:3835;width:1713;height:3;rotation:90.0;flip:x" o:connectortype="elbow" adj="10794,-25864,16200" strokeweight="1.00pt" strokecolor="#000000" v:ext="SMDATA_11_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">
+                  <v:stroke startarrow="classic" startarrowlength="long" startarrowwidth="wide" endarrow="classic" endarrowlength="long" endarrowwidth="wide"/>
+                </v:shape>
+                <v:shape id="Connector2" o:spid="_x0000_s1186" type="#_x0000_t34" style="position:absolute;left:5771;top:6389;width:2592;height:1810;rotation:90.0" o:connectortype="elbow" adj="10800,16200,16200" strokeweight="1.00pt" strokecolor="#000000" v:ext="SMDATA_11_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">
+                  <v:stroke startarrow="classic" startarrowlength="long" startarrowwidth="wide" endarrow="classic" endarrowlength="long" endarrowwidth="wide"/>
+                </v:shape>
+                <v:shape id="AutoShape115" o:spid="_x0000_s1187" type="#_x0000_t120" style="position:absolute;left:7769;top:2546;width:407;height:434" strokeweight="1.00pt" strokecolor="#000000" filled="f" v:ext="SMDATA_11_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"/>
+                <v:shape id="Connector112" o:spid="_x0000_s1188" type="#_x0000_t32" style="position:absolute;left:6690;top:4262;width:2566;height:1;rotation:90.0" o:connectortype="straight" adj="16200,16200,16200" strokeweight="1.00pt" strokecolor="#000000" v:ext="SMDATA_11_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">
+                  <v:stroke startarrow="classic" startarrowlength="long" startarrowwidth="wide" endarrow="classic" endarrowlength="long" endarrowwidth="wide"/>
+                </v:shape>
+                <v:shape id="Connector111" o:spid="_x0000_s1189" type="#_x0000_t32" style="position:absolute;left:5965;top:9239;width:397;height:2;rotation:90.0;flip:x" o:connectortype="straight" adj="16200,16200,16200" strokeweight="1.00pt" strokecolor="#000000" v:ext="SMDATA_11_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">
+                  <v:stroke startarrow="classic" startarrowlength="long" startarrowwidth="wide" endarrow="classic" endarrowlength="long" endarrowwidth="wide"/>
+                </v:shape>
+                <v:shape id="Connector6" o:spid="_x0000_s1190" type="#_x0000_t32" style="position:absolute;left:5969;top:10084;width:389;height:2;rotation:90.0" o:connectortype="straight" adj="16200,16200,16200" strokeweight="1.00pt" strokecolor="#000000" v:ext="SMDATA_11_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">
+                  <v:stroke startarrow="classic" startarrowlength="long" startarrowwidth="wide" endarrow="classic" endarrowlength="long" endarrowwidth="wide"/>
+                </v:shape>
+                <w10:wrap type="topAndBottom" anchorx="text" anchory="text"/>
+              </v:group>
+            </w:pict>
+          </mc:Fallback>
+        </mc:AlternateContent>
+      </w:r>
+      <w:r/>
+    </w:p>
+    <w:p>
+      <w:r/>
+      <w:r>
+        <w:br w:type="page"/>
+      </w:r>
+    </w:p>
+    <w:p>
+      <w:pPr>
         <w:pStyle w:val="para1"/>
         <w:numPr>
           <w:ilvl w:val="0"/>
@@ -17157,7 +19255,17 @@
     </w:p>
     <w:p>
       <w:r>
+        <w:t>DMA - Direct Memory Access</w:t>
+      </w:r>
+    </w:p>
+    <w:p>
+      <w:r>
         <w:t>FS - Full Speed</w:t>
+      </w:r>
+    </w:p>
+    <w:p>
+      <w:r>
+        <w:t xml:space="preserve">I2C - Inter-Integrated Circuit, used for attaching lower-speed peripheral ICs  </w:t>
       </w:r>
     </w:p>
     <w:p>
@@ -17318,7 +19426,7 @@
             <w:tl2br w:val="nil" w:sz="0" w:space="0" w:color="000000" tmln="20, 20, 20, 0, 0"/>
             <w:tr2bl w:val="nil" w:sz="0" w:space="0" w:color="000000" tmln="20, 20, 20, 0, 0"/>
           </w:tcBorders>
-          <w:tmTcPr id="1565731433" protected="0"/>
+          <w:tmTcPr id="1567200991" protected="0"/>
         </w:tcPr>
         <w:p>
           <w:pPr>
@@ -17354,7 +19462,7 @@
             <w:tl2br w:val="nil" w:sz="0" w:space="0" w:color="000000" tmln="20, 20, 20, 0, 0"/>
             <w:tr2bl w:val="nil" w:sz="0" w:space="0" w:color="000000" tmln="20, 20, 20, 0, 0"/>
           </w:tcBorders>
-          <w:tmTcPr id="1565731433" protected="0"/>
+          <w:tmTcPr id="1567200991" protected="0"/>
         </w:tcPr>
         <w:p>
           <w:pPr>
@@ -17381,28 +19489,19 @@
             <w:tl2br w:val="nil" w:sz="0" w:space="0" w:color="000000" tmln="20, 20, 20, 0, 0"/>
             <w:tr2bl w:val="nil" w:sz="0" w:space="0" w:color="000000" tmln="20, 20, 20, 0, 0"/>
           </w:tcBorders>
-          <w:tmTcPr id="1565731433" protected="0"/>
+          <w:tmTcPr id="1567200991" protected="0"/>
         </w:tcPr>
         <w:p>
           <w:pPr>
             <w:spacing w:after="0" w:line="240" w:lineRule="auto"/>
             <w:jc w:val="center"/>
-            <w:rPr>
-              <w:szCs w:val="24"/>
-            </w:rPr>
           </w:pPr>
-          <w:r/>
           <w:r>
             <w:fldChar w:fldCharType="begin"/>
             <w:instrText xml:space="preserve"> SAVEDATE \@ "MMMM d, yyyy" </w:instrText>
             <w:fldChar w:fldCharType="separate"/>
-            <w:t>August 13, 2019</w:t>
+            <w:t>August 30, 2019</w:t>
             <w:fldChar w:fldCharType="end"/>
-          </w:r>
-          <w:r>
-            <w:rPr>
-              <w:szCs w:val="24"/>
-            </w:rPr>
           </w:r>
         </w:p>
       </w:tc>
@@ -17424,7 +19523,7 @@
             <w:tl2br w:val="nil" w:sz="0" w:space="0" w:color="000000" tmln="20, 20, 20, 0, 0"/>
             <w:tr2bl w:val="nil" w:sz="0" w:space="0" w:color="000000" tmln="20, 20, 20, 0, 0"/>
           </w:tcBorders>
-          <w:tmTcPr id="1565731433" protected="0"/>
+          <w:tmTcPr id="1567200991" protected="0"/>
         </w:tcPr>
         <w:p>
           <w:pPr>
@@ -17448,7 +19547,7 @@
             <w:fldChar w:fldCharType="begin"/>
             <w:instrText xml:space="preserve"> NUMPAGES \* Arabic </w:instrText>
             <w:fldChar w:fldCharType="separate"/>
-            <w:t>25</w:t>
+            <w:t>28</w:t>
             <w:fldChar w:fldCharType="end"/>
           </w:r>
         </w:p>
@@ -17800,6 +19899,22 @@
       </w:rPr>
     </w:lvl>
   </w:abstractNum>
+  <w:abstractNum w:abstractNumId="3">
+    <w:multiLevelType w:val="singleLevel"/>
+    <w:name w:val="Bullet 3"/>
+    <w:lvl w:ilvl="0">
+      <w:numFmt w:val="bullet"/>
+      <w:suff w:val="tab"/>
+      <w:lvlText w:val=""/>
+      <w:lvlJc w:val="left"/>
+      <w:pPr>
+        <w:ind w:left="0" w:hanging="0"/>
+      </w:pPr>
+      <w:rPr>
+        <w:rFonts w:ascii="Wingdings" w:hAnsi="Wingdings" w:eastAsia="Wingdings" w:cs="Wingdings"/>
+      </w:rPr>
+    </w:lvl>
+  </w:abstractNum>
   <w:num w:numId="1">
     <w:abstractNumId w:val="1"/>
   </w:num>
@@ -17807,6 +19922,9 @@
     <w:abstractNumId w:val="2"/>
   </w:num>
   <w:num w:numId="3">
+    <w:abstractNumId w:val="3"/>
+  </w:num>
+  <w:num w:numId="4">
     <w:abstractNumId w:val="0"/>
   </w:num>
 </w:numbering>
